--- a/RaPizz.docx
+++ b/RaPizz.docx
@@ -4,15 +4,7 @@
   <w:body>
     <w:p>
       <w:r>
-        <w:t>Projet « </w:t>
-      </w:r>
-      <w:proofErr w:type="spellStart"/>
-      <w:r>
-        <w:t>RaPizz</w:t>
-      </w:r>
-      <w:proofErr w:type="spellEnd"/>
-      <w:r>
-        <w:t> »</w:t>
+        <w:t>Projet « RaPizz »</w:t>
       </w:r>
     </w:p>
     <w:p>
@@ -203,21 +195,7 @@
         <w:rPr>
           <w:rFonts w:asciiTheme="majorHAnsi" w:hAnsiTheme="majorHAnsi"/>
         </w:rPr>
-        <w:t xml:space="preserve">Instructions de </w:t>
-      </w:r>
-      <w:proofErr w:type="spellStart"/>
-      <w:r>
-        <w:rPr>
-          <w:rFonts w:asciiTheme="majorHAnsi" w:hAnsiTheme="majorHAnsi"/>
-        </w:rPr>
-        <w:t>build</w:t>
-      </w:r>
-      <w:proofErr w:type="spellEnd"/>
-      <w:r>
-        <w:rPr>
-          <w:rFonts w:asciiTheme="majorHAnsi" w:hAnsiTheme="majorHAnsi"/>
-        </w:rPr>
-        <w:t xml:space="preserve"> &amp; de test</w:t>
+        <w:t>Instructions de build &amp; de test</w:t>
       </w:r>
     </w:p>
     <w:p>
@@ -283,21 +261,7 @@
         <w:rPr>
           <w:rFonts w:asciiTheme="majorHAnsi" w:hAnsiTheme="majorHAnsi"/>
         </w:rPr>
-        <w:t xml:space="preserve"> : le cahier des charges précise qu</w:t>
-      </w:r>
-      <w:proofErr w:type="gramStart"/>
-      <w:r>
-        <w:rPr>
-          <w:rFonts w:asciiTheme="majorHAnsi" w:hAnsiTheme="majorHAnsi"/>
-        </w:rPr>
-        <w:t>’«</w:t>
-      </w:r>
-      <w:proofErr w:type="gramEnd"/>
-      <w:r>
-        <w:rPr>
-          <w:rFonts w:asciiTheme="majorHAnsi" w:hAnsiTheme="majorHAnsi"/>
-        </w:rPr>
-        <w:t xml:space="preserve"> on considère que l’opération de base à modéliser est la </w:t>
+        <w:t xml:space="preserve"> : le cahier des charges précise qu’« on considère que l’opération de base à modéliser est la </w:t>
       </w:r>
       <w:r>
         <w:rPr>
@@ -475,21 +439,7 @@
         <w:rPr>
           <w:rFonts w:asciiTheme="majorHAnsi" w:hAnsiTheme="majorHAnsi"/>
         </w:rPr>
-        <w:t xml:space="preserve"> : PostgreSQL 16 (SQL/PSM standard, PL/</w:t>
-      </w:r>
-      <w:proofErr w:type="spellStart"/>
-      <w:r>
-        <w:rPr>
-          <w:rFonts w:asciiTheme="majorHAnsi" w:hAnsiTheme="majorHAnsi"/>
-        </w:rPr>
-        <w:t>pgSQL</w:t>
-      </w:r>
-      <w:proofErr w:type="spellEnd"/>
-      <w:r>
-        <w:rPr>
-          <w:rFonts w:asciiTheme="majorHAnsi" w:hAnsiTheme="majorHAnsi"/>
-        </w:rPr>
-        <w:t>), Java 21, Maven, JDBC, Swing.</w:t>
+        <w:t xml:space="preserve"> : PostgreSQL 16 (SQL/PSM standard, PL/pgSQL), Java 21, Maven, JDBC, Swing.</w:t>
       </w:r>
     </w:p>
     <w:p>
@@ -507,23 +457,13 @@
           <w:bCs/>
         </w:rPr>
       </w:pPr>
-      <w:proofErr w:type="gramStart"/>
       <w:r>
         <w:rPr>
           <w:rFonts w:asciiTheme="majorHAnsi" w:hAnsiTheme="majorHAnsi"/>
           <w:b/>
           <w:bCs/>
         </w:rPr>
-        <w:t>2 .</w:t>
-      </w:r>
-      <w:proofErr w:type="gramEnd"/>
-      <w:r>
-        <w:rPr>
-          <w:rFonts w:asciiTheme="majorHAnsi" w:hAnsiTheme="majorHAnsi"/>
-          <w:b/>
-          <w:bCs/>
-        </w:rPr>
-        <w:t xml:space="preserve"> Modèle conceptuel E</w:t>
+        <w:t>2 . Modèle conceptuel E</w:t>
       </w:r>
       <w:r>
         <w:rPr>
@@ -544,6 +484,7 @@
       <w:r>
         <w:rPr>
           <w:rFonts w:asciiTheme="majorHAnsi" w:hAnsiTheme="majorHAnsi"/>
+          <w:noProof/>
         </w:rPr>
         <w:lastRenderedPageBreak/>
         <w:drawing>
@@ -710,16 +651,9 @@
             <w:tcW w:w="3016" w:type="dxa"/>
           </w:tcPr>
           <w:p>
-            <w:proofErr w:type="spellStart"/>
-            <w:proofErr w:type="gramStart"/>
-            <w:r>
-              <w:t>client</w:t>
-            </w:r>
-            <w:proofErr w:type="gramEnd"/>
-            <w:r>
-              <w:t>_id</w:t>
-            </w:r>
-            <w:proofErr w:type="spellEnd"/>
+            <w:r>
+              <w:t>client_id</w:t>
+            </w:r>
           </w:p>
         </w:tc>
         <w:tc>
@@ -727,27 +661,9 @@
             <w:tcW w:w="3016" w:type="dxa"/>
           </w:tcPr>
           <w:p>
-            <w:proofErr w:type="gramStart"/>
-            <w:r>
-              <w:t>nom</w:t>
-            </w:r>
-            <w:proofErr w:type="gramEnd"/>
-            <w:r>
-              <w:t xml:space="preserve">, </w:t>
-            </w:r>
-            <w:proofErr w:type="spellStart"/>
-            <w:r>
-              <w:t>prenom</w:t>
-            </w:r>
-            <w:proofErr w:type="spellEnd"/>
-            <w:r>
-              <w:t xml:space="preserve">, adresse, email, tel, solde, </w:t>
-            </w:r>
-            <w:proofErr w:type="spellStart"/>
-            <w:r>
-              <w:t>pizzas_payées_compteur</w:t>
-            </w:r>
-            <w:proofErr w:type="spellEnd"/>
+            <w:r>
+              <w:t>nom, prenom, adresse, email, tel, solde, pizzas_payées_compteur</w:t>
+            </w:r>
           </w:p>
         </w:tc>
       </w:tr>
@@ -773,16 +689,9 @@
             <w:tcW w:w="3016" w:type="dxa"/>
           </w:tcPr>
           <w:p>
-            <w:proofErr w:type="spellStart"/>
-            <w:proofErr w:type="gramStart"/>
-            <w:r>
-              <w:t>pizza</w:t>
-            </w:r>
-            <w:proofErr w:type="gramEnd"/>
-            <w:r>
-              <w:t>_id</w:t>
-            </w:r>
-            <w:proofErr w:type="spellEnd"/>
+            <w:r>
+              <w:t>pizza_id</w:t>
+            </w:r>
           </w:p>
         </w:tc>
         <w:tc>
@@ -790,19 +699,9 @@
             <w:tcW w:w="3016" w:type="dxa"/>
           </w:tcPr>
           <w:p>
-            <w:proofErr w:type="gramStart"/>
-            <w:r>
-              <w:t>nom</w:t>
-            </w:r>
-            <w:proofErr w:type="gramEnd"/>
-            <w:r>
-              <w:t xml:space="preserve">, </w:t>
-            </w:r>
-            <w:proofErr w:type="spellStart"/>
-            <w:r>
-              <w:t>prix_base</w:t>
-            </w:r>
-            <w:proofErr w:type="spellEnd"/>
+            <w:r>
+              <w:t>nom, prix_base</w:t>
+            </w:r>
           </w:p>
         </w:tc>
       </w:tr>
@@ -828,16 +727,9 @@
             <w:tcW w:w="3016" w:type="dxa"/>
           </w:tcPr>
           <w:p>
-            <w:proofErr w:type="spellStart"/>
-            <w:proofErr w:type="gramStart"/>
-            <w:r>
-              <w:t>ingredient</w:t>
-            </w:r>
-            <w:proofErr w:type="gramEnd"/>
-            <w:r>
-              <w:t>_id</w:t>
-            </w:r>
-            <w:proofErr w:type="spellEnd"/>
+            <w:r>
+              <w:t>ingredient_id</w:t>
+            </w:r>
           </w:p>
         </w:tc>
         <w:tc>
@@ -845,11 +737,9 @@
             <w:tcW w:w="3016" w:type="dxa"/>
           </w:tcPr>
           <w:p>
-            <w:proofErr w:type="gramStart"/>
             <w:r>
               <w:t>libelle</w:t>
             </w:r>
-            <w:proofErr w:type="gramEnd"/>
           </w:p>
         </w:tc>
       </w:tr>
@@ -884,16 +774,9 @@
             <w:tcW w:w="3016" w:type="dxa"/>
           </w:tcPr>
           <w:p>
-            <w:proofErr w:type="spellStart"/>
-            <w:proofErr w:type="gramStart"/>
-            <w:r>
-              <w:t>livreur</w:t>
-            </w:r>
-            <w:proofErr w:type="gramEnd"/>
-            <w:r>
-              <w:t>_id</w:t>
-            </w:r>
-            <w:proofErr w:type="spellEnd"/>
+            <w:r>
+              <w:t>livreur_id</w:t>
+            </w:r>
           </w:p>
         </w:tc>
         <w:tc>
@@ -901,19 +784,9 @@
             <w:tcW w:w="3016" w:type="dxa"/>
           </w:tcPr>
           <w:p>
-            <w:proofErr w:type="gramStart"/>
-            <w:r>
-              <w:t>nom</w:t>
-            </w:r>
-            <w:proofErr w:type="gramEnd"/>
-            <w:r>
-              <w:t xml:space="preserve">, </w:t>
-            </w:r>
-            <w:proofErr w:type="spellStart"/>
-            <w:r>
-              <w:t>prenom</w:t>
-            </w:r>
-            <w:proofErr w:type="spellEnd"/>
+            <w:r>
+              <w:t>nom, prenom</w:t>
+            </w:r>
           </w:p>
         </w:tc>
       </w:tr>
@@ -939,16 +812,9 @@
             <w:tcW w:w="3016" w:type="dxa"/>
           </w:tcPr>
           <w:p>
-            <w:proofErr w:type="spellStart"/>
-            <w:proofErr w:type="gramStart"/>
-            <w:r>
-              <w:t>vehicule</w:t>
-            </w:r>
-            <w:proofErr w:type="gramEnd"/>
-            <w:r>
-              <w:t>_id</w:t>
-            </w:r>
-            <w:proofErr w:type="spellEnd"/>
+            <w:r>
+              <w:t>vehicule_id</w:t>
+            </w:r>
           </w:p>
         </w:tc>
         <w:tc>
@@ -961,28 +827,12 @@
                 <w:rFonts w:asciiTheme="majorHAnsi" w:hAnsiTheme="majorHAnsi"/>
               </w:rPr>
             </w:pPr>
-            <w:proofErr w:type="gramStart"/>
-            <w:r>
-              <w:rPr>
-                <w:rFonts w:asciiTheme="majorHAnsi" w:hAnsiTheme="majorHAnsi"/>
-              </w:rPr>
-              <w:t>immatriculation</w:t>
-            </w:r>
-            <w:proofErr w:type="gramEnd"/>
-            <w:r>
-              <w:rPr>
-                <w:rFonts w:asciiTheme="majorHAnsi" w:hAnsiTheme="majorHAnsi"/>
-              </w:rPr>
-              <w:t xml:space="preserve"> (UNIQUE), type ('AUTO', 'MOTO'), </w:t>
-            </w:r>
-            <w:proofErr w:type="spellStart"/>
-            <w:r>
-              <w:rPr>
-                <w:rFonts w:asciiTheme="majorHAnsi" w:hAnsiTheme="majorHAnsi"/>
-              </w:rPr>
-              <w:t>modele</w:t>
-            </w:r>
-            <w:proofErr w:type="spellEnd"/>
+            <w:r>
+              <w:rPr>
+                <w:rFonts w:asciiTheme="majorHAnsi" w:hAnsiTheme="majorHAnsi"/>
+              </w:rPr>
+              <w:t>immatriculation (UNIQUE), type ('AUTO', 'MOTO'), modele</w:t>
+            </w:r>
           </w:p>
         </w:tc>
       </w:tr>
@@ -1015,16 +865,9 @@
             <w:tcW w:w="3016" w:type="dxa"/>
           </w:tcPr>
           <w:p>
-            <w:proofErr w:type="spellStart"/>
-            <w:proofErr w:type="gramStart"/>
-            <w:r>
-              <w:t>taille</w:t>
-            </w:r>
-            <w:proofErr w:type="gramEnd"/>
-            <w:r>
-              <w:t>_code</w:t>
-            </w:r>
-            <w:proofErr w:type="spellEnd"/>
+            <w:r>
+              <w:t>taille_code</w:t>
+            </w:r>
           </w:p>
         </w:tc>
         <w:tc>
@@ -1032,19 +875,9 @@
             <w:tcW w:w="3016" w:type="dxa"/>
           </w:tcPr>
           <w:p>
-            <w:proofErr w:type="gramStart"/>
-            <w:r>
-              <w:t>libelle</w:t>
-            </w:r>
-            <w:proofErr w:type="gramEnd"/>
-            <w:r>
-              <w:t xml:space="preserve">, </w:t>
-            </w:r>
-            <w:proofErr w:type="spellStart"/>
-            <w:r>
-              <w:t>facteur_prix</w:t>
-            </w:r>
-            <w:proofErr w:type="spellEnd"/>
+            <w:r>
+              <w:t>libelle, facteur_prix</w:t>
+            </w:r>
           </w:p>
         </w:tc>
       </w:tr>
@@ -1075,16 +908,9 @@
             <w:tcW w:w="3016" w:type="dxa"/>
           </w:tcPr>
           <w:p>
-            <w:proofErr w:type="spellStart"/>
-            <w:proofErr w:type="gramStart"/>
-            <w:r>
-              <w:t>livraison</w:t>
-            </w:r>
-            <w:proofErr w:type="gramEnd"/>
-            <w:r>
-              <w:t>_id</w:t>
-            </w:r>
-            <w:proofErr w:type="spellEnd"/>
+            <w:r>
+              <w:t>livraison_id</w:t>
+            </w:r>
           </w:p>
         </w:tc>
         <w:tc>
@@ -1092,80 +918,4406 @@
             <w:tcW w:w="3016" w:type="dxa"/>
           </w:tcPr>
           <w:p>
-            <w:proofErr w:type="spellStart"/>
-            <w:proofErr w:type="gramStart"/>
-            <w:r>
-              <w:t>client</w:t>
-            </w:r>
-            <w:proofErr w:type="gramEnd"/>
-            <w:r>
-              <w:t>_id</w:t>
-            </w:r>
-            <w:proofErr w:type="spellEnd"/>
-            <w:r>
-              <w:t xml:space="preserve"> FK, </w:t>
-            </w:r>
-            <w:proofErr w:type="spellStart"/>
-            <w:r>
+            <w:r>
+              <w:t>client_id FK, pizza_id FK, taille_code FK, livreur_id FK, vehicule_id FK, date_commande, date_livraison, prix_facture, gratuite BOOL, raison_gratuite</w:t>
+            </w:r>
+          </w:p>
+        </w:tc>
+      </w:tr>
+    </w:tbl>
+    <w:p>
+      <w:pPr>
+        <w:rPr>
+          <w:rFonts w:asciiTheme="majorHAnsi" w:hAnsiTheme="majorHAnsi"/>
+        </w:rPr>
+      </w:pPr>
+    </w:p>
+    <w:p>
+      <w:pPr>
+        <w:rPr>
+          <w:rFonts w:asciiTheme="majorHAnsi" w:hAnsiTheme="majorHAnsi"/>
+        </w:rPr>
+      </w:pPr>
+      <w:r>
+        <w:rPr>
+          <w:rFonts w:asciiTheme="majorHAnsi" w:hAnsiTheme="majorHAnsi"/>
+        </w:rPr>
+        <w:t>Entité Client</w:t>
+      </w:r>
+    </w:p>
+    <w:tbl>
+      <w:tblPr>
+        <w:tblStyle w:val="Grilledutableau"/>
+        <w:tblW w:w="9310" w:type="dxa"/>
+        <w:tblLook w:val="04A0" w:firstRow="1" w:lastRow="0" w:firstColumn="1" w:lastColumn="0" w:noHBand="0" w:noVBand="1"/>
+      </w:tblPr>
+      <w:tblGrid>
+        <w:gridCol w:w="2473"/>
+        <w:gridCol w:w="2281"/>
+        <w:gridCol w:w="2256"/>
+        <w:gridCol w:w="2300"/>
+      </w:tblGrid>
+      <w:tr>
+        <w:trPr>
+          <w:trHeight w:val="807"/>
+        </w:trPr>
+        <w:tc>
+          <w:tcPr>
+            <w:tcW w:w="2327" w:type="dxa"/>
+          </w:tcPr>
+          <w:tbl>
+            <w:tblPr>
+              <w:tblW w:w="1082" w:type="dxa"/>
+              <w:tblCellSpacing w:w="15" w:type="dxa"/>
+              <w:tblCellMar>
+                <w:top w:w="15" w:type="dxa"/>
+                <w:left w:w="15" w:type="dxa"/>
+                <w:bottom w:w="15" w:type="dxa"/>
+                <w:right w:w="15" w:type="dxa"/>
+              </w:tblCellMar>
+              <w:tblLook w:val="04A0" w:firstRow="1" w:lastRow="0" w:firstColumn="1" w:lastColumn="0" w:noHBand="0" w:noVBand="1"/>
+            </w:tblPr>
+            <w:tblGrid>
+              <w:gridCol w:w="1082"/>
+            </w:tblGrid>
+            <w:tr>
+              <w:trPr>
+                <w:trHeight w:val="369"/>
+                <w:tblCellSpacing w:w="15" w:type="dxa"/>
+              </w:trPr>
+              <w:tc>
+                <w:tcPr>
+                  <w:tcW w:w="0" w:type="auto"/>
+                  <w:vAlign w:val="center"/>
+                  <w:hideMark/>
+                </w:tcPr>
+                <w:p>
+                  <w:pPr>
+                    <w:spacing w:after="0" w:line="240" w:lineRule="auto"/>
+                    <w:rPr>
+                      <w:rFonts w:asciiTheme="majorHAnsi" w:hAnsiTheme="majorHAnsi"/>
+                      <w:b/>
+                      <w:bCs/>
+                    </w:rPr>
+                  </w:pPr>
+                  <w:r>
+                    <w:rPr>
+                      <w:rFonts w:asciiTheme="majorHAnsi" w:hAnsiTheme="majorHAnsi"/>
+                      <w:b/>
+                      <w:bCs/>
+                    </w:rPr>
+                    <w:t>Attribut</w:t>
+                  </w:r>
+                </w:p>
+              </w:tc>
+            </w:tr>
+            <w:tr>
+              <w:trPr>
+                <w:trHeight w:val="369"/>
+                <w:tblCellSpacing w:w="15" w:type="dxa"/>
+              </w:trPr>
+              <w:tc>
+                <w:tcPr>
+                  <w:tcW w:w="0" w:type="auto"/>
+                  <w:vAlign w:val="center"/>
+                </w:tcPr>
+                <w:p>
+                  <w:pPr>
+                    <w:spacing w:after="0" w:line="240" w:lineRule="auto"/>
+                    <w:rPr>
+                      <w:rFonts w:asciiTheme="majorHAnsi" w:hAnsiTheme="majorHAnsi"/>
+                      <w:b/>
+                      <w:bCs/>
+                    </w:rPr>
+                  </w:pPr>
+                </w:p>
+              </w:tc>
+            </w:tr>
+          </w:tbl>
+          <w:p>
+            <w:pPr>
+              <w:rPr>
+                <w:rFonts w:asciiTheme="majorHAnsi" w:hAnsiTheme="majorHAnsi"/>
+                <w:vanish/>
+              </w:rPr>
+            </w:pPr>
+          </w:p>
+          <w:tbl>
+            <w:tblPr>
+              <w:tblW w:w="98" w:type="dxa"/>
+              <w:tblCellSpacing w:w="15" w:type="dxa"/>
+              <w:tblCellMar>
+                <w:top w:w="15" w:type="dxa"/>
+                <w:left w:w="15" w:type="dxa"/>
+                <w:bottom w:w="15" w:type="dxa"/>
+                <w:right w:w="15" w:type="dxa"/>
+              </w:tblCellMar>
+              <w:tblLook w:val="04A0" w:firstRow="1" w:lastRow="0" w:firstColumn="1" w:lastColumn="0" w:noHBand="0" w:noVBand="1"/>
+            </w:tblPr>
+            <w:tblGrid>
+              <w:gridCol w:w="98"/>
+            </w:tblGrid>
+            <w:tr>
+              <w:trPr>
+                <w:tblCellSpacing w:w="15" w:type="dxa"/>
+              </w:trPr>
+              <w:tc>
+                <w:tcPr>
+                  <w:tcW w:w="0" w:type="auto"/>
+                  <w:vAlign w:val="center"/>
+                  <w:hideMark/>
+                </w:tcPr>
+                <w:p>
+                  <w:pPr>
+                    <w:spacing w:after="0" w:line="240" w:lineRule="auto"/>
+                    <w:rPr>
+                      <w:rFonts w:asciiTheme="majorHAnsi" w:hAnsiTheme="majorHAnsi"/>
+                    </w:rPr>
+                  </w:pPr>
+                </w:p>
+              </w:tc>
+            </w:tr>
+          </w:tbl>
+          <w:p>
+            <w:pPr>
+              <w:rPr>
+                <w:rFonts w:asciiTheme="majorHAnsi" w:hAnsiTheme="majorHAnsi"/>
+              </w:rPr>
+            </w:pPr>
+          </w:p>
+        </w:tc>
+        <w:tc>
+          <w:tcPr>
+            <w:tcW w:w="2327" w:type="dxa"/>
+          </w:tcPr>
+          <w:tbl>
+            <w:tblPr>
+              <w:tblW w:w="0" w:type="auto"/>
+              <w:tblCellSpacing w:w="15" w:type="dxa"/>
+              <w:tblCellMar>
+                <w:top w:w="15" w:type="dxa"/>
+                <w:left w:w="15" w:type="dxa"/>
+                <w:bottom w:w="15" w:type="dxa"/>
+                <w:right w:w="15" w:type="dxa"/>
+              </w:tblCellMar>
+              <w:tblLook w:val="04A0" w:firstRow="1" w:lastRow="0" w:firstColumn="1" w:lastColumn="0" w:noHBand="0" w:noVBand="1"/>
+            </w:tblPr>
+            <w:tblGrid>
+              <w:gridCol w:w="961"/>
+            </w:tblGrid>
+            <w:tr>
+              <w:trPr>
+                <w:tblCellSpacing w:w="15" w:type="dxa"/>
+              </w:trPr>
+              <w:tc>
+                <w:tcPr>
+                  <w:tcW w:w="0" w:type="auto"/>
+                  <w:vAlign w:val="center"/>
+                  <w:hideMark/>
+                </w:tcPr>
+                <w:p>
+                  <w:pPr>
+                    <w:spacing w:after="0" w:line="240" w:lineRule="auto"/>
+                    <w:rPr>
+                      <w:rFonts w:asciiTheme="majorHAnsi" w:hAnsiTheme="majorHAnsi"/>
+                      <w:b/>
+                      <w:bCs/>
+                    </w:rPr>
+                  </w:pPr>
+                  <w:r>
+                    <w:rPr>
+                      <w:rFonts w:asciiTheme="majorHAnsi" w:hAnsiTheme="majorHAnsi"/>
+                      <w:b/>
+                      <w:bCs/>
+                    </w:rPr>
+                    <w:t>Type SQL</w:t>
+                  </w:r>
+                </w:p>
+              </w:tc>
+            </w:tr>
+          </w:tbl>
+          <w:p>
+            <w:pPr>
+              <w:rPr>
+                <w:rFonts w:asciiTheme="majorHAnsi" w:hAnsiTheme="majorHAnsi"/>
+                <w:vanish/>
+              </w:rPr>
+            </w:pPr>
+          </w:p>
+          <w:tbl>
+            <w:tblPr>
+              <w:tblW w:w="299" w:type="dxa"/>
+              <w:tblCellSpacing w:w="15" w:type="dxa"/>
+              <w:tblCellMar>
+                <w:top w:w="15" w:type="dxa"/>
+                <w:left w:w="15" w:type="dxa"/>
+                <w:bottom w:w="15" w:type="dxa"/>
+                <w:right w:w="15" w:type="dxa"/>
+              </w:tblCellMar>
+              <w:tblLook w:val="04A0" w:firstRow="1" w:lastRow="0" w:firstColumn="1" w:lastColumn="0" w:noHBand="0" w:noVBand="1"/>
+            </w:tblPr>
+            <w:tblGrid>
+              <w:gridCol w:w="299"/>
+            </w:tblGrid>
+            <w:tr>
+              <w:trPr>
+                <w:tblCellSpacing w:w="15" w:type="dxa"/>
+              </w:trPr>
+              <w:tc>
+                <w:tcPr>
+                  <w:tcW w:w="0" w:type="auto"/>
+                  <w:vAlign w:val="center"/>
+                  <w:hideMark/>
+                </w:tcPr>
+                <w:p>
+                  <w:pPr>
+                    <w:spacing w:after="0" w:line="240" w:lineRule="auto"/>
+                    <w:rPr>
+                      <w:rFonts w:asciiTheme="majorHAnsi" w:hAnsiTheme="majorHAnsi"/>
+                    </w:rPr>
+                  </w:pPr>
+                </w:p>
+              </w:tc>
+            </w:tr>
+          </w:tbl>
+          <w:p>
+            <w:pPr>
+              <w:rPr>
+                <w:rFonts w:asciiTheme="majorHAnsi" w:hAnsiTheme="majorHAnsi"/>
+              </w:rPr>
+            </w:pPr>
+          </w:p>
+        </w:tc>
+        <w:tc>
+          <w:tcPr>
+            <w:tcW w:w="2328" w:type="dxa"/>
+          </w:tcPr>
+          <w:tbl>
+            <w:tblPr>
+              <w:tblW w:w="0" w:type="auto"/>
+              <w:tblCellSpacing w:w="15" w:type="dxa"/>
+              <w:tblCellMar>
+                <w:top w:w="15" w:type="dxa"/>
+                <w:left w:w="15" w:type="dxa"/>
+                <w:bottom w:w="15" w:type="dxa"/>
+                <w:right w:w="15" w:type="dxa"/>
+              </w:tblCellMar>
+              <w:tblLook w:val="04A0" w:firstRow="1" w:lastRow="0" w:firstColumn="1" w:lastColumn="0" w:noHBand="0" w:noVBand="1"/>
+            </w:tblPr>
+            <w:tblGrid>
+              <w:gridCol w:w="664"/>
+            </w:tblGrid>
+            <w:tr>
+              <w:trPr>
+                <w:tblCellSpacing w:w="15" w:type="dxa"/>
+              </w:trPr>
+              <w:tc>
+                <w:tcPr>
+                  <w:tcW w:w="0" w:type="auto"/>
+                  <w:vAlign w:val="center"/>
+                  <w:hideMark/>
+                </w:tcPr>
+                <w:p>
+                  <w:pPr>
+                    <w:spacing w:after="0" w:line="240" w:lineRule="auto"/>
+                    <w:rPr>
+                      <w:rFonts w:asciiTheme="majorHAnsi" w:hAnsiTheme="majorHAnsi"/>
+                      <w:b/>
+                      <w:bCs/>
+                    </w:rPr>
+                  </w:pPr>
+                  <w:r>
+                    <w:rPr>
+                      <w:rFonts w:asciiTheme="majorHAnsi" w:hAnsiTheme="majorHAnsi"/>
+                      <w:b/>
+                      <w:bCs/>
+                    </w:rPr>
+                    <w:t>Utilité</w:t>
+                  </w:r>
+                </w:p>
+              </w:tc>
+            </w:tr>
+          </w:tbl>
+          <w:p>
+            <w:pPr>
+              <w:rPr>
+                <w:rFonts w:asciiTheme="majorHAnsi" w:hAnsiTheme="majorHAnsi"/>
+                <w:vanish/>
+              </w:rPr>
+            </w:pPr>
+          </w:p>
+          <w:tbl>
+            <w:tblPr>
+              <w:tblW w:w="0" w:type="auto"/>
+              <w:tblCellSpacing w:w="15" w:type="dxa"/>
+              <w:tblCellMar>
+                <w:top w:w="15" w:type="dxa"/>
+                <w:left w:w="15" w:type="dxa"/>
+                <w:bottom w:w="15" w:type="dxa"/>
+                <w:right w:w="15" w:type="dxa"/>
+              </w:tblCellMar>
+              <w:tblLook w:val="04A0" w:firstRow="1" w:lastRow="0" w:firstColumn="1" w:lastColumn="0" w:noHBand="0" w:noVBand="1"/>
+            </w:tblPr>
+            <w:tblGrid>
+              <w:gridCol w:w="96"/>
+            </w:tblGrid>
+            <w:tr>
+              <w:trPr>
+                <w:tblCellSpacing w:w="15" w:type="dxa"/>
+              </w:trPr>
+              <w:tc>
+                <w:tcPr>
+                  <w:tcW w:w="0" w:type="auto"/>
+                  <w:vAlign w:val="center"/>
+                  <w:hideMark/>
+                </w:tcPr>
+                <w:p>
+                  <w:pPr>
+                    <w:spacing w:after="0" w:line="240" w:lineRule="auto"/>
+                    <w:rPr>
+                      <w:rFonts w:asciiTheme="majorHAnsi" w:hAnsiTheme="majorHAnsi"/>
+                    </w:rPr>
+                  </w:pPr>
+                </w:p>
+              </w:tc>
+            </w:tr>
+          </w:tbl>
+          <w:p>
+            <w:pPr>
+              <w:rPr>
+                <w:rFonts w:asciiTheme="majorHAnsi" w:hAnsiTheme="majorHAnsi"/>
+              </w:rPr>
+            </w:pPr>
+          </w:p>
+        </w:tc>
+        <w:tc>
+          <w:tcPr>
+            <w:tcW w:w="2328" w:type="dxa"/>
+          </w:tcPr>
+          <w:p>
+            <w:pPr>
+              <w:rPr>
+                <w:rFonts w:asciiTheme="majorHAnsi" w:hAnsiTheme="majorHAnsi"/>
+                <w:b/>
+                <w:bCs/>
+              </w:rPr>
+            </w:pPr>
+            <w:r>
+              <w:rPr>
+                <w:rFonts w:asciiTheme="majorHAnsi" w:hAnsiTheme="majorHAnsi"/>
+                <w:b/>
+                <w:bCs/>
+              </w:rPr>
+              <w:t>Remarques</w:t>
+            </w:r>
+          </w:p>
+        </w:tc>
+      </w:tr>
+      <w:tr>
+        <w:trPr>
+          <w:trHeight w:val="479"/>
+        </w:trPr>
+        <w:tc>
+          <w:tcPr>
+            <w:tcW w:w="2327" w:type="dxa"/>
+          </w:tcPr>
+          <w:p>
+            <w:pPr>
+              <w:rPr>
+                <w:rFonts w:asciiTheme="majorHAnsi" w:hAnsiTheme="majorHAnsi"/>
+                <w:vanish/>
+              </w:rPr>
+            </w:pPr>
+            <w:r>
+              <w:rPr>
+                <w:rFonts w:asciiTheme="majorHAnsi" w:hAnsiTheme="majorHAnsi"/>
+              </w:rPr>
+              <w:t>client_id</w:t>
+            </w:r>
+          </w:p>
+          <w:tbl>
+            <w:tblPr>
+              <w:tblW w:w="0" w:type="auto"/>
+              <w:tblCellSpacing w:w="15" w:type="dxa"/>
+              <w:tblCellMar>
+                <w:top w:w="15" w:type="dxa"/>
+                <w:left w:w="15" w:type="dxa"/>
+                <w:bottom w:w="15" w:type="dxa"/>
+                <w:right w:w="15" w:type="dxa"/>
+              </w:tblCellMar>
+              <w:tblLook w:val="04A0" w:firstRow="1" w:lastRow="0" w:firstColumn="1" w:lastColumn="0" w:noHBand="0" w:noVBand="1"/>
+            </w:tblPr>
+            <w:tblGrid>
+              <w:gridCol w:w="96"/>
+            </w:tblGrid>
+            <w:tr>
+              <w:trPr>
+                <w:tblCellSpacing w:w="15" w:type="dxa"/>
+              </w:trPr>
+              <w:tc>
+                <w:tcPr>
+                  <w:tcW w:w="0" w:type="auto"/>
+                  <w:vAlign w:val="center"/>
+                  <w:hideMark/>
+                </w:tcPr>
+                <w:p>
+                  <w:pPr>
+                    <w:spacing w:after="0" w:line="240" w:lineRule="auto"/>
+                    <w:rPr>
+                      <w:rFonts w:asciiTheme="majorHAnsi" w:hAnsiTheme="majorHAnsi"/>
+                    </w:rPr>
+                  </w:pPr>
+                </w:p>
+              </w:tc>
+            </w:tr>
+          </w:tbl>
+          <w:p>
+            <w:pPr>
+              <w:rPr>
+                <w:rFonts w:asciiTheme="majorHAnsi" w:hAnsiTheme="majorHAnsi"/>
+              </w:rPr>
+            </w:pPr>
+          </w:p>
+        </w:tc>
+        <w:tc>
+          <w:tcPr>
+            <w:tcW w:w="2327" w:type="dxa"/>
+          </w:tcPr>
+          <w:p>
+            <w:pPr>
+              <w:rPr>
+                <w:rFonts w:asciiTheme="majorHAnsi" w:hAnsiTheme="majorHAnsi"/>
+              </w:rPr>
+            </w:pPr>
+            <w:r>
+              <w:rPr>
+                <w:rFonts w:asciiTheme="majorHAnsi" w:hAnsiTheme="majorHAnsi"/>
+              </w:rPr>
+              <w:t>SERIAL (PK)</w:t>
+            </w:r>
+          </w:p>
+        </w:tc>
+        <w:tc>
+          <w:tcPr>
+            <w:tcW w:w="2328" w:type="dxa"/>
+          </w:tcPr>
+          <w:tbl>
+            <w:tblPr>
+              <w:tblW w:w="0" w:type="auto"/>
+              <w:tblCellSpacing w:w="15" w:type="dxa"/>
+              <w:tblCellMar>
+                <w:top w:w="15" w:type="dxa"/>
+                <w:left w:w="15" w:type="dxa"/>
+                <w:bottom w:w="15" w:type="dxa"/>
+                <w:right w:w="15" w:type="dxa"/>
+              </w:tblCellMar>
+              <w:tblLook w:val="04A0" w:firstRow="1" w:lastRow="0" w:firstColumn="1" w:lastColumn="0" w:noHBand="0" w:noVBand="1"/>
+            </w:tblPr>
+            <w:tblGrid>
+              <w:gridCol w:w="2040"/>
+            </w:tblGrid>
+            <w:tr>
+              <w:trPr>
+                <w:tblCellSpacing w:w="15" w:type="dxa"/>
+              </w:trPr>
+              <w:tc>
+                <w:tcPr>
+                  <w:tcW w:w="0" w:type="auto"/>
+                  <w:vAlign w:val="center"/>
+                  <w:hideMark/>
+                </w:tcPr>
+                <w:p>
+                  <w:pPr>
+                    <w:spacing w:after="0" w:line="240" w:lineRule="auto"/>
+                    <w:rPr>
+                      <w:rFonts w:asciiTheme="majorHAnsi" w:hAnsiTheme="majorHAnsi"/>
+                    </w:rPr>
+                  </w:pPr>
+                  <w:r>
+                    <w:rPr>
+                      <w:rFonts w:asciiTheme="majorHAnsi" w:hAnsiTheme="majorHAnsi"/>
+                    </w:rPr>
+                    <w:t>Identifiant unique du client</w:t>
+                  </w:r>
+                </w:p>
+              </w:tc>
+            </w:tr>
+          </w:tbl>
+          <w:p>
+            <w:pPr>
+              <w:rPr>
+                <w:rFonts w:asciiTheme="majorHAnsi" w:hAnsiTheme="majorHAnsi"/>
+                <w:vanish/>
+              </w:rPr>
+            </w:pPr>
+          </w:p>
+          <w:tbl>
+            <w:tblPr>
+              <w:tblW w:w="0" w:type="auto"/>
+              <w:tblCellSpacing w:w="15" w:type="dxa"/>
+              <w:tblCellMar>
+                <w:top w:w="15" w:type="dxa"/>
+                <w:left w:w="15" w:type="dxa"/>
+                <w:bottom w:w="15" w:type="dxa"/>
+                <w:right w:w="15" w:type="dxa"/>
+              </w:tblCellMar>
+              <w:tblLook w:val="04A0" w:firstRow="1" w:lastRow="0" w:firstColumn="1" w:lastColumn="0" w:noHBand="0" w:noVBand="1"/>
+            </w:tblPr>
+            <w:tblGrid>
+              <w:gridCol w:w="96"/>
+            </w:tblGrid>
+            <w:tr>
+              <w:trPr>
+                <w:tblCellSpacing w:w="15" w:type="dxa"/>
+              </w:trPr>
+              <w:tc>
+                <w:tcPr>
+                  <w:tcW w:w="0" w:type="auto"/>
+                  <w:vAlign w:val="center"/>
+                  <w:hideMark/>
+                </w:tcPr>
+                <w:p>
+                  <w:pPr>
+                    <w:spacing w:after="0" w:line="240" w:lineRule="auto"/>
+                    <w:rPr>
+                      <w:rFonts w:asciiTheme="majorHAnsi" w:hAnsiTheme="majorHAnsi"/>
+                    </w:rPr>
+                  </w:pPr>
+                </w:p>
+              </w:tc>
+            </w:tr>
+          </w:tbl>
+          <w:p>
+            <w:pPr>
+              <w:rPr>
+                <w:rFonts w:asciiTheme="majorHAnsi" w:hAnsiTheme="majorHAnsi"/>
+              </w:rPr>
+            </w:pPr>
+          </w:p>
+        </w:tc>
+        <w:tc>
+          <w:tcPr>
+            <w:tcW w:w="2328" w:type="dxa"/>
+          </w:tcPr>
+          <w:tbl>
+            <w:tblPr>
+              <w:tblW w:w="0" w:type="auto"/>
+              <w:tblCellSpacing w:w="15" w:type="dxa"/>
+              <w:tblCellMar>
+                <w:top w:w="15" w:type="dxa"/>
+                <w:left w:w="15" w:type="dxa"/>
+                <w:bottom w:w="15" w:type="dxa"/>
+                <w:right w:w="15" w:type="dxa"/>
+              </w:tblCellMar>
+              <w:tblLook w:val="04A0" w:firstRow="1" w:lastRow="0" w:firstColumn="1" w:lastColumn="0" w:noHBand="0" w:noVBand="1"/>
+            </w:tblPr>
+            <w:tblGrid>
+              <w:gridCol w:w="2084"/>
+            </w:tblGrid>
+            <w:tr>
+              <w:trPr>
+                <w:tblCellSpacing w:w="15" w:type="dxa"/>
+              </w:trPr>
+              <w:tc>
+                <w:tcPr>
+                  <w:tcW w:w="0" w:type="auto"/>
+                  <w:vAlign w:val="center"/>
+                  <w:hideMark/>
+                </w:tcPr>
+                <w:p>
+                  <w:pPr>
+                    <w:spacing w:after="0" w:line="240" w:lineRule="auto"/>
+                    <w:rPr>
+                      <w:rFonts w:asciiTheme="majorHAnsi" w:hAnsiTheme="majorHAnsi"/>
+                    </w:rPr>
+                  </w:pPr>
+                  <w:r>
+                    <w:rPr>
+                      <w:rFonts w:asciiTheme="majorHAnsi" w:hAnsiTheme="majorHAnsi"/>
+                    </w:rPr>
+                    <w:t>Généré automatiquement</w:t>
+                  </w:r>
+                </w:p>
+              </w:tc>
+            </w:tr>
+          </w:tbl>
+          <w:p>
+            <w:pPr>
+              <w:rPr>
+                <w:rFonts w:asciiTheme="majorHAnsi" w:hAnsiTheme="majorHAnsi"/>
+                <w:vanish/>
+              </w:rPr>
+            </w:pPr>
+          </w:p>
+          <w:tbl>
+            <w:tblPr>
+              <w:tblW w:w="0" w:type="auto"/>
+              <w:tblCellSpacing w:w="15" w:type="dxa"/>
+              <w:tblCellMar>
+                <w:top w:w="15" w:type="dxa"/>
+                <w:left w:w="15" w:type="dxa"/>
+                <w:bottom w:w="15" w:type="dxa"/>
+                <w:right w:w="15" w:type="dxa"/>
+              </w:tblCellMar>
+              <w:tblLook w:val="04A0" w:firstRow="1" w:lastRow="0" w:firstColumn="1" w:lastColumn="0" w:noHBand="0" w:noVBand="1"/>
+            </w:tblPr>
+            <w:tblGrid>
+              <w:gridCol w:w="96"/>
+            </w:tblGrid>
+            <w:tr>
+              <w:trPr>
+                <w:tblCellSpacing w:w="15" w:type="dxa"/>
+              </w:trPr>
+              <w:tc>
+                <w:tcPr>
+                  <w:tcW w:w="0" w:type="auto"/>
+                  <w:vAlign w:val="center"/>
+                  <w:hideMark/>
+                </w:tcPr>
+                <w:p>
+                  <w:pPr>
+                    <w:spacing w:after="0" w:line="240" w:lineRule="auto"/>
+                    <w:rPr>
+                      <w:rFonts w:asciiTheme="majorHAnsi" w:hAnsiTheme="majorHAnsi"/>
+                    </w:rPr>
+                  </w:pPr>
+                </w:p>
+              </w:tc>
+            </w:tr>
+          </w:tbl>
+          <w:p>
+            <w:pPr>
+              <w:rPr>
+                <w:rFonts w:asciiTheme="majorHAnsi" w:hAnsiTheme="majorHAnsi"/>
+              </w:rPr>
+            </w:pPr>
+          </w:p>
+        </w:tc>
+      </w:tr>
+      <w:tr>
+        <w:trPr>
+          <w:trHeight w:val="501"/>
+        </w:trPr>
+        <w:tc>
+          <w:tcPr>
+            <w:tcW w:w="2327" w:type="dxa"/>
+          </w:tcPr>
+          <w:p>
+            <w:pPr>
+              <w:rPr>
+                <w:rFonts w:asciiTheme="majorHAnsi" w:hAnsiTheme="majorHAnsi"/>
+              </w:rPr>
+            </w:pPr>
+            <w:r>
+              <w:rPr>
+                <w:rFonts w:asciiTheme="majorHAnsi" w:hAnsiTheme="majorHAnsi"/>
+              </w:rPr>
+              <w:t>nom</w:t>
+            </w:r>
+          </w:p>
+        </w:tc>
+        <w:tc>
+          <w:tcPr>
+            <w:tcW w:w="2327" w:type="dxa"/>
+          </w:tcPr>
+          <w:tbl>
+            <w:tblPr>
+              <w:tblW w:w="0" w:type="auto"/>
+              <w:tblCellSpacing w:w="15" w:type="dxa"/>
+              <w:tblCellMar>
+                <w:top w:w="15" w:type="dxa"/>
+                <w:left w:w="15" w:type="dxa"/>
+                <w:bottom w:w="15" w:type="dxa"/>
+                <w:right w:w="15" w:type="dxa"/>
+              </w:tblCellMar>
+              <w:tblLook w:val="04A0" w:firstRow="1" w:lastRow="0" w:firstColumn="1" w:lastColumn="0" w:noHBand="0" w:noVBand="1"/>
+            </w:tblPr>
+            <w:tblGrid>
+              <w:gridCol w:w="1506"/>
+            </w:tblGrid>
+            <w:tr>
+              <w:trPr>
+                <w:tblCellSpacing w:w="15" w:type="dxa"/>
+              </w:trPr>
+              <w:tc>
+                <w:tcPr>
+                  <w:tcW w:w="0" w:type="auto"/>
+                  <w:vAlign w:val="center"/>
+                  <w:hideMark/>
+                </w:tcPr>
+                <w:p>
+                  <w:pPr>
+                    <w:spacing w:after="0" w:line="240" w:lineRule="auto"/>
+                    <w:rPr>
+                      <w:rFonts w:asciiTheme="majorHAnsi" w:hAnsiTheme="majorHAnsi"/>
+                    </w:rPr>
+                  </w:pPr>
+                  <w:r>
+                    <w:rPr>
+                      <w:rFonts w:asciiTheme="majorHAnsi" w:hAnsiTheme="majorHAnsi"/>
+                    </w:rPr>
+                    <w:t>VARCHAR(50)</w:t>
+                  </w:r>
+                  <w:r>
+                    <w:rPr>
+                      <w:rFonts w:asciiTheme="majorHAnsi" w:hAnsiTheme="majorHAnsi"/>
+                    </w:rPr>
+                    <w:tab/>
+                  </w:r>
+                </w:p>
+              </w:tc>
+            </w:tr>
+          </w:tbl>
+          <w:p>
+            <w:pPr>
+              <w:rPr>
+                <w:rFonts w:asciiTheme="majorHAnsi" w:hAnsiTheme="majorHAnsi"/>
+                <w:vanish/>
+              </w:rPr>
+            </w:pPr>
+          </w:p>
+          <w:tbl>
+            <w:tblPr>
+              <w:tblW w:w="0" w:type="auto"/>
+              <w:tblCellSpacing w:w="15" w:type="dxa"/>
+              <w:tblCellMar>
+                <w:top w:w="15" w:type="dxa"/>
+                <w:left w:w="15" w:type="dxa"/>
+                <w:bottom w:w="15" w:type="dxa"/>
+                <w:right w:w="15" w:type="dxa"/>
+              </w:tblCellMar>
+              <w:tblLook w:val="04A0" w:firstRow="1" w:lastRow="0" w:firstColumn="1" w:lastColumn="0" w:noHBand="0" w:noVBand="1"/>
+            </w:tblPr>
+            <w:tblGrid>
+              <w:gridCol w:w="96"/>
+            </w:tblGrid>
+            <w:tr>
+              <w:trPr>
+                <w:tblCellSpacing w:w="15" w:type="dxa"/>
+              </w:trPr>
+              <w:tc>
+                <w:tcPr>
+                  <w:tcW w:w="0" w:type="auto"/>
+                  <w:vAlign w:val="center"/>
+                  <w:hideMark/>
+                </w:tcPr>
+                <w:p>
+                  <w:pPr>
+                    <w:spacing w:after="0" w:line="240" w:lineRule="auto"/>
+                    <w:rPr>
+                      <w:rFonts w:asciiTheme="majorHAnsi" w:hAnsiTheme="majorHAnsi"/>
+                    </w:rPr>
+                  </w:pPr>
+                </w:p>
+              </w:tc>
+            </w:tr>
+          </w:tbl>
+          <w:p>
+            <w:pPr>
+              <w:rPr>
+                <w:rFonts w:asciiTheme="majorHAnsi" w:hAnsiTheme="majorHAnsi"/>
+              </w:rPr>
+            </w:pPr>
+          </w:p>
+        </w:tc>
+        <w:tc>
+          <w:tcPr>
+            <w:tcW w:w="2328" w:type="dxa"/>
+          </w:tcPr>
+          <w:tbl>
+            <w:tblPr>
+              <w:tblW w:w="0" w:type="auto"/>
+              <w:tblCellSpacing w:w="15" w:type="dxa"/>
+              <w:tblCellMar>
+                <w:top w:w="15" w:type="dxa"/>
+                <w:left w:w="15" w:type="dxa"/>
+                <w:bottom w:w="15" w:type="dxa"/>
+                <w:right w:w="15" w:type="dxa"/>
+              </w:tblCellMar>
+              <w:tblLook w:val="04A0" w:firstRow="1" w:lastRow="0" w:firstColumn="1" w:lastColumn="0" w:noHBand="0" w:noVBand="1"/>
+            </w:tblPr>
+            <w:tblGrid>
+              <w:gridCol w:w="2040"/>
+            </w:tblGrid>
+            <w:tr>
+              <w:trPr>
+                <w:tblCellSpacing w:w="15" w:type="dxa"/>
+              </w:trPr>
+              <w:tc>
+                <w:tcPr>
+                  <w:tcW w:w="0" w:type="auto"/>
+                  <w:vAlign w:val="center"/>
+                  <w:hideMark/>
+                </w:tcPr>
+                <w:p>
+                  <w:pPr>
+                    <w:spacing w:after="0" w:line="240" w:lineRule="auto"/>
+                    <w:rPr>
+                      <w:rFonts w:asciiTheme="majorHAnsi" w:hAnsiTheme="majorHAnsi"/>
+                    </w:rPr>
+                  </w:pPr>
+                  <w:r>
+                    <w:rPr>
+                      <w:rFonts w:asciiTheme="majorHAnsi" w:hAnsiTheme="majorHAnsi"/>
+                    </w:rPr>
+                    <w:t>Nom de famille du client</w:t>
+                  </w:r>
+                </w:p>
+              </w:tc>
+            </w:tr>
+          </w:tbl>
+          <w:p>
+            <w:pPr>
+              <w:rPr>
+                <w:rFonts w:asciiTheme="majorHAnsi" w:hAnsiTheme="majorHAnsi"/>
+                <w:vanish/>
+              </w:rPr>
+            </w:pPr>
+          </w:p>
+          <w:tbl>
+            <w:tblPr>
+              <w:tblW w:w="0" w:type="auto"/>
+              <w:tblCellSpacing w:w="15" w:type="dxa"/>
+              <w:tblCellMar>
+                <w:top w:w="15" w:type="dxa"/>
+                <w:left w:w="15" w:type="dxa"/>
+                <w:bottom w:w="15" w:type="dxa"/>
+                <w:right w:w="15" w:type="dxa"/>
+              </w:tblCellMar>
+              <w:tblLook w:val="04A0" w:firstRow="1" w:lastRow="0" w:firstColumn="1" w:lastColumn="0" w:noHBand="0" w:noVBand="1"/>
+            </w:tblPr>
+            <w:tblGrid>
+              <w:gridCol w:w="96"/>
+            </w:tblGrid>
+            <w:tr>
+              <w:trPr>
+                <w:tblCellSpacing w:w="15" w:type="dxa"/>
+              </w:trPr>
+              <w:tc>
+                <w:tcPr>
+                  <w:tcW w:w="0" w:type="auto"/>
+                  <w:vAlign w:val="center"/>
+                  <w:hideMark/>
+                </w:tcPr>
+                <w:p>
+                  <w:pPr>
+                    <w:spacing w:after="0" w:line="240" w:lineRule="auto"/>
+                    <w:rPr>
+                      <w:rFonts w:asciiTheme="majorHAnsi" w:hAnsiTheme="majorHAnsi"/>
+                    </w:rPr>
+                  </w:pPr>
+                </w:p>
+              </w:tc>
+            </w:tr>
+          </w:tbl>
+          <w:p>
+            <w:pPr>
+              <w:rPr>
+                <w:rFonts w:asciiTheme="majorHAnsi" w:hAnsiTheme="majorHAnsi"/>
+              </w:rPr>
+            </w:pPr>
+          </w:p>
+        </w:tc>
+        <w:tc>
+          <w:tcPr>
+            <w:tcW w:w="2328" w:type="dxa"/>
+          </w:tcPr>
+          <w:tbl>
+            <w:tblPr>
+              <w:tblW w:w="0" w:type="auto"/>
+              <w:tblCellSpacing w:w="15" w:type="dxa"/>
+              <w:tblCellMar>
+                <w:top w:w="15" w:type="dxa"/>
+                <w:left w:w="15" w:type="dxa"/>
+                <w:bottom w:w="15" w:type="dxa"/>
+                <w:right w:w="15" w:type="dxa"/>
+              </w:tblCellMar>
+              <w:tblLook w:val="04A0" w:firstRow="1" w:lastRow="0" w:firstColumn="1" w:lastColumn="0" w:noHBand="0" w:noVBand="1"/>
+            </w:tblPr>
+            <w:tblGrid>
+              <w:gridCol w:w="1057"/>
+            </w:tblGrid>
+            <w:tr>
+              <w:trPr>
+                <w:tblCellSpacing w:w="15" w:type="dxa"/>
+              </w:trPr>
+              <w:tc>
+                <w:tcPr>
+                  <w:tcW w:w="0" w:type="auto"/>
+                  <w:vAlign w:val="center"/>
+                  <w:hideMark/>
+                </w:tcPr>
+                <w:p>
+                  <w:pPr>
+                    <w:spacing w:after="0" w:line="240" w:lineRule="auto"/>
+                    <w:rPr>
+                      <w:rFonts w:asciiTheme="majorHAnsi" w:hAnsiTheme="majorHAnsi"/>
+                    </w:rPr>
+                  </w:pPr>
+                  <w:r>
+                    <w:rPr>
+                      <w:rFonts w:asciiTheme="majorHAnsi" w:hAnsiTheme="majorHAnsi"/>
+                    </w:rPr>
+                    <w:t>Obligatoire</w:t>
+                  </w:r>
+                </w:p>
+              </w:tc>
+            </w:tr>
+          </w:tbl>
+          <w:p>
+            <w:pPr>
+              <w:rPr>
+                <w:rFonts w:asciiTheme="majorHAnsi" w:hAnsiTheme="majorHAnsi"/>
+                <w:vanish/>
+              </w:rPr>
+            </w:pPr>
+          </w:p>
+          <w:tbl>
+            <w:tblPr>
+              <w:tblW w:w="0" w:type="auto"/>
+              <w:tblCellSpacing w:w="15" w:type="dxa"/>
+              <w:tblCellMar>
+                <w:top w:w="15" w:type="dxa"/>
+                <w:left w:w="15" w:type="dxa"/>
+                <w:bottom w:w="15" w:type="dxa"/>
+                <w:right w:w="15" w:type="dxa"/>
+              </w:tblCellMar>
+              <w:tblLook w:val="04A0" w:firstRow="1" w:lastRow="0" w:firstColumn="1" w:lastColumn="0" w:noHBand="0" w:noVBand="1"/>
+            </w:tblPr>
+            <w:tblGrid>
+              <w:gridCol w:w="96"/>
+            </w:tblGrid>
+            <w:tr>
+              <w:trPr>
+                <w:tblCellSpacing w:w="15" w:type="dxa"/>
+              </w:trPr>
+              <w:tc>
+                <w:tcPr>
+                  <w:tcW w:w="0" w:type="auto"/>
+                  <w:vAlign w:val="center"/>
+                  <w:hideMark/>
+                </w:tcPr>
+                <w:p>
+                  <w:pPr>
+                    <w:spacing w:after="0" w:line="240" w:lineRule="auto"/>
+                    <w:rPr>
+                      <w:rFonts w:asciiTheme="majorHAnsi" w:hAnsiTheme="majorHAnsi"/>
+                    </w:rPr>
+                  </w:pPr>
+                </w:p>
+              </w:tc>
+            </w:tr>
+          </w:tbl>
+          <w:p>
+            <w:pPr>
+              <w:rPr>
+                <w:rFonts w:asciiTheme="majorHAnsi" w:hAnsiTheme="majorHAnsi"/>
+              </w:rPr>
+            </w:pPr>
+          </w:p>
+        </w:tc>
+      </w:tr>
+      <w:tr>
+        <w:trPr>
+          <w:trHeight w:val="479"/>
+        </w:trPr>
+        <w:tc>
+          <w:tcPr>
+            <w:tcW w:w="2327" w:type="dxa"/>
+          </w:tcPr>
+          <w:p>
+            <w:pPr>
+              <w:rPr>
+                <w:rFonts w:asciiTheme="majorHAnsi" w:hAnsiTheme="majorHAnsi"/>
+              </w:rPr>
+            </w:pPr>
+            <w:r>
+              <w:rPr>
+                <w:rFonts w:asciiTheme="majorHAnsi" w:hAnsiTheme="majorHAnsi"/>
+              </w:rPr>
+              <w:lastRenderedPageBreak/>
+              <w:t>prenom</w:t>
+            </w:r>
+          </w:p>
+        </w:tc>
+        <w:tc>
+          <w:tcPr>
+            <w:tcW w:w="2327" w:type="dxa"/>
+          </w:tcPr>
+          <w:tbl>
+            <w:tblPr>
+              <w:tblW w:w="0" w:type="auto"/>
+              <w:tblCellSpacing w:w="15" w:type="dxa"/>
+              <w:tblCellMar>
+                <w:top w:w="15" w:type="dxa"/>
+                <w:left w:w="15" w:type="dxa"/>
+                <w:bottom w:w="15" w:type="dxa"/>
+                <w:right w:w="15" w:type="dxa"/>
+              </w:tblCellMar>
+              <w:tblLook w:val="04A0" w:firstRow="1" w:lastRow="0" w:firstColumn="1" w:lastColumn="0" w:noHBand="0" w:noVBand="1"/>
+            </w:tblPr>
+            <w:tblGrid>
+              <w:gridCol w:w="1370"/>
+            </w:tblGrid>
+            <w:tr>
+              <w:trPr>
+                <w:tblCellSpacing w:w="15" w:type="dxa"/>
+              </w:trPr>
+              <w:tc>
+                <w:tcPr>
+                  <w:tcW w:w="0" w:type="auto"/>
+                  <w:vAlign w:val="center"/>
+                  <w:hideMark/>
+                </w:tcPr>
+                <w:p>
+                  <w:pPr>
+                    <w:spacing w:after="0" w:line="240" w:lineRule="auto"/>
+                    <w:rPr>
+                      <w:rFonts w:asciiTheme="majorHAnsi" w:hAnsiTheme="majorHAnsi"/>
+                    </w:rPr>
+                  </w:pPr>
+                  <w:r>
+                    <w:rPr>
+                      <w:rFonts w:asciiTheme="majorHAnsi" w:hAnsiTheme="majorHAnsi"/>
+                    </w:rPr>
+                    <w:t>VARCHAR(50)</w:t>
+                  </w:r>
+                </w:p>
+              </w:tc>
+            </w:tr>
+          </w:tbl>
+          <w:p>
+            <w:pPr>
+              <w:rPr>
+                <w:rFonts w:asciiTheme="majorHAnsi" w:hAnsiTheme="majorHAnsi"/>
+                <w:vanish/>
+              </w:rPr>
+            </w:pPr>
+          </w:p>
+          <w:tbl>
+            <w:tblPr>
+              <w:tblW w:w="0" w:type="auto"/>
+              <w:tblCellSpacing w:w="15" w:type="dxa"/>
+              <w:tblCellMar>
+                <w:top w:w="15" w:type="dxa"/>
+                <w:left w:w="15" w:type="dxa"/>
+                <w:bottom w:w="15" w:type="dxa"/>
+                <w:right w:w="15" w:type="dxa"/>
+              </w:tblCellMar>
+              <w:tblLook w:val="04A0" w:firstRow="1" w:lastRow="0" w:firstColumn="1" w:lastColumn="0" w:noHBand="0" w:noVBand="1"/>
+            </w:tblPr>
+            <w:tblGrid>
+              <w:gridCol w:w="96"/>
+            </w:tblGrid>
+            <w:tr>
+              <w:trPr>
+                <w:tblCellSpacing w:w="15" w:type="dxa"/>
+              </w:trPr>
+              <w:tc>
+                <w:tcPr>
+                  <w:tcW w:w="0" w:type="auto"/>
+                  <w:vAlign w:val="center"/>
+                  <w:hideMark/>
+                </w:tcPr>
+                <w:p>
+                  <w:pPr>
+                    <w:spacing w:after="0" w:line="240" w:lineRule="auto"/>
+                    <w:rPr>
+                      <w:rFonts w:asciiTheme="majorHAnsi" w:hAnsiTheme="majorHAnsi"/>
+                    </w:rPr>
+                  </w:pPr>
+                </w:p>
+              </w:tc>
+            </w:tr>
+          </w:tbl>
+          <w:p>
+            <w:pPr>
+              <w:rPr>
+                <w:rFonts w:asciiTheme="majorHAnsi" w:hAnsiTheme="majorHAnsi"/>
+              </w:rPr>
+            </w:pPr>
+          </w:p>
+        </w:tc>
+        <w:tc>
+          <w:tcPr>
+            <w:tcW w:w="2328" w:type="dxa"/>
+          </w:tcPr>
+          <w:tbl>
+            <w:tblPr>
+              <w:tblW w:w="0" w:type="auto"/>
+              <w:tblCellSpacing w:w="15" w:type="dxa"/>
+              <w:tblCellMar>
+                <w:top w:w="15" w:type="dxa"/>
+                <w:left w:w="15" w:type="dxa"/>
+                <w:bottom w:w="15" w:type="dxa"/>
+                <w:right w:w="15" w:type="dxa"/>
+              </w:tblCellMar>
+              <w:tblLook w:val="04A0" w:firstRow="1" w:lastRow="0" w:firstColumn="1" w:lastColumn="0" w:noHBand="0" w:noVBand="1"/>
+            </w:tblPr>
+            <w:tblGrid>
+              <w:gridCol w:w="1678"/>
+            </w:tblGrid>
+            <w:tr>
+              <w:trPr>
+                <w:tblCellSpacing w:w="15" w:type="dxa"/>
+              </w:trPr>
+              <w:tc>
+                <w:tcPr>
+                  <w:tcW w:w="0" w:type="auto"/>
+                  <w:vAlign w:val="center"/>
+                  <w:hideMark/>
+                </w:tcPr>
+                <w:tbl>
+                  <w:tblPr>
+                    <w:tblW w:w="0" w:type="auto"/>
+                    <w:tblCellSpacing w:w="15" w:type="dxa"/>
+                    <w:tblCellMar>
+                      <w:top w:w="15" w:type="dxa"/>
+                      <w:left w:w="15" w:type="dxa"/>
+                      <w:bottom w:w="15" w:type="dxa"/>
+                      <w:right w:w="15" w:type="dxa"/>
+                    </w:tblCellMar>
+                    <w:tblLook w:val="04A0" w:firstRow="1" w:lastRow="0" w:firstColumn="1" w:lastColumn="0" w:noHBand="0" w:noVBand="1"/>
+                  </w:tblPr>
+                  <w:tblGrid>
+                    <w:gridCol w:w="1588"/>
+                  </w:tblGrid>
+                  <w:tr>
+                    <w:trPr>
+                      <w:tblCellSpacing w:w="15" w:type="dxa"/>
+                    </w:trPr>
+                    <w:tc>
+                      <w:tcPr>
+                        <w:tcW w:w="0" w:type="auto"/>
+                        <w:vAlign w:val="center"/>
+                        <w:hideMark/>
+                      </w:tcPr>
+                      <w:p>
+                        <w:pPr>
+                          <w:spacing w:after="0" w:line="240" w:lineRule="auto"/>
+                          <w:rPr>
+                            <w:rFonts w:asciiTheme="majorHAnsi" w:hAnsiTheme="majorHAnsi"/>
+                          </w:rPr>
+                        </w:pPr>
+                        <w:r>
+                          <w:rPr>
+                            <w:rFonts w:asciiTheme="majorHAnsi" w:hAnsiTheme="majorHAnsi"/>
+                          </w:rPr>
+                          <w:t>Prénom du client</w:t>
+                        </w:r>
+                      </w:p>
+                    </w:tc>
+                  </w:tr>
+                </w:tbl>
+                <w:p>
+                  <w:pPr>
+                    <w:spacing w:after="0" w:line="240" w:lineRule="auto"/>
+                    <w:rPr>
+                      <w:rFonts w:asciiTheme="majorHAnsi" w:hAnsiTheme="majorHAnsi"/>
+                      <w:vanish/>
+                    </w:rPr>
+                  </w:pPr>
+                </w:p>
+                <w:tbl>
+                  <w:tblPr>
+                    <w:tblW w:w="0" w:type="auto"/>
+                    <w:tblCellSpacing w:w="15" w:type="dxa"/>
+                    <w:tblCellMar>
+                      <w:top w:w="15" w:type="dxa"/>
+                      <w:left w:w="15" w:type="dxa"/>
+                      <w:bottom w:w="15" w:type="dxa"/>
+                      <w:right w:w="15" w:type="dxa"/>
+                    </w:tblCellMar>
+                    <w:tblLook w:val="04A0" w:firstRow="1" w:lastRow="0" w:firstColumn="1" w:lastColumn="0" w:noHBand="0" w:noVBand="1"/>
+                  </w:tblPr>
+                  <w:tblGrid>
+                    <w:gridCol w:w="96"/>
+                  </w:tblGrid>
+                  <w:tr>
+                    <w:trPr>
+                      <w:tblCellSpacing w:w="15" w:type="dxa"/>
+                    </w:trPr>
+                    <w:tc>
+                      <w:tcPr>
+                        <w:tcW w:w="0" w:type="auto"/>
+                        <w:vAlign w:val="center"/>
+                        <w:hideMark/>
+                      </w:tcPr>
+                      <w:p>
+                        <w:pPr>
+                          <w:spacing w:after="0" w:line="240" w:lineRule="auto"/>
+                          <w:rPr>
+                            <w:rFonts w:asciiTheme="majorHAnsi" w:hAnsiTheme="majorHAnsi"/>
+                          </w:rPr>
+                        </w:pPr>
+                      </w:p>
+                    </w:tc>
+                  </w:tr>
+                </w:tbl>
+                <w:p>
+                  <w:pPr>
+                    <w:spacing w:after="0" w:line="240" w:lineRule="auto"/>
+                    <w:rPr>
+                      <w:rFonts w:asciiTheme="majorHAnsi" w:hAnsiTheme="majorHAnsi"/>
+                    </w:rPr>
+                  </w:pPr>
+                </w:p>
+              </w:tc>
+            </w:tr>
+          </w:tbl>
+          <w:p>
+            <w:pPr>
+              <w:rPr>
+                <w:rFonts w:asciiTheme="majorHAnsi" w:hAnsiTheme="majorHAnsi"/>
+                <w:vanish/>
+              </w:rPr>
+            </w:pPr>
+          </w:p>
+          <w:tbl>
+            <w:tblPr>
+              <w:tblW w:w="0" w:type="auto"/>
+              <w:tblCellSpacing w:w="15" w:type="dxa"/>
+              <w:tblCellMar>
+                <w:top w:w="15" w:type="dxa"/>
+                <w:left w:w="15" w:type="dxa"/>
+                <w:bottom w:w="15" w:type="dxa"/>
+                <w:right w:w="15" w:type="dxa"/>
+              </w:tblCellMar>
+              <w:tblLook w:val="04A0" w:firstRow="1" w:lastRow="0" w:firstColumn="1" w:lastColumn="0" w:noHBand="0" w:noVBand="1"/>
+            </w:tblPr>
+            <w:tblGrid>
+              <w:gridCol w:w="96"/>
+            </w:tblGrid>
+            <w:tr>
+              <w:trPr>
+                <w:tblCellSpacing w:w="15" w:type="dxa"/>
+              </w:trPr>
+              <w:tc>
+                <w:tcPr>
+                  <w:tcW w:w="0" w:type="auto"/>
+                  <w:vAlign w:val="center"/>
+                  <w:hideMark/>
+                </w:tcPr>
+                <w:p>
+                  <w:pPr>
+                    <w:spacing w:after="0" w:line="240" w:lineRule="auto"/>
+                    <w:rPr>
+                      <w:rFonts w:asciiTheme="majorHAnsi" w:hAnsiTheme="majorHAnsi"/>
+                    </w:rPr>
+                  </w:pPr>
+                </w:p>
+              </w:tc>
+            </w:tr>
+          </w:tbl>
+          <w:p>
+            <w:pPr>
+              <w:rPr>
+                <w:rFonts w:asciiTheme="majorHAnsi" w:hAnsiTheme="majorHAnsi"/>
+              </w:rPr>
+            </w:pPr>
+          </w:p>
+        </w:tc>
+        <w:tc>
+          <w:tcPr>
+            <w:tcW w:w="2328" w:type="dxa"/>
+          </w:tcPr>
+          <w:p>
+            <w:pPr>
+              <w:rPr>
+                <w:rFonts w:asciiTheme="majorHAnsi" w:hAnsiTheme="majorHAnsi"/>
+              </w:rPr>
+            </w:pPr>
+            <w:r>
+              <w:rPr>
+                <w:rFonts w:asciiTheme="majorHAnsi" w:hAnsiTheme="majorHAnsi"/>
+              </w:rPr>
+              <w:t>Obligatoire</w:t>
+            </w:r>
+          </w:p>
+        </w:tc>
+      </w:tr>
+      <w:tr>
+        <w:trPr>
+          <w:trHeight w:val="479"/>
+        </w:trPr>
+        <w:tc>
+          <w:tcPr>
+            <w:tcW w:w="2327" w:type="dxa"/>
+          </w:tcPr>
+          <w:p>
+            <w:pPr>
+              <w:rPr>
+                <w:rFonts w:asciiTheme="majorHAnsi" w:hAnsiTheme="majorHAnsi"/>
+              </w:rPr>
+            </w:pPr>
+            <w:r>
+              <w:rPr>
+                <w:rFonts w:asciiTheme="majorHAnsi" w:hAnsiTheme="majorHAnsi"/>
+              </w:rPr>
+              <w:t>adresse</w:t>
+            </w:r>
+          </w:p>
+        </w:tc>
+        <w:tc>
+          <w:tcPr>
+            <w:tcW w:w="2327" w:type="dxa"/>
+          </w:tcPr>
+          <w:p>
+            <w:pPr>
+              <w:rPr>
+                <w:rFonts w:asciiTheme="majorHAnsi" w:hAnsiTheme="majorHAnsi"/>
+              </w:rPr>
+            </w:pPr>
+            <w:r>
+              <w:rPr>
+                <w:rFonts w:asciiTheme="majorHAnsi" w:hAnsiTheme="majorHAnsi"/>
+              </w:rPr>
+              <w:t>TEXT</w:t>
+            </w:r>
+          </w:p>
+        </w:tc>
+        <w:tc>
+          <w:tcPr>
+            <w:tcW w:w="2328" w:type="dxa"/>
+          </w:tcPr>
+          <w:tbl>
+            <w:tblPr>
+              <w:tblW w:w="0" w:type="auto"/>
+              <w:tblCellSpacing w:w="15" w:type="dxa"/>
+              <w:tblCellMar>
+                <w:top w:w="15" w:type="dxa"/>
+                <w:left w:w="15" w:type="dxa"/>
+                <w:bottom w:w="15" w:type="dxa"/>
+                <w:right w:w="15" w:type="dxa"/>
+              </w:tblCellMar>
+              <w:tblLook w:val="04A0" w:firstRow="1" w:lastRow="0" w:firstColumn="1" w:lastColumn="0" w:noHBand="0" w:noVBand="1"/>
+            </w:tblPr>
+            <w:tblGrid>
+              <w:gridCol w:w="1857"/>
+            </w:tblGrid>
+            <w:tr>
+              <w:trPr>
+                <w:tblCellSpacing w:w="15" w:type="dxa"/>
+              </w:trPr>
+              <w:tc>
+                <w:tcPr>
+                  <w:tcW w:w="0" w:type="auto"/>
+                  <w:vAlign w:val="center"/>
+                  <w:hideMark/>
+                </w:tcPr>
+                <w:p>
+                  <w:pPr>
+                    <w:spacing w:after="0" w:line="240" w:lineRule="auto"/>
+                    <w:rPr>
+                      <w:rFonts w:asciiTheme="majorHAnsi" w:hAnsiTheme="majorHAnsi"/>
+                    </w:rPr>
+                  </w:pPr>
+                  <w:r>
+                    <w:rPr>
+                      <w:rFonts w:asciiTheme="majorHAnsi" w:hAnsiTheme="majorHAnsi"/>
+                    </w:rPr>
+                    <w:t>Adresse de livraison</w:t>
+                  </w:r>
+                </w:p>
+              </w:tc>
+            </w:tr>
+          </w:tbl>
+          <w:p>
+            <w:pPr>
+              <w:rPr>
+                <w:rFonts w:asciiTheme="majorHAnsi" w:hAnsiTheme="majorHAnsi"/>
+                <w:vanish/>
+              </w:rPr>
+            </w:pPr>
+          </w:p>
+          <w:tbl>
+            <w:tblPr>
+              <w:tblW w:w="0" w:type="auto"/>
+              <w:tblCellSpacing w:w="15" w:type="dxa"/>
+              <w:tblCellMar>
+                <w:top w:w="15" w:type="dxa"/>
+                <w:left w:w="15" w:type="dxa"/>
+                <w:bottom w:w="15" w:type="dxa"/>
+                <w:right w:w="15" w:type="dxa"/>
+              </w:tblCellMar>
+              <w:tblLook w:val="04A0" w:firstRow="1" w:lastRow="0" w:firstColumn="1" w:lastColumn="0" w:noHBand="0" w:noVBand="1"/>
+            </w:tblPr>
+            <w:tblGrid>
+              <w:gridCol w:w="96"/>
+            </w:tblGrid>
+            <w:tr>
+              <w:trPr>
+                <w:tblCellSpacing w:w="15" w:type="dxa"/>
+              </w:trPr>
+              <w:tc>
+                <w:tcPr>
+                  <w:tcW w:w="0" w:type="auto"/>
+                  <w:vAlign w:val="center"/>
+                  <w:hideMark/>
+                </w:tcPr>
+                <w:p>
+                  <w:pPr>
+                    <w:spacing w:after="0" w:line="240" w:lineRule="auto"/>
+                    <w:rPr>
+                      <w:rFonts w:asciiTheme="majorHAnsi" w:hAnsiTheme="majorHAnsi"/>
+                    </w:rPr>
+                  </w:pPr>
+                </w:p>
+              </w:tc>
+            </w:tr>
+          </w:tbl>
+          <w:p>
+            <w:pPr>
+              <w:rPr>
+                <w:rFonts w:asciiTheme="majorHAnsi" w:hAnsiTheme="majorHAnsi"/>
+              </w:rPr>
+            </w:pPr>
+          </w:p>
+        </w:tc>
+        <w:tc>
+          <w:tcPr>
+            <w:tcW w:w="2328" w:type="dxa"/>
+          </w:tcPr>
+          <w:p>
+            <w:pPr>
+              <w:rPr>
+                <w:rFonts w:asciiTheme="majorHAnsi" w:hAnsiTheme="majorHAnsi"/>
+              </w:rPr>
+            </w:pPr>
+            <w:r>
+              <w:rPr>
+                <w:rFonts w:asciiTheme="majorHAnsi" w:hAnsiTheme="majorHAnsi"/>
+              </w:rPr>
+              <w:t>Utilisée pour les livraisons</w:t>
+            </w:r>
+          </w:p>
+        </w:tc>
+      </w:tr>
+      <w:tr>
+        <w:trPr>
+          <w:trHeight w:val="479"/>
+        </w:trPr>
+        <w:tc>
+          <w:tcPr>
+            <w:tcW w:w="2327" w:type="dxa"/>
+          </w:tcPr>
+          <w:p>
+            <w:pPr>
+              <w:rPr>
+                <w:rFonts w:asciiTheme="majorHAnsi" w:hAnsiTheme="majorHAnsi"/>
+              </w:rPr>
+            </w:pPr>
+            <w:r>
+              <w:rPr>
+                <w:rFonts w:asciiTheme="majorHAnsi" w:hAnsiTheme="majorHAnsi"/>
+              </w:rPr>
+              <w:t>email</w:t>
+            </w:r>
+          </w:p>
+        </w:tc>
+        <w:tc>
+          <w:tcPr>
+            <w:tcW w:w="2327" w:type="dxa"/>
+          </w:tcPr>
+          <w:p>
+            <w:pPr>
+              <w:rPr>
+                <w:rFonts w:asciiTheme="majorHAnsi" w:hAnsiTheme="majorHAnsi"/>
+              </w:rPr>
+            </w:pPr>
+            <w:r>
+              <w:rPr>
+                <w:rFonts w:asciiTheme="majorHAnsi" w:hAnsiTheme="majorHAnsi"/>
+              </w:rPr>
+              <w:t>VARCHAR(120) UNIQUE</w:t>
+            </w:r>
+          </w:p>
+        </w:tc>
+        <w:tc>
+          <w:tcPr>
+            <w:tcW w:w="2328" w:type="dxa"/>
+          </w:tcPr>
+          <w:p>
+            <w:pPr>
+              <w:rPr>
+                <w:rFonts w:asciiTheme="majorHAnsi" w:hAnsiTheme="majorHAnsi"/>
+              </w:rPr>
+            </w:pPr>
+            <w:r>
+              <w:rPr>
+                <w:rFonts w:asciiTheme="majorHAnsi" w:hAnsiTheme="majorHAnsi"/>
+              </w:rPr>
+              <w:t>Identifiant de contact</w:t>
+            </w:r>
+          </w:p>
+        </w:tc>
+        <w:tc>
+          <w:tcPr>
+            <w:tcW w:w="2328" w:type="dxa"/>
+          </w:tcPr>
+          <w:p>
+            <w:pPr>
+              <w:rPr>
+                <w:rFonts w:asciiTheme="majorHAnsi" w:hAnsiTheme="majorHAnsi"/>
+              </w:rPr>
+            </w:pPr>
+            <w:r>
+              <w:rPr>
+                <w:rFonts w:asciiTheme="majorHAnsi" w:hAnsiTheme="majorHAnsi"/>
+              </w:rPr>
+              <w:t>Peut servir à se connecter à un compte</w:t>
+            </w:r>
+          </w:p>
+        </w:tc>
+      </w:tr>
+      <w:tr>
+        <w:trPr>
+          <w:trHeight w:val="479"/>
+        </w:trPr>
+        <w:tc>
+          <w:tcPr>
+            <w:tcW w:w="2327" w:type="dxa"/>
+          </w:tcPr>
+          <w:p>
+            <w:pPr>
+              <w:rPr>
+                <w:rFonts w:asciiTheme="majorHAnsi" w:hAnsiTheme="majorHAnsi"/>
+              </w:rPr>
+            </w:pPr>
+            <w:r>
+              <w:rPr>
+                <w:rFonts w:asciiTheme="majorHAnsi" w:hAnsiTheme="majorHAnsi"/>
+              </w:rPr>
+              <w:t>tel</w:t>
+            </w:r>
+          </w:p>
+        </w:tc>
+        <w:tc>
+          <w:tcPr>
+            <w:tcW w:w="2327" w:type="dxa"/>
+          </w:tcPr>
+          <w:p>
+            <w:pPr>
+              <w:rPr>
+                <w:rFonts w:asciiTheme="majorHAnsi" w:hAnsiTheme="majorHAnsi"/>
+              </w:rPr>
+            </w:pPr>
+            <w:r>
+              <w:rPr>
+                <w:rFonts w:asciiTheme="majorHAnsi" w:hAnsiTheme="majorHAnsi"/>
+              </w:rPr>
+              <w:t>VARCHAR(20)</w:t>
+            </w:r>
+          </w:p>
+        </w:tc>
+        <w:tc>
+          <w:tcPr>
+            <w:tcW w:w="2328" w:type="dxa"/>
+          </w:tcPr>
+          <w:p>
+            <w:pPr>
+              <w:rPr>
+                <w:rFonts w:asciiTheme="majorHAnsi" w:hAnsiTheme="majorHAnsi"/>
+              </w:rPr>
+            </w:pPr>
+            <w:r>
+              <w:rPr>
+                <w:rFonts w:asciiTheme="majorHAnsi" w:hAnsiTheme="majorHAnsi"/>
+              </w:rPr>
+              <w:t>Téléphone du client</w:t>
+            </w:r>
+          </w:p>
+        </w:tc>
+        <w:tc>
+          <w:tcPr>
+            <w:tcW w:w="2328" w:type="dxa"/>
+          </w:tcPr>
+          <w:p>
+            <w:pPr>
+              <w:rPr>
+                <w:rFonts w:asciiTheme="majorHAnsi" w:hAnsiTheme="majorHAnsi"/>
+              </w:rPr>
+            </w:pPr>
+          </w:p>
+        </w:tc>
+      </w:tr>
+      <w:tr>
+        <w:trPr>
+          <w:trHeight w:val="479"/>
+        </w:trPr>
+        <w:tc>
+          <w:tcPr>
+            <w:tcW w:w="2327" w:type="dxa"/>
+          </w:tcPr>
+          <w:p>
+            <w:pPr>
+              <w:rPr>
+                <w:rFonts w:asciiTheme="majorHAnsi" w:hAnsiTheme="majorHAnsi"/>
+              </w:rPr>
+            </w:pPr>
+            <w:r>
+              <w:rPr>
+                <w:rFonts w:asciiTheme="majorHAnsi" w:hAnsiTheme="majorHAnsi"/>
+              </w:rPr>
+              <w:t>solde</w:t>
+            </w:r>
+          </w:p>
+        </w:tc>
+        <w:tc>
+          <w:tcPr>
+            <w:tcW w:w="2327" w:type="dxa"/>
+          </w:tcPr>
+          <w:p>
+            <w:pPr>
+              <w:rPr>
+                <w:rFonts w:asciiTheme="majorHAnsi" w:hAnsiTheme="majorHAnsi"/>
+              </w:rPr>
+            </w:pPr>
+            <w:r>
+              <w:rPr>
+                <w:rFonts w:asciiTheme="majorHAnsi" w:hAnsiTheme="majorHAnsi"/>
+              </w:rPr>
+              <w:t>NUMERIC(8,2)</w:t>
+            </w:r>
+          </w:p>
+        </w:tc>
+        <w:tc>
+          <w:tcPr>
+            <w:tcW w:w="2328" w:type="dxa"/>
+          </w:tcPr>
+          <w:p>
+            <w:pPr>
+              <w:rPr>
+                <w:rFonts w:asciiTheme="majorHAnsi" w:hAnsiTheme="majorHAnsi"/>
+              </w:rPr>
+            </w:pPr>
+            <w:r>
+              <w:rPr>
+                <w:rFonts w:asciiTheme="majorHAnsi" w:hAnsiTheme="majorHAnsi"/>
+              </w:rPr>
+              <w:t>Montant en euros sur le compte</w:t>
+            </w:r>
+          </w:p>
+        </w:tc>
+        <w:tc>
+          <w:tcPr>
+            <w:tcW w:w="2328" w:type="dxa"/>
+          </w:tcPr>
+          <w:p>
+            <w:pPr>
+              <w:rPr>
+                <w:rFonts w:asciiTheme="majorHAnsi" w:hAnsiTheme="majorHAnsi"/>
+              </w:rPr>
+            </w:pPr>
+            <w:r>
+              <w:rPr>
+                <w:rFonts w:asciiTheme="majorHAnsi" w:hAnsiTheme="majorHAnsi"/>
+              </w:rPr>
+              <w:t>Décrémenté à chaque commande</w:t>
+            </w:r>
+          </w:p>
+        </w:tc>
+      </w:tr>
+      <w:tr>
+        <w:trPr>
+          <w:trHeight w:val="479"/>
+        </w:trPr>
+        <w:tc>
+          <w:tcPr>
+            <w:tcW w:w="2327" w:type="dxa"/>
+          </w:tcPr>
+          <w:p>
+            <w:pPr>
+              <w:rPr>
+                <w:rFonts w:asciiTheme="majorHAnsi" w:hAnsiTheme="majorHAnsi"/>
+              </w:rPr>
+            </w:pPr>
+            <w:r>
+              <w:rPr>
+                <w:rFonts w:asciiTheme="majorHAnsi" w:hAnsiTheme="majorHAnsi"/>
+              </w:rPr>
+              <w:t>pizzas_payees_compteur</w:t>
+            </w:r>
+          </w:p>
+        </w:tc>
+        <w:tc>
+          <w:tcPr>
+            <w:tcW w:w="2327" w:type="dxa"/>
+          </w:tcPr>
+          <w:p>
+            <w:pPr>
+              <w:rPr>
+                <w:rFonts w:asciiTheme="majorHAnsi" w:hAnsiTheme="majorHAnsi"/>
+              </w:rPr>
+            </w:pPr>
+            <w:r>
+              <w:rPr>
+                <w:rFonts w:asciiTheme="majorHAnsi" w:hAnsiTheme="majorHAnsi"/>
+              </w:rPr>
+              <w:t>SMALLIN</w:t>
+            </w:r>
+            <w:r>
+              <w:rPr>
+                <w:rFonts w:asciiTheme="majorHAnsi" w:hAnsiTheme="majorHAnsi"/>
+              </w:rPr>
+              <w:t>T</w:t>
+            </w:r>
+          </w:p>
+        </w:tc>
+        <w:tc>
+          <w:tcPr>
+            <w:tcW w:w="2328" w:type="dxa"/>
+          </w:tcPr>
+          <w:p>
+            <w:pPr>
+              <w:rPr>
+                <w:rFonts w:asciiTheme="majorHAnsi" w:hAnsiTheme="majorHAnsi"/>
+              </w:rPr>
+            </w:pPr>
+            <w:r>
+              <w:rPr>
+                <w:rFonts w:asciiTheme="majorHAnsi" w:hAnsiTheme="majorHAnsi"/>
+              </w:rPr>
+              <w:t>Nombre de pizzas payées</w:t>
+            </w:r>
+          </w:p>
+        </w:tc>
+        <w:tc>
+          <w:tcPr>
+            <w:tcW w:w="2328" w:type="dxa"/>
+          </w:tcPr>
+          <w:p>
+            <w:pPr>
+              <w:rPr>
+                <w:rFonts w:asciiTheme="majorHAnsi" w:hAnsiTheme="majorHAnsi"/>
+              </w:rPr>
+            </w:pPr>
+            <w:r>
+              <w:rPr>
+                <w:rFonts w:asciiTheme="majorHAnsi" w:hAnsiTheme="majorHAnsi"/>
+              </w:rPr>
+              <w:t>Sert pour la gratuité fidélité (toutes les 10 pizzas)</w:t>
+            </w:r>
+          </w:p>
+        </w:tc>
+      </w:tr>
+    </w:tbl>
+    <w:p>
+      <w:pPr>
+        <w:rPr>
+          <w:rFonts w:asciiTheme="majorHAnsi" w:hAnsiTheme="majorHAnsi"/>
+        </w:rPr>
+      </w:pPr>
+    </w:p>
+    <w:p>
+      <w:pPr>
+        <w:rPr>
+          <w:rFonts w:asciiTheme="majorHAnsi" w:hAnsiTheme="majorHAnsi"/>
+        </w:rPr>
+      </w:pPr>
+      <w:r>
+        <w:rPr>
+          <w:rFonts w:asciiTheme="majorHAnsi" w:hAnsiTheme="majorHAnsi"/>
+        </w:rPr>
+        <w:t>Entité Pizza</w:t>
+      </w:r>
+    </w:p>
+    <w:tbl>
+      <w:tblPr>
+        <w:tblStyle w:val="Grilledutableau"/>
+        <w:tblW w:w="9190" w:type="dxa"/>
+        <w:tblLook w:val="04A0" w:firstRow="1" w:lastRow="0" w:firstColumn="1" w:lastColumn="0" w:noHBand="0" w:noVBand="1"/>
+      </w:tblPr>
+      <w:tblGrid>
+        <w:gridCol w:w="2297"/>
+        <w:gridCol w:w="2297"/>
+        <w:gridCol w:w="2298"/>
+        <w:gridCol w:w="2298"/>
+      </w:tblGrid>
+      <w:tr>
+        <w:trPr>
+          <w:trHeight w:val="337"/>
+        </w:trPr>
+        <w:tc>
+          <w:tcPr>
+            <w:tcW w:w="2297" w:type="dxa"/>
+          </w:tcPr>
+          <w:p>
+            <w:pPr>
+              <w:rPr>
+                <w:rFonts w:asciiTheme="majorHAnsi" w:hAnsiTheme="majorHAnsi"/>
+                <w:b/>
+                <w:bCs/>
+              </w:rPr>
+            </w:pPr>
+            <w:r>
+              <w:rPr>
+                <w:rFonts w:asciiTheme="majorHAnsi" w:hAnsiTheme="majorHAnsi"/>
+                <w:b/>
+                <w:bCs/>
+              </w:rPr>
+              <w:t>Attribut</w:t>
+            </w:r>
+          </w:p>
+        </w:tc>
+        <w:tc>
+          <w:tcPr>
+            <w:tcW w:w="2297" w:type="dxa"/>
+          </w:tcPr>
+          <w:p>
+            <w:pPr>
+              <w:rPr>
+                <w:rFonts w:asciiTheme="majorHAnsi" w:hAnsiTheme="majorHAnsi"/>
+                <w:b/>
+                <w:bCs/>
+              </w:rPr>
+            </w:pPr>
+            <w:r>
+              <w:rPr>
+                <w:rFonts w:asciiTheme="majorHAnsi" w:hAnsiTheme="majorHAnsi"/>
+                <w:b/>
+                <w:bCs/>
+              </w:rPr>
+              <w:t>Type SQL</w:t>
+            </w:r>
+          </w:p>
+        </w:tc>
+        <w:tc>
+          <w:tcPr>
+            <w:tcW w:w="2298" w:type="dxa"/>
+          </w:tcPr>
+          <w:p>
+            <w:pPr>
+              <w:rPr>
+                <w:rFonts w:asciiTheme="majorHAnsi" w:hAnsiTheme="majorHAnsi"/>
+                <w:b/>
+                <w:bCs/>
+              </w:rPr>
+            </w:pPr>
+            <w:r>
+              <w:rPr>
+                <w:rFonts w:asciiTheme="majorHAnsi" w:hAnsiTheme="majorHAnsi"/>
+                <w:b/>
+                <w:bCs/>
+              </w:rPr>
+              <w:t>Utilité</w:t>
+            </w:r>
+          </w:p>
+        </w:tc>
+        <w:tc>
+          <w:tcPr>
+            <w:tcW w:w="2298" w:type="dxa"/>
+          </w:tcPr>
+          <w:p>
+            <w:pPr>
+              <w:rPr>
+                <w:rFonts w:asciiTheme="majorHAnsi" w:hAnsiTheme="majorHAnsi"/>
+                <w:b/>
+                <w:bCs/>
+              </w:rPr>
+            </w:pPr>
+            <w:r>
+              <w:rPr>
+                <w:rFonts w:asciiTheme="majorHAnsi" w:hAnsiTheme="majorHAnsi"/>
+                <w:b/>
+                <w:bCs/>
+              </w:rPr>
+              <w:t>Remarques</w:t>
+            </w:r>
+          </w:p>
+        </w:tc>
+      </w:tr>
+      <w:tr>
+        <w:trPr>
+          <w:trHeight w:val="691"/>
+        </w:trPr>
+        <w:tc>
+          <w:tcPr>
+            <w:tcW w:w="2297" w:type="dxa"/>
+          </w:tcPr>
+          <w:p>
+            <w:pPr>
+              <w:rPr>
+                <w:rFonts w:asciiTheme="majorHAnsi" w:hAnsiTheme="majorHAnsi"/>
+              </w:rPr>
+            </w:pPr>
+            <w:r>
+              <w:rPr>
+                <w:rFonts w:asciiTheme="majorHAnsi" w:hAnsiTheme="majorHAnsi"/>
+              </w:rPr>
               <w:t>pizza_id</w:t>
             </w:r>
-            <w:proofErr w:type="spellEnd"/>
-            <w:r>
-              <w:t xml:space="preserve"> FK, </w:t>
-            </w:r>
-            <w:proofErr w:type="spellStart"/>
-            <w:r>
+          </w:p>
+        </w:tc>
+        <w:tc>
+          <w:tcPr>
+            <w:tcW w:w="2297" w:type="dxa"/>
+          </w:tcPr>
+          <w:p>
+            <w:pPr>
+              <w:rPr>
+                <w:rFonts w:asciiTheme="majorHAnsi" w:hAnsiTheme="majorHAnsi"/>
+              </w:rPr>
+            </w:pPr>
+            <w:r>
+              <w:rPr>
+                <w:rFonts w:asciiTheme="majorHAnsi" w:hAnsiTheme="majorHAnsi"/>
+              </w:rPr>
+              <w:t>SERIAL (PK)</w:t>
+            </w:r>
+          </w:p>
+        </w:tc>
+        <w:tc>
+          <w:tcPr>
+            <w:tcW w:w="2298" w:type="dxa"/>
+          </w:tcPr>
+          <w:p>
+            <w:pPr>
+              <w:rPr>
+                <w:rFonts w:asciiTheme="majorHAnsi" w:hAnsiTheme="majorHAnsi"/>
+              </w:rPr>
+            </w:pPr>
+            <w:r>
+              <w:rPr>
+                <w:rFonts w:asciiTheme="majorHAnsi" w:hAnsiTheme="majorHAnsi"/>
+              </w:rPr>
+              <w:t>Identifiant unique de la pizza</w:t>
+            </w:r>
+          </w:p>
+        </w:tc>
+        <w:tc>
+          <w:tcPr>
+            <w:tcW w:w="2298" w:type="dxa"/>
+          </w:tcPr>
+          <w:p>
+            <w:pPr>
+              <w:rPr>
+                <w:rFonts w:asciiTheme="majorHAnsi" w:hAnsiTheme="majorHAnsi"/>
+              </w:rPr>
+            </w:pPr>
+          </w:p>
+        </w:tc>
+      </w:tr>
+      <w:tr>
+        <w:trPr>
+          <w:trHeight w:val="675"/>
+        </w:trPr>
+        <w:tc>
+          <w:tcPr>
+            <w:tcW w:w="2297" w:type="dxa"/>
+          </w:tcPr>
+          <w:p>
+            <w:pPr>
+              <w:rPr>
+                <w:rFonts w:asciiTheme="majorHAnsi" w:hAnsiTheme="majorHAnsi"/>
+              </w:rPr>
+            </w:pPr>
+            <w:r>
+              <w:rPr>
+                <w:rFonts w:asciiTheme="majorHAnsi" w:hAnsiTheme="majorHAnsi"/>
+              </w:rPr>
+              <w:t>nom</w:t>
+            </w:r>
+          </w:p>
+        </w:tc>
+        <w:tc>
+          <w:tcPr>
+            <w:tcW w:w="2297" w:type="dxa"/>
+          </w:tcPr>
+          <w:p>
+            <w:pPr>
+              <w:rPr>
+                <w:rFonts w:asciiTheme="majorHAnsi" w:hAnsiTheme="majorHAnsi"/>
+              </w:rPr>
+            </w:pPr>
+            <w:r>
+              <w:rPr>
+                <w:rFonts w:asciiTheme="majorHAnsi" w:hAnsiTheme="majorHAnsi"/>
+              </w:rPr>
+              <w:t>VARCHAR(60) UNIQUE</w:t>
+            </w:r>
+          </w:p>
+        </w:tc>
+        <w:tc>
+          <w:tcPr>
+            <w:tcW w:w="2298" w:type="dxa"/>
+          </w:tcPr>
+          <w:p>
+            <w:pPr>
+              <w:rPr>
+                <w:rFonts w:asciiTheme="majorHAnsi" w:hAnsiTheme="majorHAnsi"/>
+              </w:rPr>
+            </w:pPr>
+            <w:r>
+              <w:rPr>
+                <w:rFonts w:asciiTheme="majorHAnsi" w:hAnsiTheme="majorHAnsi"/>
+              </w:rPr>
+              <w:t>Nom de la pizza</w:t>
+            </w:r>
+            <w:r>
+              <w:rPr>
+                <w:rFonts w:asciiTheme="majorHAnsi" w:hAnsiTheme="majorHAnsi"/>
+              </w:rPr>
+              <w:tab/>
+            </w:r>
+          </w:p>
+        </w:tc>
+        <w:tc>
+          <w:tcPr>
+            <w:tcW w:w="2298" w:type="dxa"/>
+          </w:tcPr>
+          <w:p>
+            <w:pPr>
+              <w:rPr>
+                <w:rFonts w:asciiTheme="majorHAnsi" w:hAnsiTheme="majorHAnsi"/>
+              </w:rPr>
+            </w:pPr>
+            <w:r>
+              <w:rPr>
+                <w:rFonts w:asciiTheme="majorHAnsi" w:hAnsiTheme="majorHAnsi"/>
+              </w:rPr>
+              <w:t>Exemple : "Reine", "Margherita"</w:t>
+            </w:r>
+          </w:p>
+        </w:tc>
+      </w:tr>
+      <w:tr>
+        <w:trPr>
+          <w:trHeight w:val="1029"/>
+        </w:trPr>
+        <w:tc>
+          <w:tcPr>
+            <w:tcW w:w="2297" w:type="dxa"/>
+          </w:tcPr>
+          <w:p>
+            <w:pPr>
+              <w:rPr>
+                <w:rFonts w:asciiTheme="majorHAnsi" w:hAnsiTheme="majorHAnsi"/>
+              </w:rPr>
+            </w:pPr>
+            <w:r>
+              <w:rPr>
+                <w:rFonts w:asciiTheme="majorHAnsi" w:hAnsiTheme="majorHAnsi"/>
+              </w:rPr>
+              <w:t>prix_base</w:t>
+            </w:r>
+          </w:p>
+        </w:tc>
+        <w:tc>
+          <w:tcPr>
+            <w:tcW w:w="2297" w:type="dxa"/>
+          </w:tcPr>
+          <w:p>
+            <w:pPr>
+              <w:rPr>
+                <w:rFonts w:asciiTheme="majorHAnsi" w:hAnsiTheme="majorHAnsi"/>
+              </w:rPr>
+            </w:pPr>
+            <w:r>
+              <w:rPr>
+                <w:rFonts w:asciiTheme="majorHAnsi" w:hAnsiTheme="majorHAnsi"/>
+              </w:rPr>
+              <w:t>NUMERIC(5,2)</w:t>
+            </w:r>
+          </w:p>
+        </w:tc>
+        <w:tc>
+          <w:tcPr>
+            <w:tcW w:w="2298" w:type="dxa"/>
+          </w:tcPr>
+          <w:p>
+            <w:pPr>
+              <w:rPr>
+                <w:rFonts w:asciiTheme="majorHAnsi" w:hAnsiTheme="majorHAnsi"/>
+              </w:rPr>
+            </w:pPr>
+            <w:r>
+              <w:rPr>
+                <w:rFonts w:asciiTheme="majorHAnsi" w:hAnsiTheme="majorHAnsi"/>
+              </w:rPr>
+              <w:t>Prix de base pour taille « humaine »</w:t>
+            </w:r>
+          </w:p>
+        </w:tc>
+        <w:tc>
+          <w:tcPr>
+            <w:tcW w:w="2298" w:type="dxa"/>
+          </w:tcPr>
+          <w:p>
+            <w:pPr>
+              <w:rPr>
+                <w:rFonts w:asciiTheme="majorHAnsi" w:hAnsiTheme="majorHAnsi"/>
+              </w:rPr>
+            </w:pPr>
+            <w:r>
+              <w:rPr>
+                <w:rFonts w:asciiTheme="majorHAnsi" w:hAnsiTheme="majorHAnsi"/>
+              </w:rPr>
+              <w:t>Les tailles ajustent ce prix avec un facteur multiplicatif</w:t>
+            </w:r>
+          </w:p>
+        </w:tc>
+      </w:tr>
+    </w:tbl>
+    <w:p>
+      <w:pPr>
+        <w:rPr>
+          <w:rFonts w:asciiTheme="majorHAnsi" w:hAnsiTheme="majorHAnsi"/>
+        </w:rPr>
+      </w:pPr>
+    </w:p>
+    <w:p>
+      <w:pPr>
+        <w:rPr>
+          <w:rFonts w:asciiTheme="majorHAnsi" w:hAnsiTheme="majorHAnsi"/>
+        </w:rPr>
+      </w:pPr>
+      <w:r>
+        <w:rPr>
+          <w:rFonts w:asciiTheme="majorHAnsi" w:hAnsiTheme="majorHAnsi"/>
+        </w:rPr>
+        <w:t>Entité Ingrédient</w:t>
+      </w:r>
+    </w:p>
+    <w:tbl>
+      <w:tblPr>
+        <w:tblStyle w:val="Grilledutableau"/>
+        <w:tblW w:w="0" w:type="auto"/>
+        <w:tblLook w:val="04A0" w:firstRow="1" w:lastRow="0" w:firstColumn="1" w:lastColumn="0" w:noHBand="0" w:noVBand="1"/>
+      </w:tblPr>
+      <w:tblGrid>
+        <w:gridCol w:w="2265"/>
+        <w:gridCol w:w="2265"/>
+        <w:gridCol w:w="2266"/>
+        <w:gridCol w:w="2266"/>
+      </w:tblGrid>
+      <w:tr>
+        <w:tc>
+          <w:tcPr>
+            <w:tcW w:w="2265" w:type="dxa"/>
+          </w:tcPr>
+          <w:p>
+            <w:pPr>
+              <w:rPr>
+                <w:rFonts w:asciiTheme="majorHAnsi" w:hAnsiTheme="majorHAnsi"/>
+              </w:rPr>
+            </w:pPr>
+            <w:r>
+              <w:rPr>
+                <w:rFonts w:asciiTheme="majorHAnsi" w:hAnsiTheme="majorHAnsi"/>
+                <w:b/>
+                <w:bCs/>
+              </w:rPr>
+              <w:t>Attribut</w:t>
+            </w:r>
+          </w:p>
+        </w:tc>
+        <w:tc>
+          <w:tcPr>
+            <w:tcW w:w="2265" w:type="dxa"/>
+          </w:tcPr>
+          <w:p>
+            <w:pPr>
+              <w:rPr>
+                <w:rFonts w:asciiTheme="majorHAnsi" w:hAnsiTheme="majorHAnsi"/>
+              </w:rPr>
+            </w:pPr>
+            <w:r>
+              <w:rPr>
+                <w:rFonts w:asciiTheme="majorHAnsi" w:hAnsiTheme="majorHAnsi"/>
+                <w:b/>
+                <w:bCs/>
+              </w:rPr>
+              <w:t>Type SQL</w:t>
+            </w:r>
+          </w:p>
+        </w:tc>
+        <w:tc>
+          <w:tcPr>
+            <w:tcW w:w="2266" w:type="dxa"/>
+          </w:tcPr>
+          <w:p>
+            <w:pPr>
+              <w:rPr>
+                <w:rFonts w:asciiTheme="majorHAnsi" w:hAnsiTheme="majorHAnsi"/>
+              </w:rPr>
+            </w:pPr>
+            <w:r>
+              <w:rPr>
+                <w:rFonts w:asciiTheme="majorHAnsi" w:hAnsiTheme="majorHAnsi"/>
+                <w:b/>
+                <w:bCs/>
+              </w:rPr>
+              <w:t>Utilité</w:t>
+            </w:r>
+          </w:p>
+        </w:tc>
+        <w:tc>
+          <w:tcPr>
+            <w:tcW w:w="2266" w:type="dxa"/>
+          </w:tcPr>
+          <w:p>
+            <w:pPr>
+              <w:rPr>
+                <w:rFonts w:asciiTheme="majorHAnsi" w:hAnsiTheme="majorHAnsi"/>
+              </w:rPr>
+            </w:pPr>
+            <w:r>
+              <w:rPr>
+                <w:rFonts w:asciiTheme="majorHAnsi" w:hAnsiTheme="majorHAnsi"/>
+                <w:b/>
+                <w:bCs/>
+              </w:rPr>
+              <w:t>Remarques</w:t>
+            </w:r>
+          </w:p>
+        </w:tc>
+      </w:tr>
+      <w:tr>
+        <w:tc>
+          <w:tcPr>
+            <w:tcW w:w="2265" w:type="dxa"/>
+          </w:tcPr>
+          <w:p>
+            <w:pPr>
+              <w:rPr>
+                <w:rFonts w:asciiTheme="majorHAnsi" w:hAnsiTheme="majorHAnsi"/>
+              </w:rPr>
+            </w:pPr>
+            <w:r>
+              <w:rPr>
+                <w:rFonts w:asciiTheme="majorHAnsi" w:hAnsiTheme="majorHAnsi"/>
+              </w:rPr>
+              <w:t>ingredient_id</w:t>
+            </w:r>
+          </w:p>
+        </w:tc>
+        <w:tc>
+          <w:tcPr>
+            <w:tcW w:w="2265" w:type="dxa"/>
+          </w:tcPr>
+          <w:p>
+            <w:pPr>
+              <w:rPr>
+                <w:rFonts w:asciiTheme="majorHAnsi" w:hAnsiTheme="majorHAnsi"/>
+              </w:rPr>
+            </w:pPr>
+            <w:r>
+              <w:rPr>
+                <w:rFonts w:asciiTheme="majorHAnsi" w:hAnsiTheme="majorHAnsi"/>
+              </w:rPr>
+              <w:t>SERIAL (PK)</w:t>
+            </w:r>
+          </w:p>
+        </w:tc>
+        <w:tc>
+          <w:tcPr>
+            <w:tcW w:w="2266" w:type="dxa"/>
+          </w:tcPr>
+          <w:p>
+            <w:pPr>
+              <w:rPr>
+                <w:rFonts w:asciiTheme="majorHAnsi" w:hAnsiTheme="majorHAnsi"/>
+              </w:rPr>
+            </w:pPr>
+            <w:r>
+              <w:rPr>
+                <w:rFonts w:asciiTheme="majorHAnsi" w:hAnsiTheme="majorHAnsi"/>
+              </w:rPr>
+              <w:t>Identifiant unique de l’ingrédient</w:t>
+            </w:r>
+          </w:p>
+        </w:tc>
+        <w:tc>
+          <w:tcPr>
+            <w:tcW w:w="2266" w:type="dxa"/>
+          </w:tcPr>
+          <w:p>
+            <w:pPr>
+              <w:rPr>
+                <w:rFonts w:asciiTheme="majorHAnsi" w:hAnsiTheme="majorHAnsi"/>
+              </w:rPr>
+            </w:pPr>
+          </w:p>
+        </w:tc>
+      </w:tr>
+      <w:tr>
+        <w:tc>
+          <w:tcPr>
+            <w:tcW w:w="2265" w:type="dxa"/>
+          </w:tcPr>
+          <w:p>
+            <w:pPr>
+              <w:rPr>
+                <w:rFonts w:asciiTheme="majorHAnsi" w:hAnsiTheme="majorHAnsi"/>
+              </w:rPr>
+            </w:pPr>
+            <w:r>
+              <w:rPr>
+                <w:rFonts w:asciiTheme="majorHAnsi" w:hAnsiTheme="majorHAnsi"/>
+              </w:rPr>
+              <w:t>libelle</w:t>
+            </w:r>
+          </w:p>
+        </w:tc>
+        <w:tc>
+          <w:tcPr>
+            <w:tcW w:w="2265" w:type="dxa"/>
+          </w:tcPr>
+          <w:p>
+            <w:pPr>
+              <w:rPr>
+                <w:rFonts w:asciiTheme="majorHAnsi" w:hAnsiTheme="majorHAnsi"/>
+              </w:rPr>
+            </w:pPr>
+            <w:r>
+              <w:rPr>
+                <w:rFonts w:asciiTheme="majorHAnsi" w:hAnsiTheme="majorHAnsi"/>
+              </w:rPr>
+              <w:t>VARCHAR(60) UNIQUE</w:t>
+            </w:r>
+          </w:p>
+        </w:tc>
+        <w:tc>
+          <w:tcPr>
+            <w:tcW w:w="2266" w:type="dxa"/>
+          </w:tcPr>
+          <w:p>
+            <w:pPr>
+              <w:rPr>
+                <w:rFonts w:asciiTheme="majorHAnsi" w:hAnsiTheme="majorHAnsi"/>
+              </w:rPr>
+            </w:pPr>
+            <w:r>
+              <w:rPr>
+                <w:rFonts w:asciiTheme="majorHAnsi" w:hAnsiTheme="majorHAnsi"/>
+              </w:rPr>
+              <w:t>Nom de l’ingrédient</w:t>
+            </w:r>
+          </w:p>
+        </w:tc>
+        <w:tc>
+          <w:tcPr>
+            <w:tcW w:w="2266" w:type="dxa"/>
+          </w:tcPr>
+          <w:p>
+            <w:pPr>
+              <w:rPr>
+                <w:rFonts w:asciiTheme="majorHAnsi" w:hAnsiTheme="majorHAnsi"/>
+              </w:rPr>
+            </w:pPr>
+          </w:p>
+        </w:tc>
+      </w:tr>
+    </w:tbl>
+    <w:p>
+      <w:pPr>
+        <w:rPr>
+          <w:rFonts w:asciiTheme="majorHAnsi" w:hAnsiTheme="majorHAnsi"/>
+        </w:rPr>
+      </w:pPr>
+    </w:p>
+    <w:p>
+      <w:pPr>
+        <w:rPr>
+          <w:rFonts w:asciiTheme="majorHAnsi" w:hAnsiTheme="majorHAnsi"/>
+        </w:rPr>
+      </w:pPr>
+      <w:r>
+        <w:rPr>
+          <w:rFonts w:asciiTheme="majorHAnsi" w:hAnsiTheme="majorHAnsi"/>
+        </w:rPr>
+        <w:t>Entité Taille</w:t>
+      </w:r>
+    </w:p>
+    <w:tbl>
+      <w:tblPr>
+        <w:tblStyle w:val="Grilledutableau"/>
+        <w:tblW w:w="9250" w:type="dxa"/>
+        <w:tblLook w:val="04A0" w:firstRow="1" w:lastRow="0" w:firstColumn="1" w:lastColumn="0" w:noHBand="0" w:noVBand="1"/>
+      </w:tblPr>
+      <w:tblGrid>
+        <w:gridCol w:w="2312"/>
+        <w:gridCol w:w="2312"/>
+        <w:gridCol w:w="2313"/>
+        <w:gridCol w:w="2313"/>
+      </w:tblGrid>
+      <w:tr>
+        <w:trPr>
+          <w:trHeight w:val="391"/>
+        </w:trPr>
+        <w:tc>
+          <w:tcPr>
+            <w:tcW w:w="2312" w:type="dxa"/>
+          </w:tcPr>
+          <w:p>
+            <w:pPr>
+              <w:rPr>
+                <w:rFonts w:asciiTheme="majorHAnsi" w:hAnsiTheme="majorHAnsi"/>
+              </w:rPr>
+            </w:pPr>
+            <w:r>
+              <w:rPr>
+                <w:rFonts w:asciiTheme="majorHAnsi" w:hAnsiTheme="majorHAnsi"/>
+                <w:b/>
+                <w:bCs/>
+              </w:rPr>
+              <w:t>Attribut</w:t>
+            </w:r>
+          </w:p>
+        </w:tc>
+        <w:tc>
+          <w:tcPr>
+            <w:tcW w:w="2312" w:type="dxa"/>
+          </w:tcPr>
+          <w:p>
+            <w:pPr>
+              <w:rPr>
+                <w:rFonts w:asciiTheme="majorHAnsi" w:hAnsiTheme="majorHAnsi"/>
+              </w:rPr>
+            </w:pPr>
+            <w:r>
+              <w:rPr>
+                <w:rFonts w:asciiTheme="majorHAnsi" w:hAnsiTheme="majorHAnsi"/>
+                <w:b/>
+                <w:bCs/>
+              </w:rPr>
+              <w:t>Type SQL</w:t>
+            </w:r>
+          </w:p>
+        </w:tc>
+        <w:tc>
+          <w:tcPr>
+            <w:tcW w:w="2313" w:type="dxa"/>
+          </w:tcPr>
+          <w:p>
+            <w:pPr>
+              <w:rPr>
+                <w:rFonts w:asciiTheme="majorHAnsi" w:hAnsiTheme="majorHAnsi"/>
+              </w:rPr>
+            </w:pPr>
+            <w:r>
+              <w:rPr>
+                <w:rFonts w:asciiTheme="majorHAnsi" w:hAnsiTheme="majorHAnsi"/>
+                <w:b/>
+                <w:bCs/>
+              </w:rPr>
+              <w:t>Utilité</w:t>
+            </w:r>
+          </w:p>
+        </w:tc>
+        <w:tc>
+          <w:tcPr>
+            <w:tcW w:w="2313" w:type="dxa"/>
+          </w:tcPr>
+          <w:p>
+            <w:pPr>
+              <w:rPr>
+                <w:rFonts w:asciiTheme="majorHAnsi" w:hAnsiTheme="majorHAnsi"/>
+              </w:rPr>
+            </w:pPr>
+            <w:r>
+              <w:rPr>
+                <w:rFonts w:asciiTheme="majorHAnsi" w:hAnsiTheme="majorHAnsi"/>
+                <w:b/>
+                <w:bCs/>
+              </w:rPr>
+              <w:t>Remarques</w:t>
+            </w:r>
+          </w:p>
+        </w:tc>
+      </w:tr>
+      <w:tr>
+        <w:trPr>
+          <w:trHeight w:val="391"/>
+        </w:trPr>
+        <w:tc>
+          <w:tcPr>
+            <w:tcW w:w="2312" w:type="dxa"/>
+          </w:tcPr>
+          <w:p>
+            <w:pPr>
+              <w:rPr>
+                <w:rFonts w:asciiTheme="majorHAnsi" w:hAnsiTheme="majorHAnsi"/>
+              </w:rPr>
+            </w:pPr>
+            <w:r>
+              <w:rPr>
+                <w:rFonts w:asciiTheme="majorHAnsi" w:hAnsiTheme="majorHAnsi"/>
+              </w:rPr>
               <w:t>taille_code</w:t>
             </w:r>
-            <w:proofErr w:type="spellEnd"/>
-            <w:r>
-              <w:t xml:space="preserve"> FK, </w:t>
-            </w:r>
-            <w:proofErr w:type="spellStart"/>
-            <w:r>
+          </w:p>
+        </w:tc>
+        <w:tc>
+          <w:tcPr>
+            <w:tcW w:w="2312" w:type="dxa"/>
+          </w:tcPr>
+          <w:p>
+            <w:pPr>
+              <w:rPr>
+                <w:rFonts w:asciiTheme="majorHAnsi" w:hAnsiTheme="majorHAnsi"/>
+              </w:rPr>
+            </w:pPr>
+            <w:r>
+              <w:rPr>
+                <w:rFonts w:asciiTheme="majorHAnsi" w:hAnsiTheme="majorHAnsi"/>
+              </w:rPr>
+              <w:t>CHAR(1) (PK)</w:t>
+            </w:r>
+          </w:p>
+        </w:tc>
+        <w:tc>
+          <w:tcPr>
+            <w:tcW w:w="2313" w:type="dxa"/>
+          </w:tcPr>
+          <w:p>
+            <w:pPr>
+              <w:rPr>
+                <w:rFonts w:asciiTheme="majorHAnsi" w:hAnsiTheme="majorHAnsi"/>
+                <w:lang w:val="pt-PT"/>
+              </w:rPr>
+            </w:pPr>
+            <w:r>
+              <w:rPr>
+                <w:rFonts w:asciiTheme="majorHAnsi" w:hAnsiTheme="majorHAnsi"/>
+                <w:lang w:val="pt-PT"/>
+              </w:rPr>
+              <w:t>Code court : N, H, O</w:t>
+            </w:r>
+          </w:p>
+        </w:tc>
+        <w:tc>
+          <w:tcPr>
+            <w:tcW w:w="2313" w:type="dxa"/>
+          </w:tcPr>
+          <w:p>
+            <w:pPr>
+              <w:rPr>
+                <w:rFonts w:asciiTheme="majorHAnsi" w:hAnsiTheme="majorHAnsi"/>
+                <w:lang w:val="pt-PT"/>
+              </w:rPr>
+            </w:pPr>
+          </w:p>
+        </w:tc>
+      </w:tr>
+      <w:tr>
+        <w:trPr>
+          <w:trHeight w:val="799"/>
+        </w:trPr>
+        <w:tc>
+          <w:tcPr>
+            <w:tcW w:w="2312" w:type="dxa"/>
+          </w:tcPr>
+          <w:p>
+            <w:pPr>
+              <w:rPr>
+                <w:rFonts w:asciiTheme="majorHAnsi" w:hAnsiTheme="majorHAnsi"/>
+                <w:lang w:val="pt-PT"/>
+              </w:rPr>
+            </w:pPr>
+            <w:r>
+              <w:rPr>
+                <w:rFonts w:asciiTheme="majorHAnsi" w:hAnsiTheme="majorHAnsi"/>
+                <w:lang w:val="pt-PT"/>
+              </w:rPr>
+              <w:t>libelle</w:t>
+            </w:r>
+          </w:p>
+        </w:tc>
+        <w:tc>
+          <w:tcPr>
+            <w:tcW w:w="2312" w:type="dxa"/>
+          </w:tcPr>
+          <w:p>
+            <w:pPr>
+              <w:rPr>
+                <w:rFonts w:asciiTheme="majorHAnsi" w:hAnsiTheme="majorHAnsi"/>
+                <w:lang w:val="pt-PT"/>
+              </w:rPr>
+            </w:pPr>
+            <w:r>
+              <w:rPr>
+                <w:rFonts w:asciiTheme="majorHAnsi" w:hAnsiTheme="majorHAnsi"/>
+                <w:lang w:val="pt-PT"/>
+              </w:rPr>
+              <w:t>VARCHAR(20)</w:t>
+            </w:r>
+          </w:p>
+        </w:tc>
+        <w:tc>
+          <w:tcPr>
+            <w:tcW w:w="2313" w:type="dxa"/>
+          </w:tcPr>
+          <w:p>
+            <w:pPr>
+              <w:rPr>
+                <w:rFonts w:asciiTheme="majorHAnsi" w:hAnsiTheme="majorHAnsi"/>
+                <w:lang w:val="pt-PT"/>
+              </w:rPr>
+            </w:pPr>
+            <w:r>
+              <w:rPr>
+                <w:rFonts w:asciiTheme="majorHAnsi" w:hAnsiTheme="majorHAnsi"/>
+                <w:lang w:val="pt-PT"/>
+              </w:rPr>
+              <w:t>Nom de la taille</w:t>
+            </w:r>
+          </w:p>
+        </w:tc>
+        <w:tc>
+          <w:tcPr>
+            <w:tcW w:w="2313" w:type="dxa"/>
+          </w:tcPr>
+          <w:p>
+            <w:pPr>
+              <w:rPr>
+                <w:rFonts w:asciiTheme="majorHAnsi" w:hAnsiTheme="majorHAnsi"/>
+                <w:lang w:val="pt-PT"/>
+              </w:rPr>
+            </w:pPr>
+            <w:r>
+              <w:rPr>
+                <w:rFonts w:asciiTheme="majorHAnsi" w:hAnsiTheme="majorHAnsi"/>
+                <w:lang w:val="pt-PT"/>
+              </w:rPr>
+              <w:t>"Naine", "Humaine", "Ogresse"</w:t>
+            </w:r>
+          </w:p>
+        </w:tc>
+      </w:tr>
+      <w:tr>
+        <w:trPr>
+          <w:trHeight w:val="782"/>
+        </w:trPr>
+        <w:tc>
+          <w:tcPr>
+            <w:tcW w:w="2312" w:type="dxa"/>
+          </w:tcPr>
+          <w:p>
+            <w:pPr>
+              <w:rPr>
+                <w:rFonts w:asciiTheme="majorHAnsi" w:hAnsiTheme="majorHAnsi"/>
+                <w:lang w:val="pt-PT"/>
+              </w:rPr>
+            </w:pPr>
+            <w:r>
+              <w:rPr>
+                <w:rFonts w:asciiTheme="majorHAnsi" w:hAnsiTheme="majorHAnsi"/>
+                <w:lang w:val="pt-PT"/>
+              </w:rPr>
+              <w:t>facteur_prix</w:t>
+            </w:r>
+          </w:p>
+        </w:tc>
+        <w:tc>
+          <w:tcPr>
+            <w:tcW w:w="2312" w:type="dxa"/>
+          </w:tcPr>
+          <w:p>
+            <w:pPr>
+              <w:rPr>
+                <w:rFonts w:asciiTheme="majorHAnsi" w:hAnsiTheme="majorHAnsi"/>
+                <w:lang w:val="pt-PT"/>
+              </w:rPr>
+            </w:pPr>
+            <w:r>
+              <w:rPr>
+                <w:rFonts w:asciiTheme="majorHAnsi" w:hAnsiTheme="majorHAnsi"/>
+                <w:lang w:val="pt-PT"/>
+              </w:rPr>
+              <w:t>NUMERIC(4,3)</w:t>
+            </w:r>
+          </w:p>
+        </w:tc>
+        <w:tc>
+          <w:tcPr>
+            <w:tcW w:w="2313" w:type="dxa"/>
+          </w:tcPr>
+          <w:p>
+            <w:pPr>
+              <w:rPr>
+                <w:rFonts w:asciiTheme="majorHAnsi" w:hAnsiTheme="majorHAnsi"/>
+              </w:rPr>
+            </w:pPr>
+            <w:r>
+              <w:rPr>
+                <w:rFonts w:asciiTheme="majorHAnsi" w:hAnsiTheme="majorHAnsi"/>
+              </w:rPr>
+              <w:t>Multiplie le prix de base</w:t>
+            </w:r>
+          </w:p>
+        </w:tc>
+        <w:tc>
+          <w:tcPr>
+            <w:tcW w:w="2313" w:type="dxa"/>
+          </w:tcPr>
+          <w:p>
+            <w:pPr>
+              <w:rPr>
+                <w:rFonts w:asciiTheme="majorHAnsi" w:hAnsiTheme="majorHAnsi"/>
+              </w:rPr>
+            </w:pPr>
+            <w:r>
+              <w:rPr>
+                <w:rFonts w:asciiTheme="majorHAnsi" w:hAnsiTheme="majorHAnsi"/>
+              </w:rPr>
+              <w:t>Ex : 0.666, 1.000, 1.333</w:t>
+            </w:r>
+          </w:p>
+        </w:tc>
+      </w:tr>
+    </w:tbl>
+    <w:p>
+      <w:pPr>
+        <w:rPr>
+          <w:rFonts w:asciiTheme="majorHAnsi" w:hAnsiTheme="majorHAnsi"/>
+        </w:rPr>
+      </w:pPr>
+    </w:p>
+    <w:p>
+      <w:pPr>
+        <w:rPr>
+          <w:rFonts w:asciiTheme="majorHAnsi" w:hAnsiTheme="majorHAnsi"/>
+        </w:rPr>
+      </w:pPr>
+      <w:r>
+        <w:rPr>
+          <w:rFonts w:asciiTheme="majorHAnsi" w:hAnsiTheme="majorHAnsi"/>
+        </w:rPr>
+        <w:t>Entité Livreur</w:t>
+      </w:r>
+    </w:p>
+    <w:tbl>
+      <w:tblPr>
+        <w:tblStyle w:val="Grilledutableau"/>
+        <w:tblW w:w="9262" w:type="dxa"/>
+        <w:tblLook w:val="04A0" w:firstRow="1" w:lastRow="0" w:firstColumn="1" w:lastColumn="0" w:noHBand="0" w:noVBand="1"/>
+      </w:tblPr>
+      <w:tblGrid>
+        <w:gridCol w:w="2315"/>
+        <w:gridCol w:w="2315"/>
+        <w:gridCol w:w="2316"/>
+        <w:gridCol w:w="2316"/>
+      </w:tblGrid>
+      <w:tr>
+        <w:trPr>
+          <w:trHeight w:val="507"/>
+        </w:trPr>
+        <w:tc>
+          <w:tcPr>
+            <w:tcW w:w="2315" w:type="dxa"/>
+          </w:tcPr>
+          <w:p>
+            <w:pPr>
+              <w:rPr>
+                <w:rFonts w:asciiTheme="majorHAnsi" w:hAnsiTheme="majorHAnsi"/>
+              </w:rPr>
+            </w:pPr>
+            <w:r>
+              <w:rPr>
+                <w:rFonts w:asciiTheme="majorHAnsi" w:hAnsiTheme="majorHAnsi"/>
+                <w:b/>
+                <w:bCs/>
+              </w:rPr>
+              <w:lastRenderedPageBreak/>
+              <w:t>Attribut</w:t>
+            </w:r>
+          </w:p>
+        </w:tc>
+        <w:tc>
+          <w:tcPr>
+            <w:tcW w:w="2315" w:type="dxa"/>
+          </w:tcPr>
+          <w:p>
+            <w:pPr>
+              <w:rPr>
+                <w:rFonts w:asciiTheme="majorHAnsi" w:hAnsiTheme="majorHAnsi"/>
+              </w:rPr>
+            </w:pPr>
+            <w:r>
+              <w:rPr>
+                <w:rFonts w:asciiTheme="majorHAnsi" w:hAnsiTheme="majorHAnsi"/>
+                <w:b/>
+                <w:bCs/>
+              </w:rPr>
+              <w:t>Type SQL</w:t>
+            </w:r>
+          </w:p>
+        </w:tc>
+        <w:tc>
+          <w:tcPr>
+            <w:tcW w:w="2316" w:type="dxa"/>
+          </w:tcPr>
+          <w:p>
+            <w:pPr>
+              <w:rPr>
+                <w:rFonts w:asciiTheme="majorHAnsi" w:hAnsiTheme="majorHAnsi"/>
+              </w:rPr>
+            </w:pPr>
+            <w:r>
+              <w:rPr>
+                <w:rFonts w:asciiTheme="majorHAnsi" w:hAnsiTheme="majorHAnsi"/>
+                <w:b/>
+                <w:bCs/>
+              </w:rPr>
+              <w:t>Utilité</w:t>
+            </w:r>
+          </w:p>
+        </w:tc>
+        <w:tc>
+          <w:tcPr>
+            <w:tcW w:w="2316" w:type="dxa"/>
+          </w:tcPr>
+          <w:p>
+            <w:pPr>
+              <w:rPr>
+                <w:rFonts w:asciiTheme="majorHAnsi" w:hAnsiTheme="majorHAnsi"/>
+              </w:rPr>
+            </w:pPr>
+            <w:r>
+              <w:rPr>
+                <w:rFonts w:asciiTheme="majorHAnsi" w:hAnsiTheme="majorHAnsi"/>
+                <w:b/>
+                <w:bCs/>
+              </w:rPr>
+              <w:t>Remarques</w:t>
+            </w:r>
+          </w:p>
+        </w:tc>
+      </w:tr>
+      <w:tr>
+        <w:trPr>
+          <w:trHeight w:val="507"/>
+        </w:trPr>
+        <w:tc>
+          <w:tcPr>
+            <w:tcW w:w="2315" w:type="dxa"/>
+          </w:tcPr>
+          <w:p>
+            <w:pPr>
+              <w:rPr>
+                <w:rFonts w:asciiTheme="majorHAnsi" w:hAnsiTheme="majorHAnsi"/>
+              </w:rPr>
+            </w:pPr>
+            <w:r>
+              <w:rPr>
+                <w:rFonts w:asciiTheme="majorHAnsi" w:hAnsiTheme="majorHAnsi"/>
+              </w:rPr>
               <w:t>livreur_id</w:t>
             </w:r>
-            <w:proofErr w:type="spellEnd"/>
-            <w:r>
-              <w:t xml:space="preserve"> FK, </w:t>
-            </w:r>
-            <w:proofErr w:type="spellStart"/>
-            <w:r>
+          </w:p>
+        </w:tc>
+        <w:tc>
+          <w:tcPr>
+            <w:tcW w:w="2315" w:type="dxa"/>
+          </w:tcPr>
+          <w:p>
+            <w:pPr>
+              <w:rPr>
+                <w:rFonts w:asciiTheme="majorHAnsi" w:hAnsiTheme="majorHAnsi"/>
+              </w:rPr>
+            </w:pPr>
+            <w:r>
+              <w:rPr>
+                <w:rFonts w:asciiTheme="majorHAnsi" w:hAnsiTheme="majorHAnsi"/>
+              </w:rPr>
+              <w:t>SERIAL (PK)</w:t>
+            </w:r>
+          </w:p>
+        </w:tc>
+        <w:tc>
+          <w:tcPr>
+            <w:tcW w:w="2316" w:type="dxa"/>
+          </w:tcPr>
+          <w:p>
+            <w:pPr>
+              <w:rPr>
+                <w:rFonts w:asciiTheme="majorHAnsi" w:hAnsiTheme="majorHAnsi"/>
+              </w:rPr>
+            </w:pPr>
+            <w:r>
+              <w:rPr>
+                <w:rFonts w:asciiTheme="majorHAnsi" w:hAnsiTheme="majorHAnsi"/>
+              </w:rPr>
+              <w:t>Identifiant unique</w:t>
+            </w:r>
+          </w:p>
+        </w:tc>
+        <w:tc>
+          <w:tcPr>
+            <w:tcW w:w="2316" w:type="dxa"/>
+          </w:tcPr>
+          <w:p>
+            <w:pPr>
+              <w:rPr>
+                <w:rFonts w:asciiTheme="majorHAnsi" w:hAnsiTheme="majorHAnsi"/>
+              </w:rPr>
+            </w:pPr>
+          </w:p>
+        </w:tc>
+      </w:tr>
+      <w:tr>
+        <w:trPr>
+          <w:trHeight w:val="530"/>
+        </w:trPr>
+        <w:tc>
+          <w:tcPr>
+            <w:tcW w:w="2315" w:type="dxa"/>
+          </w:tcPr>
+          <w:p>
+            <w:pPr>
+              <w:rPr>
+                <w:rFonts w:asciiTheme="majorHAnsi" w:hAnsiTheme="majorHAnsi"/>
+              </w:rPr>
+            </w:pPr>
+            <w:r>
+              <w:rPr>
+                <w:rFonts w:asciiTheme="majorHAnsi" w:hAnsiTheme="majorHAnsi"/>
+              </w:rPr>
+              <w:t>nom</w:t>
+            </w:r>
+          </w:p>
+        </w:tc>
+        <w:tc>
+          <w:tcPr>
+            <w:tcW w:w="2315" w:type="dxa"/>
+          </w:tcPr>
+          <w:p>
+            <w:pPr>
+              <w:rPr>
+                <w:rFonts w:asciiTheme="majorHAnsi" w:hAnsiTheme="majorHAnsi"/>
+              </w:rPr>
+            </w:pPr>
+            <w:r>
+              <w:rPr>
+                <w:rFonts w:asciiTheme="majorHAnsi" w:hAnsiTheme="majorHAnsi"/>
+              </w:rPr>
+              <w:t>VARCHAR(50)</w:t>
+            </w:r>
+          </w:p>
+        </w:tc>
+        <w:tc>
+          <w:tcPr>
+            <w:tcW w:w="2316" w:type="dxa"/>
+          </w:tcPr>
+          <w:p>
+            <w:pPr>
+              <w:rPr>
+                <w:rFonts w:asciiTheme="majorHAnsi" w:hAnsiTheme="majorHAnsi"/>
+              </w:rPr>
+            </w:pPr>
+            <w:r>
+              <w:rPr>
+                <w:rFonts w:asciiTheme="majorHAnsi" w:hAnsiTheme="majorHAnsi"/>
+              </w:rPr>
+              <w:t>Nom du livreur</w:t>
+            </w:r>
+          </w:p>
+        </w:tc>
+        <w:tc>
+          <w:tcPr>
+            <w:tcW w:w="2316" w:type="dxa"/>
+          </w:tcPr>
+          <w:p>
+            <w:pPr>
+              <w:rPr>
+                <w:rFonts w:asciiTheme="majorHAnsi" w:hAnsiTheme="majorHAnsi"/>
+              </w:rPr>
+            </w:pPr>
+          </w:p>
+        </w:tc>
+      </w:tr>
+      <w:tr>
+        <w:trPr>
+          <w:trHeight w:val="507"/>
+        </w:trPr>
+        <w:tc>
+          <w:tcPr>
+            <w:tcW w:w="2315" w:type="dxa"/>
+          </w:tcPr>
+          <w:p>
+            <w:pPr>
+              <w:rPr>
+                <w:rFonts w:asciiTheme="majorHAnsi" w:hAnsiTheme="majorHAnsi"/>
+              </w:rPr>
+            </w:pPr>
+            <w:r>
+              <w:rPr>
+                <w:rFonts w:asciiTheme="majorHAnsi" w:hAnsiTheme="majorHAnsi"/>
+              </w:rPr>
+              <w:t>prenom</w:t>
+            </w:r>
+          </w:p>
+        </w:tc>
+        <w:tc>
+          <w:tcPr>
+            <w:tcW w:w="2315" w:type="dxa"/>
+          </w:tcPr>
+          <w:p>
+            <w:pPr>
+              <w:rPr>
+                <w:rFonts w:asciiTheme="majorHAnsi" w:hAnsiTheme="majorHAnsi"/>
+              </w:rPr>
+            </w:pPr>
+            <w:r>
+              <w:rPr>
+                <w:rFonts w:asciiTheme="majorHAnsi" w:hAnsiTheme="majorHAnsi"/>
+              </w:rPr>
+              <w:t>VARCHAR(50)</w:t>
+            </w:r>
+          </w:p>
+        </w:tc>
+        <w:tc>
+          <w:tcPr>
+            <w:tcW w:w="2316" w:type="dxa"/>
+          </w:tcPr>
+          <w:p>
+            <w:pPr>
+              <w:rPr>
+                <w:rFonts w:asciiTheme="majorHAnsi" w:hAnsiTheme="majorHAnsi"/>
+              </w:rPr>
+            </w:pPr>
+            <w:r>
+              <w:rPr>
+                <w:rFonts w:asciiTheme="majorHAnsi" w:hAnsiTheme="majorHAnsi"/>
+              </w:rPr>
+              <w:t>Prénom du livreur</w:t>
+            </w:r>
+          </w:p>
+        </w:tc>
+        <w:tc>
+          <w:tcPr>
+            <w:tcW w:w="2316" w:type="dxa"/>
+          </w:tcPr>
+          <w:p>
+            <w:pPr>
+              <w:rPr>
+                <w:rFonts w:asciiTheme="majorHAnsi" w:hAnsiTheme="majorHAnsi"/>
+              </w:rPr>
+            </w:pPr>
+          </w:p>
+        </w:tc>
+      </w:tr>
+    </w:tbl>
+    <w:p>
+      <w:pPr>
+        <w:rPr>
+          <w:rFonts w:asciiTheme="majorHAnsi" w:hAnsiTheme="majorHAnsi"/>
+        </w:rPr>
+      </w:pPr>
+    </w:p>
+    <w:p>
+      <w:pPr>
+        <w:rPr>
+          <w:rFonts w:asciiTheme="majorHAnsi" w:hAnsiTheme="majorHAnsi"/>
+        </w:rPr>
+      </w:pPr>
+      <w:r>
+        <w:rPr>
+          <w:rFonts w:asciiTheme="majorHAnsi" w:hAnsiTheme="majorHAnsi"/>
+        </w:rPr>
+        <w:t>Entité Vehicule</w:t>
+      </w:r>
+    </w:p>
+    <w:tbl>
+      <w:tblPr>
+        <w:tblStyle w:val="Grilledutableau"/>
+        <w:tblW w:w="0" w:type="auto"/>
+        <w:tblLook w:val="04A0" w:firstRow="1" w:lastRow="0" w:firstColumn="1" w:lastColumn="0" w:noHBand="0" w:noVBand="1"/>
+      </w:tblPr>
+      <w:tblGrid>
+        <w:gridCol w:w="2265"/>
+        <w:gridCol w:w="2265"/>
+        <w:gridCol w:w="2266"/>
+        <w:gridCol w:w="2266"/>
+      </w:tblGrid>
+      <w:tr>
+        <w:tc>
+          <w:tcPr>
+            <w:tcW w:w="2265" w:type="dxa"/>
+          </w:tcPr>
+          <w:p>
+            <w:pPr>
+              <w:rPr>
+                <w:rFonts w:asciiTheme="majorHAnsi" w:hAnsiTheme="majorHAnsi"/>
+              </w:rPr>
+            </w:pPr>
+            <w:r>
+              <w:rPr>
+                <w:rFonts w:asciiTheme="majorHAnsi" w:hAnsiTheme="majorHAnsi"/>
+                <w:b/>
+                <w:bCs/>
+              </w:rPr>
+              <w:t>Attribut</w:t>
+            </w:r>
+          </w:p>
+        </w:tc>
+        <w:tc>
+          <w:tcPr>
+            <w:tcW w:w="2265" w:type="dxa"/>
+          </w:tcPr>
+          <w:p>
+            <w:pPr>
+              <w:rPr>
+                <w:rFonts w:asciiTheme="majorHAnsi" w:hAnsiTheme="majorHAnsi"/>
+              </w:rPr>
+            </w:pPr>
+            <w:r>
+              <w:rPr>
+                <w:rFonts w:asciiTheme="majorHAnsi" w:hAnsiTheme="majorHAnsi"/>
+                <w:b/>
+                <w:bCs/>
+              </w:rPr>
+              <w:t>Type SQL</w:t>
+            </w:r>
+          </w:p>
+        </w:tc>
+        <w:tc>
+          <w:tcPr>
+            <w:tcW w:w="2266" w:type="dxa"/>
+          </w:tcPr>
+          <w:p>
+            <w:pPr>
+              <w:rPr>
+                <w:rFonts w:asciiTheme="majorHAnsi" w:hAnsiTheme="majorHAnsi"/>
+              </w:rPr>
+            </w:pPr>
+            <w:r>
+              <w:rPr>
+                <w:rFonts w:asciiTheme="majorHAnsi" w:hAnsiTheme="majorHAnsi"/>
+                <w:b/>
+                <w:bCs/>
+              </w:rPr>
+              <w:t>Utilité</w:t>
+            </w:r>
+          </w:p>
+        </w:tc>
+        <w:tc>
+          <w:tcPr>
+            <w:tcW w:w="2266" w:type="dxa"/>
+          </w:tcPr>
+          <w:p>
+            <w:pPr>
+              <w:rPr>
+                <w:rFonts w:asciiTheme="majorHAnsi" w:hAnsiTheme="majorHAnsi"/>
+              </w:rPr>
+            </w:pPr>
+            <w:r>
+              <w:rPr>
+                <w:rFonts w:asciiTheme="majorHAnsi" w:hAnsiTheme="majorHAnsi"/>
+                <w:b/>
+                <w:bCs/>
+              </w:rPr>
+              <w:t>Remarques</w:t>
+            </w:r>
+          </w:p>
+        </w:tc>
+      </w:tr>
+      <w:tr>
+        <w:tc>
+          <w:tcPr>
+            <w:tcW w:w="2265" w:type="dxa"/>
+          </w:tcPr>
+          <w:p>
+            <w:pPr>
+              <w:rPr>
+                <w:rFonts w:asciiTheme="majorHAnsi" w:hAnsiTheme="majorHAnsi"/>
+              </w:rPr>
+            </w:pPr>
+            <w:r>
+              <w:rPr>
+                <w:rFonts w:asciiTheme="majorHAnsi" w:hAnsiTheme="majorHAnsi"/>
+              </w:rPr>
               <w:t>vehicule_id</w:t>
             </w:r>
-            <w:proofErr w:type="spellEnd"/>
-            <w:r>
-              <w:t xml:space="preserve"> FK, </w:t>
-            </w:r>
-            <w:proofErr w:type="spellStart"/>
-            <w:r>
+          </w:p>
+        </w:tc>
+        <w:tc>
+          <w:tcPr>
+            <w:tcW w:w="2265" w:type="dxa"/>
+          </w:tcPr>
+          <w:p>
+            <w:pPr>
+              <w:rPr>
+                <w:rFonts w:asciiTheme="majorHAnsi" w:hAnsiTheme="majorHAnsi"/>
+              </w:rPr>
+            </w:pPr>
+            <w:r>
+              <w:rPr>
+                <w:rFonts w:asciiTheme="majorHAnsi" w:hAnsiTheme="majorHAnsi"/>
+              </w:rPr>
+              <w:t>SERIAL (PK)</w:t>
+            </w:r>
+          </w:p>
+        </w:tc>
+        <w:tc>
+          <w:tcPr>
+            <w:tcW w:w="2266" w:type="dxa"/>
+          </w:tcPr>
+          <w:p>
+            <w:pPr>
+              <w:rPr>
+                <w:rFonts w:asciiTheme="majorHAnsi" w:hAnsiTheme="majorHAnsi"/>
+              </w:rPr>
+            </w:pPr>
+            <w:r>
+              <w:rPr>
+                <w:rFonts w:asciiTheme="majorHAnsi" w:hAnsiTheme="majorHAnsi"/>
+              </w:rPr>
+              <w:t>Identifiant unique</w:t>
+            </w:r>
+          </w:p>
+        </w:tc>
+        <w:tc>
+          <w:tcPr>
+            <w:tcW w:w="2266" w:type="dxa"/>
+          </w:tcPr>
+          <w:p>
+            <w:pPr>
+              <w:rPr>
+                <w:rFonts w:asciiTheme="majorHAnsi" w:hAnsiTheme="majorHAnsi"/>
+              </w:rPr>
+            </w:pPr>
+          </w:p>
+        </w:tc>
+      </w:tr>
+      <w:tr>
+        <w:tc>
+          <w:tcPr>
+            <w:tcW w:w="2265" w:type="dxa"/>
+          </w:tcPr>
+          <w:p>
+            <w:pPr>
+              <w:rPr>
+                <w:rFonts w:asciiTheme="majorHAnsi" w:hAnsiTheme="majorHAnsi"/>
+              </w:rPr>
+            </w:pPr>
+            <w:r>
+              <w:rPr>
+                <w:rFonts w:asciiTheme="majorHAnsi" w:hAnsiTheme="majorHAnsi"/>
+              </w:rPr>
+              <w:t>immatriculation</w:t>
+            </w:r>
+            <w:r>
+              <w:rPr>
+                <w:rFonts w:asciiTheme="majorHAnsi" w:hAnsiTheme="majorHAnsi"/>
+              </w:rPr>
+              <w:tab/>
+            </w:r>
+          </w:p>
+        </w:tc>
+        <w:tc>
+          <w:tcPr>
+            <w:tcW w:w="2265" w:type="dxa"/>
+          </w:tcPr>
+          <w:p>
+            <w:pPr>
+              <w:rPr>
+                <w:rFonts w:asciiTheme="majorHAnsi" w:hAnsiTheme="majorHAnsi"/>
+              </w:rPr>
+            </w:pPr>
+            <w:r>
+              <w:rPr>
+                <w:rFonts w:asciiTheme="majorHAnsi" w:hAnsiTheme="majorHAnsi"/>
+              </w:rPr>
+              <w:t>VARCHAR(15) UNIQUE</w:t>
+            </w:r>
+          </w:p>
+        </w:tc>
+        <w:tc>
+          <w:tcPr>
+            <w:tcW w:w="2266" w:type="dxa"/>
+          </w:tcPr>
+          <w:p>
+            <w:pPr>
+              <w:rPr>
+                <w:rFonts w:asciiTheme="majorHAnsi" w:hAnsiTheme="majorHAnsi"/>
+              </w:rPr>
+            </w:pPr>
+            <w:r>
+              <w:rPr>
+                <w:rFonts w:asciiTheme="majorHAnsi" w:hAnsiTheme="majorHAnsi"/>
+              </w:rPr>
+              <w:t>Permet d’identifier le véhicule</w:t>
+            </w:r>
+          </w:p>
+        </w:tc>
+        <w:tc>
+          <w:tcPr>
+            <w:tcW w:w="2266" w:type="dxa"/>
+          </w:tcPr>
+          <w:p>
+            <w:pPr>
+              <w:rPr>
+                <w:rFonts w:asciiTheme="majorHAnsi" w:hAnsiTheme="majorHAnsi"/>
+              </w:rPr>
+            </w:pPr>
+          </w:p>
+        </w:tc>
+      </w:tr>
+      <w:tr>
+        <w:tc>
+          <w:tcPr>
+            <w:tcW w:w="2265" w:type="dxa"/>
+          </w:tcPr>
+          <w:p>
+            <w:pPr>
+              <w:rPr>
+                <w:rFonts w:asciiTheme="majorHAnsi" w:hAnsiTheme="majorHAnsi"/>
+              </w:rPr>
+            </w:pPr>
+            <w:r>
+              <w:rPr>
+                <w:rFonts w:asciiTheme="majorHAnsi" w:hAnsiTheme="majorHAnsi"/>
+              </w:rPr>
+              <w:t>type</w:t>
+            </w:r>
+          </w:p>
+        </w:tc>
+        <w:tc>
+          <w:tcPr>
+            <w:tcW w:w="2265" w:type="dxa"/>
+          </w:tcPr>
+          <w:p>
+            <w:pPr>
+              <w:rPr>
+                <w:rFonts w:asciiTheme="majorHAnsi" w:hAnsiTheme="majorHAnsi"/>
+              </w:rPr>
+            </w:pPr>
+            <w:r>
+              <w:rPr>
+                <w:rFonts w:asciiTheme="majorHAnsi" w:hAnsiTheme="majorHAnsi"/>
+              </w:rPr>
+              <w:t>VARCHAR(10)</w:t>
+            </w:r>
+          </w:p>
+        </w:tc>
+        <w:tc>
+          <w:tcPr>
+            <w:tcW w:w="2266" w:type="dxa"/>
+          </w:tcPr>
+          <w:p>
+            <w:pPr>
+              <w:rPr>
+                <w:rFonts w:asciiTheme="majorHAnsi" w:hAnsiTheme="majorHAnsi"/>
+              </w:rPr>
+            </w:pPr>
+            <w:r>
+              <w:rPr>
+                <w:rFonts w:asciiTheme="majorHAnsi" w:hAnsiTheme="majorHAnsi"/>
+              </w:rPr>
+              <w:t>Type de véhicule</w:t>
+            </w:r>
+          </w:p>
+        </w:tc>
+        <w:tc>
+          <w:tcPr>
+            <w:tcW w:w="2266" w:type="dxa"/>
+          </w:tcPr>
+          <w:p>
+            <w:pPr>
+              <w:rPr>
+                <w:rFonts w:asciiTheme="majorHAnsi" w:hAnsiTheme="majorHAnsi"/>
+              </w:rPr>
+            </w:pPr>
+            <w:r>
+              <w:rPr>
+                <w:rFonts w:asciiTheme="majorHAnsi" w:hAnsiTheme="majorHAnsi"/>
+              </w:rPr>
+              <w:t>Doit être 'AUTO' ou 'MOTO'</w:t>
+            </w:r>
+          </w:p>
+        </w:tc>
+      </w:tr>
+      <w:tr>
+        <w:tc>
+          <w:tcPr>
+            <w:tcW w:w="2265" w:type="dxa"/>
+          </w:tcPr>
+          <w:p>
+            <w:pPr>
+              <w:rPr>
+                <w:rFonts w:asciiTheme="majorHAnsi" w:hAnsiTheme="majorHAnsi"/>
+              </w:rPr>
+            </w:pPr>
+            <w:r>
+              <w:rPr>
+                <w:rFonts w:asciiTheme="majorHAnsi" w:hAnsiTheme="majorHAnsi"/>
+              </w:rPr>
+              <w:t>modele</w:t>
+            </w:r>
+          </w:p>
+        </w:tc>
+        <w:tc>
+          <w:tcPr>
+            <w:tcW w:w="2265" w:type="dxa"/>
+          </w:tcPr>
+          <w:p>
+            <w:pPr>
+              <w:rPr>
+                <w:rFonts w:asciiTheme="majorHAnsi" w:hAnsiTheme="majorHAnsi"/>
+              </w:rPr>
+            </w:pPr>
+            <w:r>
+              <w:rPr>
+                <w:rFonts w:asciiTheme="majorHAnsi" w:hAnsiTheme="majorHAnsi"/>
+              </w:rPr>
+              <w:t>VARCHAR(60)</w:t>
+            </w:r>
+          </w:p>
+        </w:tc>
+        <w:tc>
+          <w:tcPr>
+            <w:tcW w:w="2266" w:type="dxa"/>
+          </w:tcPr>
+          <w:p>
+            <w:pPr>
+              <w:rPr>
+                <w:rFonts w:asciiTheme="majorHAnsi" w:hAnsiTheme="majorHAnsi"/>
+              </w:rPr>
+            </w:pPr>
+            <w:r>
+              <w:rPr>
+                <w:rFonts w:asciiTheme="majorHAnsi" w:hAnsiTheme="majorHAnsi"/>
+              </w:rPr>
+              <w:t>Modèle du véhicule</w:t>
+            </w:r>
+          </w:p>
+        </w:tc>
+        <w:tc>
+          <w:tcPr>
+            <w:tcW w:w="2266" w:type="dxa"/>
+          </w:tcPr>
+          <w:p>
+            <w:pPr>
+              <w:rPr>
+                <w:rFonts w:asciiTheme="majorHAnsi" w:hAnsiTheme="majorHAnsi"/>
+              </w:rPr>
+            </w:pPr>
+            <w:r>
+              <w:rPr>
+                <w:rFonts w:asciiTheme="majorHAnsi" w:hAnsiTheme="majorHAnsi"/>
+              </w:rPr>
+              <w:t>Exemple : "Yamaha 125", "Fiat Panda"</w:t>
+            </w:r>
+          </w:p>
+        </w:tc>
+      </w:tr>
+    </w:tbl>
+    <w:p>
+      <w:pPr>
+        <w:rPr>
+          <w:rFonts w:asciiTheme="majorHAnsi" w:hAnsiTheme="majorHAnsi"/>
+        </w:rPr>
+      </w:pPr>
+    </w:p>
+    <w:p>
+      <w:pPr>
+        <w:rPr>
+          <w:rFonts w:asciiTheme="majorHAnsi" w:hAnsiTheme="majorHAnsi"/>
+        </w:rPr>
+      </w:pPr>
+      <w:r>
+        <w:rPr>
+          <w:rFonts w:asciiTheme="majorHAnsi" w:hAnsiTheme="majorHAnsi"/>
+        </w:rPr>
+        <w:t>Entité Livraison</w:t>
+      </w:r>
+    </w:p>
+    <w:tbl>
+      <w:tblPr>
+        <w:tblStyle w:val="Grilledutableau"/>
+        <w:tblW w:w="9054" w:type="dxa"/>
+        <w:tblLook w:val="04A0" w:firstRow="1" w:lastRow="0" w:firstColumn="1" w:lastColumn="0" w:noHBand="0" w:noVBand="1"/>
+      </w:tblPr>
+      <w:tblGrid>
+        <w:gridCol w:w="2263"/>
+        <w:gridCol w:w="2263"/>
+        <w:gridCol w:w="2264"/>
+        <w:gridCol w:w="2264"/>
+      </w:tblGrid>
+      <w:tr>
+        <w:trPr>
+          <w:trHeight w:val="392"/>
+        </w:trPr>
+        <w:tc>
+          <w:tcPr>
+            <w:tcW w:w="2263" w:type="dxa"/>
+          </w:tcPr>
+          <w:p>
+            <w:pPr>
+              <w:rPr>
+                <w:rFonts w:asciiTheme="majorHAnsi" w:hAnsiTheme="majorHAnsi"/>
+              </w:rPr>
+            </w:pPr>
+            <w:r>
+              <w:rPr>
+                <w:rFonts w:asciiTheme="majorHAnsi" w:hAnsiTheme="majorHAnsi"/>
+                <w:b/>
+                <w:bCs/>
+              </w:rPr>
+              <w:t>Attribut</w:t>
+            </w:r>
+          </w:p>
+        </w:tc>
+        <w:tc>
+          <w:tcPr>
+            <w:tcW w:w="2263" w:type="dxa"/>
+          </w:tcPr>
+          <w:p>
+            <w:pPr>
+              <w:rPr>
+                <w:rFonts w:asciiTheme="majorHAnsi" w:hAnsiTheme="majorHAnsi"/>
+              </w:rPr>
+            </w:pPr>
+            <w:r>
+              <w:rPr>
+                <w:rFonts w:asciiTheme="majorHAnsi" w:hAnsiTheme="majorHAnsi"/>
+                <w:b/>
+                <w:bCs/>
+              </w:rPr>
+              <w:t>Type SQL</w:t>
+            </w:r>
+          </w:p>
+        </w:tc>
+        <w:tc>
+          <w:tcPr>
+            <w:tcW w:w="2264" w:type="dxa"/>
+          </w:tcPr>
+          <w:p>
+            <w:pPr>
+              <w:rPr>
+                <w:rFonts w:asciiTheme="majorHAnsi" w:hAnsiTheme="majorHAnsi"/>
+              </w:rPr>
+            </w:pPr>
+            <w:r>
+              <w:rPr>
+                <w:rFonts w:asciiTheme="majorHAnsi" w:hAnsiTheme="majorHAnsi"/>
+                <w:b/>
+                <w:bCs/>
+              </w:rPr>
+              <w:t>Utilité</w:t>
+            </w:r>
+          </w:p>
+        </w:tc>
+        <w:tc>
+          <w:tcPr>
+            <w:tcW w:w="2264" w:type="dxa"/>
+          </w:tcPr>
+          <w:p>
+            <w:pPr>
+              <w:rPr>
+                <w:rFonts w:asciiTheme="majorHAnsi" w:hAnsiTheme="majorHAnsi"/>
+              </w:rPr>
+            </w:pPr>
+            <w:r>
+              <w:rPr>
+                <w:rFonts w:asciiTheme="majorHAnsi" w:hAnsiTheme="majorHAnsi"/>
+                <w:b/>
+                <w:bCs/>
+              </w:rPr>
+              <w:t>Remarques</w:t>
+            </w:r>
+          </w:p>
+        </w:tc>
+      </w:tr>
+      <w:tr>
+        <w:trPr>
+          <w:trHeight w:val="803"/>
+        </w:trPr>
+        <w:tc>
+          <w:tcPr>
+            <w:tcW w:w="2263" w:type="dxa"/>
+          </w:tcPr>
+          <w:p>
+            <w:pPr>
+              <w:rPr>
+                <w:rFonts w:asciiTheme="majorHAnsi" w:hAnsiTheme="majorHAnsi"/>
+              </w:rPr>
+            </w:pPr>
+            <w:r>
+              <w:rPr>
+                <w:rFonts w:asciiTheme="majorHAnsi" w:hAnsiTheme="majorHAnsi"/>
+              </w:rPr>
+              <w:t>livraison_id</w:t>
+            </w:r>
+          </w:p>
+        </w:tc>
+        <w:tc>
+          <w:tcPr>
+            <w:tcW w:w="2263" w:type="dxa"/>
+          </w:tcPr>
+          <w:p>
+            <w:pPr>
+              <w:rPr>
+                <w:rFonts w:asciiTheme="majorHAnsi" w:hAnsiTheme="majorHAnsi"/>
+              </w:rPr>
+            </w:pPr>
+            <w:r>
+              <w:rPr>
+                <w:rFonts w:asciiTheme="majorHAnsi" w:hAnsiTheme="majorHAnsi"/>
+              </w:rPr>
+              <w:t>SERIAL (PK)</w:t>
+            </w:r>
+          </w:p>
+        </w:tc>
+        <w:tc>
+          <w:tcPr>
+            <w:tcW w:w="2264" w:type="dxa"/>
+          </w:tcPr>
+          <w:p>
+            <w:pPr>
+              <w:rPr>
+                <w:rFonts w:asciiTheme="majorHAnsi" w:hAnsiTheme="majorHAnsi"/>
+              </w:rPr>
+            </w:pPr>
+            <w:r>
+              <w:rPr>
+                <w:rFonts w:asciiTheme="majorHAnsi" w:hAnsiTheme="majorHAnsi"/>
+              </w:rPr>
+              <w:t>Identifiant de la livraison</w:t>
+            </w:r>
+            <w:r>
+              <w:rPr>
+                <w:rFonts w:asciiTheme="majorHAnsi" w:hAnsiTheme="majorHAnsi"/>
+              </w:rPr>
+              <w:tab/>
+            </w:r>
+          </w:p>
+        </w:tc>
+        <w:tc>
+          <w:tcPr>
+            <w:tcW w:w="2264" w:type="dxa"/>
+          </w:tcPr>
+          <w:p>
+            <w:pPr>
+              <w:rPr>
+                <w:rFonts w:asciiTheme="majorHAnsi" w:hAnsiTheme="majorHAnsi"/>
+              </w:rPr>
+            </w:pPr>
+          </w:p>
+        </w:tc>
+      </w:tr>
+      <w:tr>
+        <w:trPr>
+          <w:trHeight w:val="392"/>
+        </w:trPr>
+        <w:tc>
+          <w:tcPr>
+            <w:tcW w:w="2263" w:type="dxa"/>
+          </w:tcPr>
+          <w:p>
+            <w:pPr>
+              <w:rPr>
+                <w:rFonts w:asciiTheme="majorHAnsi" w:hAnsiTheme="majorHAnsi"/>
+              </w:rPr>
+            </w:pPr>
+            <w:r>
+              <w:rPr>
+                <w:rFonts w:asciiTheme="majorHAnsi" w:hAnsiTheme="majorHAnsi"/>
+              </w:rPr>
+              <w:t>client_id</w:t>
+            </w:r>
+          </w:p>
+        </w:tc>
+        <w:tc>
+          <w:tcPr>
+            <w:tcW w:w="2263" w:type="dxa"/>
+          </w:tcPr>
+          <w:p>
+            <w:pPr>
+              <w:rPr>
+                <w:rFonts w:asciiTheme="majorHAnsi" w:hAnsiTheme="majorHAnsi"/>
+              </w:rPr>
+            </w:pPr>
+            <w:r>
+              <w:rPr>
+                <w:rFonts w:asciiTheme="majorHAnsi" w:hAnsiTheme="majorHAnsi"/>
+              </w:rPr>
+              <w:t>INT FK → CLIENT</w:t>
+            </w:r>
+          </w:p>
+        </w:tc>
+        <w:tc>
+          <w:tcPr>
+            <w:tcW w:w="2264" w:type="dxa"/>
+          </w:tcPr>
+          <w:p>
+            <w:pPr>
+              <w:rPr>
+                <w:rFonts w:asciiTheme="majorHAnsi" w:hAnsiTheme="majorHAnsi"/>
+              </w:rPr>
+            </w:pPr>
+            <w:r>
+              <w:rPr>
+                <w:rFonts w:asciiTheme="majorHAnsi" w:hAnsiTheme="majorHAnsi"/>
+              </w:rPr>
+              <w:t>Client concerné</w:t>
+            </w:r>
+            <w:r>
+              <w:rPr>
+                <w:rFonts w:asciiTheme="majorHAnsi" w:hAnsiTheme="majorHAnsi"/>
+              </w:rPr>
+              <w:tab/>
+            </w:r>
+          </w:p>
+        </w:tc>
+        <w:tc>
+          <w:tcPr>
+            <w:tcW w:w="2264" w:type="dxa"/>
+          </w:tcPr>
+          <w:p>
+            <w:pPr>
+              <w:rPr>
+                <w:rFonts w:asciiTheme="majorHAnsi" w:hAnsiTheme="majorHAnsi"/>
+              </w:rPr>
+            </w:pPr>
+          </w:p>
+        </w:tc>
+      </w:tr>
+      <w:tr>
+        <w:trPr>
+          <w:trHeight w:val="392"/>
+        </w:trPr>
+        <w:tc>
+          <w:tcPr>
+            <w:tcW w:w="2263" w:type="dxa"/>
+          </w:tcPr>
+          <w:p>
+            <w:pPr>
+              <w:rPr>
+                <w:rFonts w:asciiTheme="majorHAnsi" w:hAnsiTheme="majorHAnsi"/>
+              </w:rPr>
+            </w:pPr>
+            <w:r>
+              <w:rPr>
+                <w:rFonts w:asciiTheme="majorHAnsi" w:hAnsiTheme="majorHAnsi"/>
+              </w:rPr>
+              <w:t>pizza_id</w:t>
+            </w:r>
+          </w:p>
+        </w:tc>
+        <w:tc>
+          <w:tcPr>
+            <w:tcW w:w="2263" w:type="dxa"/>
+          </w:tcPr>
+          <w:p>
+            <w:pPr>
+              <w:rPr>
+                <w:rFonts w:asciiTheme="majorHAnsi" w:hAnsiTheme="majorHAnsi"/>
+              </w:rPr>
+            </w:pPr>
+            <w:r>
+              <w:rPr>
+                <w:rFonts w:asciiTheme="majorHAnsi" w:hAnsiTheme="majorHAnsi"/>
+              </w:rPr>
+              <w:t>INT FK → PIZZA</w:t>
+            </w:r>
+          </w:p>
+        </w:tc>
+        <w:tc>
+          <w:tcPr>
+            <w:tcW w:w="2264" w:type="dxa"/>
+          </w:tcPr>
+          <w:p>
+            <w:pPr>
+              <w:rPr>
+                <w:rFonts w:asciiTheme="majorHAnsi" w:hAnsiTheme="majorHAnsi"/>
+              </w:rPr>
+            </w:pPr>
+            <w:r>
+              <w:rPr>
+                <w:rFonts w:asciiTheme="majorHAnsi" w:hAnsiTheme="majorHAnsi"/>
+              </w:rPr>
+              <w:t>Pizza livrée</w:t>
+            </w:r>
+          </w:p>
+        </w:tc>
+        <w:tc>
+          <w:tcPr>
+            <w:tcW w:w="2264" w:type="dxa"/>
+          </w:tcPr>
+          <w:p>
+            <w:pPr>
+              <w:rPr>
+                <w:rFonts w:asciiTheme="majorHAnsi" w:hAnsiTheme="majorHAnsi"/>
+              </w:rPr>
+            </w:pPr>
+          </w:p>
+        </w:tc>
+      </w:tr>
+      <w:tr>
+        <w:trPr>
+          <w:trHeight w:val="392"/>
+        </w:trPr>
+        <w:tc>
+          <w:tcPr>
+            <w:tcW w:w="2263" w:type="dxa"/>
+          </w:tcPr>
+          <w:p>
+            <w:pPr>
+              <w:rPr>
+                <w:rFonts w:asciiTheme="majorHAnsi" w:hAnsiTheme="majorHAnsi"/>
+              </w:rPr>
+            </w:pPr>
+            <w:r>
+              <w:rPr>
+                <w:rFonts w:asciiTheme="majorHAnsi" w:hAnsiTheme="majorHAnsi"/>
+              </w:rPr>
+              <w:t>taille_code</w:t>
+            </w:r>
+          </w:p>
+        </w:tc>
+        <w:tc>
+          <w:tcPr>
+            <w:tcW w:w="2263" w:type="dxa"/>
+          </w:tcPr>
+          <w:p>
+            <w:pPr>
+              <w:rPr>
+                <w:rFonts w:asciiTheme="majorHAnsi" w:hAnsiTheme="majorHAnsi"/>
+              </w:rPr>
+            </w:pPr>
+            <w:r>
+              <w:rPr>
+                <w:rFonts w:asciiTheme="majorHAnsi" w:hAnsiTheme="majorHAnsi"/>
+              </w:rPr>
+              <w:t>CHAR(1) FK → TAILLE</w:t>
+            </w:r>
+          </w:p>
+        </w:tc>
+        <w:tc>
+          <w:tcPr>
+            <w:tcW w:w="2264" w:type="dxa"/>
+          </w:tcPr>
+          <w:p>
+            <w:pPr>
+              <w:rPr>
+                <w:rFonts w:asciiTheme="majorHAnsi" w:hAnsiTheme="majorHAnsi"/>
+              </w:rPr>
+            </w:pPr>
+            <w:r>
+              <w:rPr>
+                <w:rFonts w:asciiTheme="majorHAnsi" w:hAnsiTheme="majorHAnsi"/>
+              </w:rPr>
+              <w:t>Taille de la pizza</w:t>
+            </w:r>
+          </w:p>
+        </w:tc>
+        <w:tc>
+          <w:tcPr>
+            <w:tcW w:w="2264" w:type="dxa"/>
+          </w:tcPr>
+          <w:p>
+            <w:pPr>
+              <w:rPr>
+                <w:rFonts w:asciiTheme="majorHAnsi" w:hAnsiTheme="majorHAnsi"/>
+              </w:rPr>
+            </w:pPr>
+          </w:p>
+        </w:tc>
+      </w:tr>
+      <w:tr>
+        <w:trPr>
+          <w:trHeight w:val="410"/>
+        </w:trPr>
+        <w:tc>
+          <w:tcPr>
+            <w:tcW w:w="2263" w:type="dxa"/>
+          </w:tcPr>
+          <w:p>
+            <w:pPr>
+              <w:rPr>
+                <w:rFonts w:asciiTheme="majorHAnsi" w:hAnsiTheme="majorHAnsi"/>
+              </w:rPr>
+            </w:pPr>
+            <w:r>
+              <w:rPr>
+                <w:rFonts w:asciiTheme="majorHAnsi" w:hAnsiTheme="majorHAnsi"/>
+              </w:rPr>
+              <w:t>livreur_id</w:t>
+            </w:r>
+          </w:p>
+        </w:tc>
+        <w:tc>
+          <w:tcPr>
+            <w:tcW w:w="2263" w:type="dxa"/>
+          </w:tcPr>
+          <w:p>
+            <w:pPr>
+              <w:rPr>
+                <w:rFonts w:asciiTheme="majorHAnsi" w:hAnsiTheme="majorHAnsi"/>
+              </w:rPr>
+            </w:pPr>
+            <w:r>
+              <w:rPr>
+                <w:rFonts w:asciiTheme="majorHAnsi" w:hAnsiTheme="majorHAnsi"/>
+              </w:rPr>
+              <w:t>INT FK → LIVREUR</w:t>
+            </w:r>
+          </w:p>
+        </w:tc>
+        <w:tc>
+          <w:tcPr>
+            <w:tcW w:w="2264" w:type="dxa"/>
+          </w:tcPr>
+          <w:p>
+            <w:pPr>
+              <w:rPr>
+                <w:rFonts w:asciiTheme="majorHAnsi" w:hAnsiTheme="majorHAnsi"/>
+              </w:rPr>
+            </w:pPr>
+            <w:r>
+              <w:rPr>
+                <w:rFonts w:asciiTheme="majorHAnsi" w:hAnsiTheme="majorHAnsi"/>
+              </w:rPr>
+              <w:t>Livreur assigné</w:t>
+            </w:r>
+          </w:p>
+        </w:tc>
+        <w:tc>
+          <w:tcPr>
+            <w:tcW w:w="2264" w:type="dxa"/>
+          </w:tcPr>
+          <w:p>
+            <w:pPr>
+              <w:rPr>
+                <w:rFonts w:asciiTheme="majorHAnsi" w:hAnsiTheme="majorHAnsi"/>
+              </w:rPr>
+            </w:pPr>
+          </w:p>
+        </w:tc>
+      </w:tr>
+      <w:tr>
+        <w:trPr>
+          <w:trHeight w:val="392"/>
+        </w:trPr>
+        <w:tc>
+          <w:tcPr>
+            <w:tcW w:w="2263" w:type="dxa"/>
+          </w:tcPr>
+          <w:p>
+            <w:pPr>
+              <w:rPr>
+                <w:rFonts w:asciiTheme="majorHAnsi" w:hAnsiTheme="majorHAnsi"/>
+              </w:rPr>
+            </w:pPr>
+            <w:r>
+              <w:rPr>
+                <w:rFonts w:asciiTheme="majorHAnsi" w:hAnsiTheme="majorHAnsi"/>
+              </w:rPr>
+              <w:t>vehicule_id</w:t>
+            </w:r>
+          </w:p>
+        </w:tc>
+        <w:tc>
+          <w:tcPr>
+            <w:tcW w:w="2263" w:type="dxa"/>
+          </w:tcPr>
+          <w:p>
+            <w:pPr>
+              <w:rPr>
+                <w:rFonts w:asciiTheme="majorHAnsi" w:hAnsiTheme="majorHAnsi"/>
+              </w:rPr>
+            </w:pPr>
+            <w:r>
+              <w:rPr>
+                <w:rFonts w:asciiTheme="majorHAnsi" w:hAnsiTheme="majorHAnsi"/>
+              </w:rPr>
+              <w:t>INT FK → VEHICULE</w:t>
+            </w:r>
+          </w:p>
+        </w:tc>
+        <w:tc>
+          <w:tcPr>
+            <w:tcW w:w="2264" w:type="dxa"/>
+          </w:tcPr>
+          <w:p>
+            <w:pPr>
+              <w:rPr>
+                <w:rFonts w:asciiTheme="majorHAnsi" w:hAnsiTheme="majorHAnsi"/>
+              </w:rPr>
+            </w:pPr>
+            <w:r>
+              <w:rPr>
+                <w:rFonts w:asciiTheme="majorHAnsi" w:hAnsiTheme="majorHAnsi"/>
+              </w:rPr>
+              <w:t>Véhicule utilisé</w:t>
+            </w:r>
+          </w:p>
+        </w:tc>
+        <w:tc>
+          <w:tcPr>
+            <w:tcW w:w="2264" w:type="dxa"/>
+          </w:tcPr>
+          <w:p>
+            <w:pPr>
+              <w:rPr>
+                <w:rFonts w:asciiTheme="majorHAnsi" w:hAnsiTheme="majorHAnsi"/>
+              </w:rPr>
+            </w:pPr>
+          </w:p>
+        </w:tc>
+      </w:tr>
+      <w:tr>
+        <w:trPr>
+          <w:trHeight w:val="786"/>
+        </w:trPr>
+        <w:tc>
+          <w:tcPr>
+            <w:tcW w:w="2263" w:type="dxa"/>
+          </w:tcPr>
+          <w:p>
+            <w:pPr>
+              <w:rPr>
+                <w:rFonts w:asciiTheme="majorHAnsi" w:hAnsiTheme="majorHAnsi"/>
+              </w:rPr>
+            </w:pPr>
+            <w:r>
+              <w:rPr>
+                <w:rFonts w:asciiTheme="majorHAnsi" w:hAnsiTheme="majorHAnsi"/>
+              </w:rPr>
               <w:t>date_commande</w:t>
             </w:r>
-            <w:proofErr w:type="spellEnd"/>
-            <w:r>
-              <w:t xml:space="preserve">, </w:t>
-            </w:r>
-            <w:proofErr w:type="spellStart"/>
-            <w:r>
+          </w:p>
+        </w:tc>
+        <w:tc>
+          <w:tcPr>
+            <w:tcW w:w="2263" w:type="dxa"/>
+          </w:tcPr>
+          <w:p>
+            <w:pPr>
+              <w:rPr>
+                <w:rFonts w:asciiTheme="majorHAnsi" w:hAnsiTheme="majorHAnsi"/>
+              </w:rPr>
+            </w:pPr>
+            <w:r>
+              <w:rPr>
+                <w:rFonts w:asciiTheme="majorHAnsi" w:hAnsiTheme="majorHAnsi"/>
+              </w:rPr>
+              <w:t>TIMESTAMP</w:t>
+            </w:r>
+          </w:p>
+        </w:tc>
+        <w:tc>
+          <w:tcPr>
+            <w:tcW w:w="2264" w:type="dxa"/>
+          </w:tcPr>
+          <w:p>
+            <w:pPr>
+              <w:rPr>
+                <w:rFonts w:asciiTheme="majorHAnsi" w:hAnsiTheme="majorHAnsi"/>
+              </w:rPr>
+            </w:pPr>
+            <w:r>
+              <w:rPr>
+                <w:rFonts w:asciiTheme="majorHAnsi" w:hAnsiTheme="majorHAnsi"/>
+              </w:rPr>
+              <w:t>Quand la commande a été passée</w:t>
+            </w:r>
+          </w:p>
+        </w:tc>
+        <w:tc>
+          <w:tcPr>
+            <w:tcW w:w="2264" w:type="dxa"/>
+          </w:tcPr>
+          <w:p>
+            <w:pPr>
+              <w:rPr>
+                <w:rFonts w:asciiTheme="majorHAnsi" w:hAnsiTheme="majorHAnsi"/>
+              </w:rPr>
+            </w:pPr>
+            <w:r>
+              <w:rPr>
+                <w:rFonts w:asciiTheme="majorHAnsi" w:hAnsiTheme="majorHAnsi"/>
+              </w:rPr>
+              <w:t>Valeur par défaut = now()</w:t>
+            </w:r>
+          </w:p>
+        </w:tc>
+      </w:tr>
+      <w:tr>
+        <w:trPr>
+          <w:trHeight w:val="803"/>
+        </w:trPr>
+        <w:tc>
+          <w:tcPr>
+            <w:tcW w:w="2263" w:type="dxa"/>
+          </w:tcPr>
+          <w:p>
+            <w:pPr>
+              <w:rPr>
+                <w:rFonts w:asciiTheme="majorHAnsi" w:hAnsiTheme="majorHAnsi"/>
+              </w:rPr>
+            </w:pPr>
+            <w:r>
+              <w:rPr>
+                <w:rFonts w:asciiTheme="majorHAnsi" w:hAnsiTheme="majorHAnsi"/>
+              </w:rPr>
               <w:t>date_livraison</w:t>
             </w:r>
-            <w:proofErr w:type="spellEnd"/>
-            <w:r>
-              <w:t xml:space="preserve">, </w:t>
-            </w:r>
-            <w:proofErr w:type="spellStart"/>
-            <w:r>
+          </w:p>
+        </w:tc>
+        <w:tc>
+          <w:tcPr>
+            <w:tcW w:w="2263" w:type="dxa"/>
+          </w:tcPr>
+          <w:p>
+            <w:pPr>
+              <w:rPr>
+                <w:rFonts w:asciiTheme="majorHAnsi" w:hAnsiTheme="majorHAnsi"/>
+              </w:rPr>
+            </w:pPr>
+            <w:r>
+              <w:rPr>
+                <w:rFonts w:asciiTheme="majorHAnsi" w:hAnsiTheme="majorHAnsi"/>
+              </w:rPr>
+              <w:t>TIMESTAMP</w:t>
+            </w:r>
+          </w:p>
+        </w:tc>
+        <w:tc>
+          <w:tcPr>
+            <w:tcW w:w="2264" w:type="dxa"/>
+          </w:tcPr>
+          <w:p>
+            <w:pPr>
+              <w:rPr>
+                <w:rFonts w:asciiTheme="majorHAnsi" w:hAnsiTheme="majorHAnsi"/>
+              </w:rPr>
+            </w:pPr>
+            <w:r>
+              <w:rPr>
+                <w:rFonts w:asciiTheme="majorHAnsi" w:hAnsiTheme="majorHAnsi"/>
+              </w:rPr>
+              <w:t>Quand elle a été livrée</w:t>
+            </w:r>
+          </w:p>
+        </w:tc>
+        <w:tc>
+          <w:tcPr>
+            <w:tcW w:w="2264" w:type="dxa"/>
+          </w:tcPr>
+          <w:p>
+            <w:pPr>
+              <w:rPr>
+                <w:rFonts w:asciiTheme="majorHAnsi" w:hAnsiTheme="majorHAnsi"/>
+              </w:rPr>
+            </w:pPr>
+            <w:r>
+              <w:rPr>
+                <w:rFonts w:asciiTheme="majorHAnsi" w:hAnsiTheme="majorHAnsi"/>
+              </w:rPr>
+              <w:t>Sert à détecter les retards</w:t>
+            </w:r>
+          </w:p>
+        </w:tc>
+      </w:tr>
+      <w:tr>
+        <w:trPr>
+          <w:trHeight w:val="392"/>
+        </w:trPr>
+        <w:tc>
+          <w:tcPr>
+            <w:tcW w:w="2263" w:type="dxa"/>
+          </w:tcPr>
+          <w:p>
+            <w:pPr>
+              <w:rPr>
+                <w:rFonts w:asciiTheme="majorHAnsi" w:hAnsiTheme="majorHAnsi"/>
+              </w:rPr>
+            </w:pPr>
+            <w:r>
+              <w:rPr>
+                <w:rFonts w:asciiTheme="majorHAnsi" w:hAnsiTheme="majorHAnsi"/>
+              </w:rPr>
               <w:t>prix_facture</w:t>
             </w:r>
-            <w:proofErr w:type="spellEnd"/>
-            <w:r>
-              <w:t xml:space="preserve">, gratuite BOOL, </w:t>
-            </w:r>
-            <w:proofErr w:type="spellStart"/>
-            <w:r>
+          </w:p>
+        </w:tc>
+        <w:tc>
+          <w:tcPr>
+            <w:tcW w:w="2263" w:type="dxa"/>
+          </w:tcPr>
+          <w:p>
+            <w:pPr>
+              <w:rPr>
+                <w:rFonts w:asciiTheme="majorHAnsi" w:hAnsiTheme="majorHAnsi"/>
+              </w:rPr>
+            </w:pPr>
+            <w:r>
+              <w:rPr>
+                <w:rFonts w:asciiTheme="majorHAnsi" w:hAnsiTheme="majorHAnsi"/>
+              </w:rPr>
+              <w:t>NUMERIC(6,2)</w:t>
+            </w:r>
+          </w:p>
+        </w:tc>
+        <w:tc>
+          <w:tcPr>
+            <w:tcW w:w="2264" w:type="dxa"/>
+          </w:tcPr>
+          <w:p>
+            <w:pPr>
+              <w:rPr>
+                <w:rFonts w:asciiTheme="majorHAnsi" w:hAnsiTheme="majorHAnsi"/>
+              </w:rPr>
+            </w:pPr>
+            <w:r>
+              <w:rPr>
+                <w:rFonts w:asciiTheme="majorHAnsi" w:hAnsiTheme="majorHAnsi"/>
+              </w:rPr>
+              <w:t>Prix réellement payé</w:t>
+            </w:r>
+          </w:p>
+        </w:tc>
+        <w:tc>
+          <w:tcPr>
+            <w:tcW w:w="2264" w:type="dxa"/>
+          </w:tcPr>
+          <w:p>
+            <w:pPr>
+              <w:rPr>
+                <w:rFonts w:asciiTheme="majorHAnsi" w:hAnsiTheme="majorHAnsi"/>
+              </w:rPr>
+            </w:pPr>
+          </w:p>
+        </w:tc>
+      </w:tr>
+      <w:tr>
+        <w:trPr>
+          <w:trHeight w:val="392"/>
+        </w:trPr>
+        <w:tc>
+          <w:tcPr>
+            <w:tcW w:w="2263" w:type="dxa"/>
+          </w:tcPr>
+          <w:p>
+            <w:pPr>
+              <w:rPr>
+                <w:rFonts w:asciiTheme="majorHAnsi" w:hAnsiTheme="majorHAnsi"/>
+              </w:rPr>
+            </w:pPr>
+            <w:r>
+              <w:rPr>
+                <w:rFonts w:asciiTheme="majorHAnsi" w:hAnsiTheme="majorHAnsi"/>
+              </w:rPr>
+              <w:t>gratuite</w:t>
+            </w:r>
+          </w:p>
+        </w:tc>
+        <w:tc>
+          <w:tcPr>
+            <w:tcW w:w="2263" w:type="dxa"/>
+          </w:tcPr>
+          <w:p>
+            <w:pPr>
+              <w:rPr>
+                <w:rFonts w:asciiTheme="majorHAnsi" w:hAnsiTheme="majorHAnsi"/>
+              </w:rPr>
+            </w:pPr>
+            <w:r>
+              <w:rPr>
+                <w:rFonts w:asciiTheme="majorHAnsi" w:hAnsiTheme="majorHAnsi"/>
+              </w:rPr>
+              <w:t>BOOLEAN</w:t>
+            </w:r>
+          </w:p>
+        </w:tc>
+        <w:tc>
+          <w:tcPr>
+            <w:tcW w:w="2264" w:type="dxa"/>
+          </w:tcPr>
+          <w:p>
+            <w:pPr>
+              <w:rPr>
+                <w:rFonts w:asciiTheme="majorHAnsi" w:hAnsiTheme="majorHAnsi"/>
+              </w:rPr>
+            </w:pPr>
+          </w:p>
+        </w:tc>
+        <w:tc>
+          <w:tcPr>
+            <w:tcW w:w="2264" w:type="dxa"/>
+          </w:tcPr>
+          <w:p>
+            <w:pPr>
+              <w:rPr>
+                <w:rFonts w:asciiTheme="majorHAnsi" w:hAnsiTheme="majorHAnsi"/>
+              </w:rPr>
+            </w:pPr>
+          </w:p>
+        </w:tc>
+      </w:tr>
+      <w:tr>
+        <w:trPr>
+          <w:trHeight w:val="803"/>
+        </w:trPr>
+        <w:tc>
+          <w:tcPr>
+            <w:tcW w:w="2263" w:type="dxa"/>
+          </w:tcPr>
+          <w:p>
+            <w:pPr>
+              <w:rPr>
+                <w:rFonts w:asciiTheme="majorHAnsi" w:hAnsiTheme="majorHAnsi"/>
+              </w:rPr>
+            </w:pPr>
+            <w:r>
+              <w:rPr>
+                <w:rFonts w:asciiTheme="majorHAnsi" w:hAnsiTheme="majorHAnsi"/>
+              </w:rPr>
               <w:t>raison_gratuite</w:t>
             </w:r>
-            <w:proofErr w:type="spellEnd"/>
+          </w:p>
+        </w:tc>
+        <w:tc>
+          <w:tcPr>
+            <w:tcW w:w="2263" w:type="dxa"/>
+          </w:tcPr>
+          <w:p>
+            <w:pPr>
+              <w:rPr>
+                <w:rFonts w:asciiTheme="majorHAnsi" w:hAnsiTheme="majorHAnsi"/>
+              </w:rPr>
+            </w:pPr>
+            <w:r>
+              <w:rPr>
+                <w:rFonts w:asciiTheme="majorHAnsi" w:hAnsiTheme="majorHAnsi"/>
+              </w:rPr>
+              <w:t>VARCHAR(20)</w:t>
+            </w:r>
+          </w:p>
+        </w:tc>
+        <w:tc>
+          <w:tcPr>
+            <w:tcW w:w="2264" w:type="dxa"/>
+          </w:tcPr>
+          <w:p>
+            <w:pPr>
+              <w:rPr>
+                <w:rFonts w:asciiTheme="majorHAnsi" w:hAnsiTheme="majorHAnsi"/>
+              </w:rPr>
+            </w:pPr>
+            <w:r>
+              <w:rPr>
+                <w:rFonts w:asciiTheme="majorHAnsi" w:hAnsiTheme="majorHAnsi"/>
+              </w:rPr>
+              <w:t>Soit 'FIDELITE', 'RETARD' ou NULL</w:t>
+            </w:r>
+          </w:p>
+        </w:tc>
+        <w:tc>
+          <w:tcPr>
+            <w:tcW w:w="2264" w:type="dxa"/>
+          </w:tcPr>
+          <w:p>
+            <w:pPr>
+              <w:rPr>
+                <w:rFonts w:asciiTheme="majorHAnsi" w:hAnsiTheme="majorHAnsi"/>
+              </w:rPr>
+            </w:pPr>
           </w:p>
         </w:tc>
       </w:tr>
@@ -1206,6 +5358,7 @@
           </w:tcPr>
           <w:p>
             <w:r>
+              <w:lastRenderedPageBreak/>
               <w:t>Association</w:t>
             </w:r>
           </w:p>
@@ -1260,11 +5413,9 @@
             <w:tcW w:w="1842" w:type="dxa"/>
           </w:tcPr>
           <w:p>
-            <w:proofErr w:type="gramStart"/>
             <w:r>
               <w:t>passe</w:t>
             </w:r>
-            <w:proofErr w:type="gramEnd"/>
           </w:p>
         </w:tc>
         <w:tc>
@@ -1283,15 +5434,7 @@
           </w:tcPr>
           <w:p>
             <w:r>
-              <w:t>CLIENT (</w:t>
-            </w:r>
-            <w:proofErr w:type="gramStart"/>
-            <w:r>
-              <w:t>1,n</w:t>
-            </w:r>
-            <w:proofErr w:type="gramEnd"/>
-            <w:r>
-              <w:t>) — LIVRAISON (1,1)</w:t>
+              <w:t>CLIENT (1,n) — LIVRAISON (1,1)</w:t>
             </w:r>
           </w:p>
         </w:tc>
@@ -1300,11 +5443,9 @@
             <w:tcW w:w="1843" w:type="dxa"/>
           </w:tcPr>
           <w:p>
-            <w:proofErr w:type="spellStart"/>
             <w:r>
               <w:t>LIVRAISON.client_id</w:t>
             </w:r>
-            <w:proofErr w:type="spellEnd"/>
           </w:p>
         </w:tc>
         <w:tc>
@@ -1331,12 +5472,9 @@
             <w:tcW w:w="1842" w:type="dxa"/>
           </w:tcPr>
           <w:p>
-            <w:proofErr w:type="gramStart"/>
-            <w:r>
-              <w:lastRenderedPageBreak/>
+            <w:r>
               <w:t>concerne</w:t>
             </w:r>
-            <w:proofErr w:type="gramEnd"/>
           </w:p>
         </w:tc>
         <w:tc>
@@ -1364,11 +5502,9 @@
             <w:tcW w:w="1843" w:type="dxa"/>
           </w:tcPr>
           <w:p>
-            <w:proofErr w:type="spellStart"/>
             <w:r>
               <w:t>LIVRAISON.pizza_id</w:t>
             </w:r>
-            <w:proofErr w:type="spellEnd"/>
           </w:p>
         </w:tc>
         <w:tc>
@@ -1395,11 +5531,9 @@
             <w:tcW w:w="1842" w:type="dxa"/>
           </w:tcPr>
           <w:p>
-            <w:proofErr w:type="gramStart"/>
             <w:r>
               <w:t>compose</w:t>
             </w:r>
-            <w:proofErr w:type="gramEnd"/>
           </w:p>
         </w:tc>
         <w:tc>
@@ -1418,23 +5552,7 @@
           </w:tcPr>
           <w:p>
             <w:r>
-              <w:t>PIZZA (</w:t>
-            </w:r>
-            <w:proofErr w:type="gramStart"/>
-            <w:r>
-              <w:t>1,n</w:t>
-            </w:r>
-            <w:proofErr w:type="gramEnd"/>
-            <w:r>
-              <w:t>) — INGREDIENT (</w:t>
-            </w:r>
-            <w:proofErr w:type="gramStart"/>
-            <w:r>
-              <w:t>1,n</w:t>
-            </w:r>
-            <w:proofErr w:type="gramEnd"/>
-            <w:r>
-              <w:t>)</w:t>
+              <w:t>PIZZA (1,n) — INGREDIENT (1,n)</w:t>
             </w:r>
           </w:p>
         </w:tc>
@@ -1472,11 +5590,9 @@
             <w:tcW w:w="1842" w:type="dxa"/>
           </w:tcPr>
           <w:p>
-            <w:proofErr w:type="gramStart"/>
             <w:r>
               <w:t>utilise</w:t>
             </w:r>
-            <w:proofErr w:type="gramEnd"/>
           </w:p>
         </w:tc>
         <w:tc>
@@ -1495,15 +5611,7 @@
           </w:tcPr>
           <w:p>
             <w:r>
-              <w:t>LIVRAISON (1,1) — LIVREUR (</w:t>
-            </w:r>
-            <w:proofErr w:type="gramStart"/>
-            <w:r>
-              <w:t>1,n</w:t>
-            </w:r>
-            <w:proofErr w:type="gramEnd"/>
-            <w:r>
-              <w:t>)</w:t>
+              <w:t>LIVRAISON (1,1) — LIVREUR (1,n)</w:t>
             </w:r>
           </w:p>
         </w:tc>
@@ -1512,11 +5620,9 @@
             <w:tcW w:w="1843" w:type="dxa"/>
           </w:tcPr>
           <w:p>
-            <w:proofErr w:type="spellStart"/>
             <w:r>
               <w:t>LIVRAISON.livreur_id</w:t>
             </w:r>
-            <w:proofErr w:type="spellEnd"/>
           </w:p>
         </w:tc>
         <w:tc>
@@ -1543,11 +5649,9 @@
             <w:tcW w:w="1842" w:type="dxa"/>
           </w:tcPr>
           <w:p>
-            <w:proofErr w:type="gramStart"/>
             <w:r>
               <w:t>roule</w:t>
             </w:r>
-            <w:proofErr w:type="gramEnd"/>
           </w:p>
         </w:tc>
         <w:tc>
@@ -1566,23 +5670,7 @@
           </w:tcPr>
           <w:p>
             <w:r>
-              <w:t>LIVREUR (</w:t>
-            </w:r>
-            <w:proofErr w:type="gramStart"/>
-            <w:r>
-              <w:t>1,n</w:t>
-            </w:r>
-            <w:proofErr w:type="gramEnd"/>
-            <w:r>
-              <w:t>) — VEHICULE (</w:t>
-            </w:r>
-            <w:proofErr w:type="gramStart"/>
-            <w:r>
-              <w:t>1,n</w:t>
-            </w:r>
-            <w:proofErr w:type="gramEnd"/>
-            <w:r>
-              <w:t>)</w:t>
+              <w:t>LIVREUR (1,n) — VEHICULE (1,n)</w:t>
             </w:r>
           </w:p>
         </w:tc>
@@ -1620,16 +5708,9 @@
             <w:tcW w:w="1842" w:type="dxa"/>
           </w:tcPr>
           <w:p>
-            <w:proofErr w:type="spellStart"/>
-            <w:proofErr w:type="gramStart"/>
-            <w:r>
-              <w:t>est</w:t>
-            </w:r>
-            <w:proofErr w:type="gramEnd"/>
-            <w:r>
-              <w:t>_de_taille</w:t>
-            </w:r>
-            <w:proofErr w:type="spellEnd"/>
+            <w:r>
+              <w:t>est_de_taille</w:t>
+            </w:r>
           </w:p>
         </w:tc>
         <w:tc>
@@ -1648,15 +5729,7 @@
           </w:tcPr>
           <w:p>
             <w:r>
-              <w:t>LIVRAISON (1,1) — TAILLE (</w:t>
-            </w:r>
-            <w:proofErr w:type="gramStart"/>
-            <w:r>
-              <w:t>1,n</w:t>
-            </w:r>
-            <w:proofErr w:type="gramEnd"/>
-            <w:r>
-              <w:t>)</w:t>
+              <w:t>LIVRAISON (1,1) — TAILLE (1,n)</w:t>
             </w:r>
           </w:p>
         </w:tc>
@@ -1665,11 +5738,9 @@
             <w:tcW w:w="1843" w:type="dxa"/>
           </w:tcPr>
           <w:p>
-            <w:proofErr w:type="spellStart"/>
             <w:r>
               <w:t>LIVRAISON.taille_code</w:t>
             </w:r>
-            <w:proofErr w:type="spellEnd"/>
           </w:p>
         </w:tc>
         <w:tc>
@@ -1696,21 +5767,12 @@
           <w:bCs/>
         </w:rPr>
       </w:pPr>
-      <w:proofErr w:type="gramStart"/>
       <w:r>
         <w:rPr>
           <w:b/>
           <w:bCs/>
         </w:rPr>
-        <w:t>3 .</w:t>
-      </w:r>
-      <w:proofErr w:type="gramEnd"/>
-      <w:r>
-        <w:rPr>
-          <w:b/>
-          <w:bCs/>
-        </w:rPr>
-        <w:t xml:space="preserve"> Modèle relationnel</w:t>
+        <w:t>3 . Modèle relationnel</w:t>
       </w:r>
     </w:p>
     <w:p/>
@@ -1721,21 +5783,12 @@
           <w:bCs/>
         </w:rPr>
       </w:pPr>
-      <w:proofErr w:type="gramStart"/>
       <w:r>
         <w:rPr>
           <w:b/>
           <w:bCs/>
         </w:rPr>
-        <w:t>4 .</w:t>
-      </w:r>
-      <w:proofErr w:type="gramEnd"/>
-      <w:r>
-        <w:rPr>
-          <w:b/>
-          <w:bCs/>
-        </w:rPr>
-        <w:t xml:space="preserve"> Script SQL : création des tables (PostgreSQL</w:t>
+        <w:t>4 . Script SQL : création des tables (PostgreSQL</w:t>
       </w:r>
       <w:r>
         <w:rPr>
@@ -1748,6 +5801,9 @@
     </w:p>
     <w:p>
       <w:r>
+        <w:rPr>
+          <w:noProof/>
+        </w:rPr>
         <w:lastRenderedPageBreak/>
         <w:drawing>
           <wp:inline distT="0" distB="0" distL="0" distR="0" wp14:anchorId="360DCFC6" wp14:editId="2A262726">
@@ -1788,6 +5844,9 @@
     </w:p>
     <w:p>
       <w:r>
+        <w:rPr>
+          <w:noProof/>
+        </w:rPr>
         <w:lastRenderedPageBreak/>
         <w:drawing>
           <wp:inline distT="0" distB="0" distL="0" distR="0" wp14:anchorId="4139F9F8" wp14:editId="6E70034F">
@@ -1834,24 +5893,55 @@
           <w:bCs/>
         </w:rPr>
       </w:pPr>
-      <w:proofErr w:type="gramStart"/>
       <w:r>
         <w:rPr>
           <w:b/>
           <w:bCs/>
         </w:rPr>
-        <w:t>5 .</w:t>
-      </w:r>
-      <w:proofErr w:type="gramEnd"/>
-      <w:r>
-        <w:rPr>
-          <w:b/>
-          <w:bCs/>
-        </w:rPr>
-        <w:t xml:space="preserve"> Script SQL : jeu d’essai minimal</w:t>
+        <w:t>5 . Script SQL : jeu d’essai minimal</w:t>
       </w:r>
     </w:p>
     <w:p/>
+    <w:p>
+      <w:r>
+        <w:lastRenderedPageBreak/>
+        <w:drawing>
+          <wp:inline distT="0" distB="0" distL="0" distR="0" wp14:anchorId="4FA8FF75" wp14:editId="12C391EC">
+            <wp:extent cx="5760720" cy="5767705"/>
+            <wp:effectExtent l="0" t="0" r="0" b="4445"/>
+            <wp:docPr id="1790436020" name="Image 1"/>
+            <wp:cNvGraphicFramePr>
+              <a:graphicFrameLocks xmlns:a="http://schemas.openxmlformats.org/drawingml/2006/main" noChangeAspect="1"/>
+            </wp:cNvGraphicFramePr>
+            <a:graphic xmlns:a="http://schemas.openxmlformats.org/drawingml/2006/main">
+              <a:graphicData uri="http://schemas.openxmlformats.org/drawingml/2006/picture">
+                <pic:pic xmlns:pic="http://schemas.openxmlformats.org/drawingml/2006/picture">
+                  <pic:nvPicPr>
+                    <pic:cNvPr id="1790436020" name=""/>
+                    <pic:cNvPicPr/>
+                  </pic:nvPicPr>
+                  <pic:blipFill>
+                    <a:blip r:embed="rId8"/>
+                    <a:stretch>
+                      <a:fillRect/>
+                    </a:stretch>
+                  </pic:blipFill>
+                  <pic:spPr>
+                    <a:xfrm>
+                      <a:off x="0" y="0"/>
+                      <a:ext cx="5760720" cy="5767705"/>
+                    </a:xfrm>
+                    <a:prstGeom prst="rect">
+                      <a:avLst/>
+                    </a:prstGeom>
+                  </pic:spPr>
+                </pic:pic>
+              </a:graphicData>
+            </a:graphic>
+          </wp:inline>
+        </w:drawing>
+      </w:r>
+    </w:p>
     <w:sectPr>
       <w:pgSz w:w="11906" w:h="16838"/>
       <w:pgMar w:top="1417" w:right="1417" w:bottom="1417" w:left="1417" w:header="708" w:footer="708" w:gutter="0"/>

--- a/RaPizz.docx
+++ b/RaPizz.docx
@@ -4,7 +4,15 @@
   <w:body>
     <w:p>
       <w:r>
-        <w:t>Projet « RaPizz »</w:t>
+        <w:t>Projet « </w:t>
+      </w:r>
+      <w:proofErr w:type="spellStart"/>
+      <w:r>
+        <w:t>RaPizz</w:t>
+      </w:r>
+      <w:proofErr w:type="spellEnd"/>
+      <w:r>
+        <w:t> »</w:t>
       </w:r>
     </w:p>
     <w:p>
@@ -195,7 +203,21 @@
         <w:rPr>
           <w:rFonts w:asciiTheme="majorHAnsi" w:hAnsiTheme="majorHAnsi"/>
         </w:rPr>
-        <w:t>Instructions de build &amp; de test</w:t>
+        <w:t xml:space="preserve">Instructions de </w:t>
+      </w:r>
+      <w:proofErr w:type="spellStart"/>
+      <w:r>
+        <w:rPr>
+          <w:rFonts w:asciiTheme="majorHAnsi" w:hAnsiTheme="majorHAnsi"/>
+        </w:rPr>
+        <w:t>build</w:t>
+      </w:r>
+      <w:proofErr w:type="spellEnd"/>
+      <w:r>
+        <w:rPr>
+          <w:rFonts w:asciiTheme="majorHAnsi" w:hAnsiTheme="majorHAnsi"/>
+        </w:rPr>
+        <w:t xml:space="preserve"> &amp; de test</w:t>
       </w:r>
     </w:p>
     <w:p>
@@ -261,7 +283,21 @@
         <w:rPr>
           <w:rFonts w:asciiTheme="majorHAnsi" w:hAnsiTheme="majorHAnsi"/>
         </w:rPr>
-        <w:t xml:space="preserve"> : le cahier des charges précise qu’« on considère que l’opération de base à modéliser est la </w:t>
+        <w:t xml:space="preserve"> : le cahier des charges précise qu</w:t>
+      </w:r>
+      <w:proofErr w:type="gramStart"/>
+      <w:r>
+        <w:rPr>
+          <w:rFonts w:asciiTheme="majorHAnsi" w:hAnsiTheme="majorHAnsi"/>
+        </w:rPr>
+        <w:t>’«</w:t>
+      </w:r>
+      <w:proofErr w:type="gramEnd"/>
+      <w:r>
+        <w:rPr>
+          <w:rFonts w:asciiTheme="majorHAnsi" w:hAnsiTheme="majorHAnsi"/>
+        </w:rPr>
+        <w:t xml:space="preserve"> on considère que l’opération de base à modéliser est la </w:t>
       </w:r>
       <w:r>
         <w:rPr>
@@ -439,7 +475,21 @@
         <w:rPr>
           <w:rFonts w:asciiTheme="majorHAnsi" w:hAnsiTheme="majorHAnsi"/>
         </w:rPr>
-        <w:t xml:space="preserve"> : PostgreSQL 16 (SQL/PSM standard, PL/pgSQL), Java 21, Maven, JDBC, Swing.</w:t>
+        <w:t xml:space="preserve"> : PostgreSQL 16 (SQL/PSM standard, PL/</w:t>
+      </w:r>
+      <w:proofErr w:type="spellStart"/>
+      <w:r>
+        <w:rPr>
+          <w:rFonts w:asciiTheme="majorHAnsi" w:hAnsiTheme="majorHAnsi"/>
+        </w:rPr>
+        <w:t>pgSQL</w:t>
+      </w:r>
+      <w:proofErr w:type="spellEnd"/>
+      <w:r>
+        <w:rPr>
+          <w:rFonts w:asciiTheme="majorHAnsi" w:hAnsiTheme="majorHAnsi"/>
+        </w:rPr>
+        <w:t>), Java 21, Maven, JDBC, Swing.</w:t>
       </w:r>
     </w:p>
     <w:p>
@@ -457,13 +507,23 @@
           <w:bCs/>
         </w:rPr>
       </w:pPr>
+      <w:proofErr w:type="gramStart"/>
       <w:r>
         <w:rPr>
           <w:rFonts w:asciiTheme="majorHAnsi" w:hAnsiTheme="majorHAnsi"/>
           <w:b/>
           <w:bCs/>
         </w:rPr>
-        <w:t>2 . Modèle conceptuel E</w:t>
+        <w:t>2 .</w:t>
+      </w:r>
+      <w:proofErr w:type="gramEnd"/>
+      <w:r>
+        <w:rPr>
+          <w:rFonts w:asciiTheme="majorHAnsi" w:hAnsiTheme="majorHAnsi"/>
+          <w:b/>
+          <w:bCs/>
+        </w:rPr>
+        <w:t xml:space="preserve"> Modèle conceptuel E</w:t>
       </w:r>
       <w:r>
         <w:rPr>
@@ -651,9 +711,16 @@
             <w:tcW w:w="3016" w:type="dxa"/>
           </w:tcPr>
           <w:p>
-            <w:r>
-              <w:t>client_id</w:t>
-            </w:r>
+            <w:proofErr w:type="spellStart"/>
+            <w:proofErr w:type="gramStart"/>
+            <w:r>
+              <w:t>client</w:t>
+            </w:r>
+            <w:proofErr w:type="gramEnd"/>
+            <w:r>
+              <w:t>_id</w:t>
+            </w:r>
+            <w:proofErr w:type="spellEnd"/>
           </w:p>
         </w:tc>
         <w:tc>
@@ -661,9 +728,27 @@
             <w:tcW w:w="3016" w:type="dxa"/>
           </w:tcPr>
           <w:p>
-            <w:r>
-              <w:t>nom, prenom, adresse, email, tel, solde, pizzas_payées_compteur</w:t>
-            </w:r>
+            <w:proofErr w:type="gramStart"/>
+            <w:r>
+              <w:t>nom</w:t>
+            </w:r>
+            <w:proofErr w:type="gramEnd"/>
+            <w:r>
+              <w:t xml:space="preserve">, </w:t>
+            </w:r>
+            <w:proofErr w:type="spellStart"/>
+            <w:r>
+              <w:t>prenom</w:t>
+            </w:r>
+            <w:proofErr w:type="spellEnd"/>
+            <w:r>
+              <w:t xml:space="preserve">, adresse, email, tel, solde, </w:t>
+            </w:r>
+            <w:proofErr w:type="spellStart"/>
+            <w:r>
+              <w:t>pizzas_payées_compteur</w:t>
+            </w:r>
+            <w:proofErr w:type="spellEnd"/>
           </w:p>
         </w:tc>
       </w:tr>
@@ -689,9 +774,16 @@
             <w:tcW w:w="3016" w:type="dxa"/>
           </w:tcPr>
           <w:p>
-            <w:r>
-              <w:t>pizza_id</w:t>
-            </w:r>
+            <w:proofErr w:type="spellStart"/>
+            <w:proofErr w:type="gramStart"/>
+            <w:r>
+              <w:t>pizza</w:t>
+            </w:r>
+            <w:proofErr w:type="gramEnd"/>
+            <w:r>
+              <w:t>_id</w:t>
+            </w:r>
+            <w:proofErr w:type="spellEnd"/>
           </w:p>
         </w:tc>
         <w:tc>
@@ -699,9 +791,19 @@
             <w:tcW w:w="3016" w:type="dxa"/>
           </w:tcPr>
           <w:p>
-            <w:r>
-              <w:t>nom, prix_base</w:t>
-            </w:r>
+            <w:proofErr w:type="gramStart"/>
+            <w:r>
+              <w:t>nom</w:t>
+            </w:r>
+            <w:proofErr w:type="gramEnd"/>
+            <w:r>
+              <w:t xml:space="preserve">, </w:t>
+            </w:r>
+            <w:proofErr w:type="spellStart"/>
+            <w:r>
+              <w:t>prix_base</w:t>
+            </w:r>
+            <w:proofErr w:type="spellEnd"/>
           </w:p>
         </w:tc>
       </w:tr>
@@ -727,9 +829,16 @@
             <w:tcW w:w="3016" w:type="dxa"/>
           </w:tcPr>
           <w:p>
-            <w:r>
-              <w:t>ingredient_id</w:t>
-            </w:r>
+            <w:proofErr w:type="spellStart"/>
+            <w:proofErr w:type="gramStart"/>
+            <w:r>
+              <w:t>ingredient</w:t>
+            </w:r>
+            <w:proofErr w:type="gramEnd"/>
+            <w:r>
+              <w:t>_id</w:t>
+            </w:r>
+            <w:proofErr w:type="spellEnd"/>
           </w:p>
         </w:tc>
         <w:tc>
@@ -737,9 +846,11 @@
             <w:tcW w:w="3016" w:type="dxa"/>
           </w:tcPr>
           <w:p>
+            <w:proofErr w:type="gramStart"/>
             <w:r>
               <w:t>libelle</w:t>
             </w:r>
+            <w:proofErr w:type="gramEnd"/>
           </w:p>
         </w:tc>
       </w:tr>
@@ -774,9 +885,16 @@
             <w:tcW w:w="3016" w:type="dxa"/>
           </w:tcPr>
           <w:p>
-            <w:r>
-              <w:t>livreur_id</w:t>
-            </w:r>
+            <w:proofErr w:type="spellStart"/>
+            <w:proofErr w:type="gramStart"/>
+            <w:r>
+              <w:t>livreur</w:t>
+            </w:r>
+            <w:proofErr w:type="gramEnd"/>
+            <w:r>
+              <w:t>_id</w:t>
+            </w:r>
+            <w:proofErr w:type="spellEnd"/>
           </w:p>
         </w:tc>
         <w:tc>
@@ -784,9 +902,19 @@
             <w:tcW w:w="3016" w:type="dxa"/>
           </w:tcPr>
           <w:p>
-            <w:r>
-              <w:t>nom, prenom</w:t>
-            </w:r>
+            <w:proofErr w:type="gramStart"/>
+            <w:r>
+              <w:t>nom</w:t>
+            </w:r>
+            <w:proofErr w:type="gramEnd"/>
+            <w:r>
+              <w:t xml:space="preserve">, </w:t>
+            </w:r>
+            <w:proofErr w:type="spellStart"/>
+            <w:r>
+              <w:t>prenom</w:t>
+            </w:r>
+            <w:proofErr w:type="spellEnd"/>
           </w:p>
         </w:tc>
       </w:tr>
@@ -812,9 +940,16 @@
             <w:tcW w:w="3016" w:type="dxa"/>
           </w:tcPr>
           <w:p>
-            <w:r>
-              <w:t>vehicule_id</w:t>
-            </w:r>
+            <w:proofErr w:type="spellStart"/>
+            <w:proofErr w:type="gramStart"/>
+            <w:r>
+              <w:t>vehicule</w:t>
+            </w:r>
+            <w:proofErr w:type="gramEnd"/>
+            <w:r>
+              <w:t>_id</w:t>
+            </w:r>
+            <w:proofErr w:type="spellEnd"/>
           </w:p>
         </w:tc>
         <w:tc>
@@ -827,12 +962,28 @@
                 <w:rFonts w:asciiTheme="majorHAnsi" w:hAnsiTheme="majorHAnsi"/>
               </w:rPr>
             </w:pPr>
-            <w:r>
-              <w:rPr>
-                <w:rFonts w:asciiTheme="majorHAnsi" w:hAnsiTheme="majorHAnsi"/>
-              </w:rPr>
-              <w:t>immatriculation (UNIQUE), type ('AUTO', 'MOTO'), modele</w:t>
-            </w:r>
+            <w:proofErr w:type="gramStart"/>
+            <w:r>
+              <w:rPr>
+                <w:rFonts w:asciiTheme="majorHAnsi" w:hAnsiTheme="majorHAnsi"/>
+              </w:rPr>
+              <w:t>immatriculation</w:t>
+            </w:r>
+            <w:proofErr w:type="gramEnd"/>
+            <w:r>
+              <w:rPr>
+                <w:rFonts w:asciiTheme="majorHAnsi" w:hAnsiTheme="majorHAnsi"/>
+              </w:rPr>
+              <w:t xml:space="preserve"> (UNIQUE), type ('AUTO', 'MOTO'), </w:t>
+            </w:r>
+            <w:proofErr w:type="spellStart"/>
+            <w:r>
+              <w:rPr>
+                <w:rFonts w:asciiTheme="majorHAnsi" w:hAnsiTheme="majorHAnsi"/>
+              </w:rPr>
+              <w:t>modele</w:t>
+            </w:r>
+            <w:proofErr w:type="spellEnd"/>
           </w:p>
         </w:tc>
       </w:tr>
@@ -865,9 +1016,16 @@
             <w:tcW w:w="3016" w:type="dxa"/>
           </w:tcPr>
           <w:p>
-            <w:r>
-              <w:t>taille_code</w:t>
-            </w:r>
+            <w:proofErr w:type="spellStart"/>
+            <w:proofErr w:type="gramStart"/>
+            <w:r>
+              <w:t>taille</w:t>
+            </w:r>
+            <w:proofErr w:type="gramEnd"/>
+            <w:r>
+              <w:t>_code</w:t>
+            </w:r>
+            <w:proofErr w:type="spellEnd"/>
           </w:p>
         </w:tc>
         <w:tc>
@@ -875,9 +1033,19 @@
             <w:tcW w:w="3016" w:type="dxa"/>
           </w:tcPr>
           <w:p>
-            <w:r>
-              <w:t>libelle, facteur_prix</w:t>
-            </w:r>
+            <w:proofErr w:type="gramStart"/>
+            <w:r>
+              <w:t>libelle</w:t>
+            </w:r>
+            <w:proofErr w:type="gramEnd"/>
+            <w:r>
+              <w:t xml:space="preserve">, </w:t>
+            </w:r>
+            <w:proofErr w:type="spellStart"/>
+            <w:r>
+              <w:t>facteur_prix</w:t>
+            </w:r>
+            <w:proofErr w:type="spellEnd"/>
           </w:p>
         </w:tc>
       </w:tr>
@@ -908,9 +1076,16 @@
             <w:tcW w:w="3016" w:type="dxa"/>
           </w:tcPr>
           <w:p>
-            <w:r>
-              <w:t>livraison_id</w:t>
-            </w:r>
+            <w:proofErr w:type="spellStart"/>
+            <w:proofErr w:type="gramStart"/>
+            <w:r>
+              <w:t>livraison</w:t>
+            </w:r>
+            <w:proofErr w:type="gramEnd"/>
+            <w:r>
+              <w:t>_id</w:t>
+            </w:r>
+            <w:proofErr w:type="spellEnd"/>
           </w:p>
         </w:tc>
         <w:tc>
@@ -918,9 +1093,80 @@
             <w:tcW w:w="3016" w:type="dxa"/>
           </w:tcPr>
           <w:p>
-            <w:r>
-              <w:t>client_id FK, pizza_id FK, taille_code FK, livreur_id FK, vehicule_id FK, date_commande, date_livraison, prix_facture, gratuite BOOL, raison_gratuite</w:t>
-            </w:r>
+            <w:proofErr w:type="spellStart"/>
+            <w:proofErr w:type="gramStart"/>
+            <w:r>
+              <w:t>client</w:t>
+            </w:r>
+            <w:proofErr w:type="gramEnd"/>
+            <w:r>
+              <w:t>_id</w:t>
+            </w:r>
+            <w:proofErr w:type="spellEnd"/>
+            <w:r>
+              <w:t xml:space="preserve"> FK, </w:t>
+            </w:r>
+            <w:proofErr w:type="spellStart"/>
+            <w:r>
+              <w:t>pizza_id</w:t>
+            </w:r>
+            <w:proofErr w:type="spellEnd"/>
+            <w:r>
+              <w:t xml:space="preserve"> FK, </w:t>
+            </w:r>
+            <w:proofErr w:type="spellStart"/>
+            <w:r>
+              <w:t>taille_code</w:t>
+            </w:r>
+            <w:proofErr w:type="spellEnd"/>
+            <w:r>
+              <w:t xml:space="preserve"> FK, </w:t>
+            </w:r>
+            <w:proofErr w:type="spellStart"/>
+            <w:r>
+              <w:t>livreur_id</w:t>
+            </w:r>
+            <w:proofErr w:type="spellEnd"/>
+            <w:r>
+              <w:t xml:space="preserve"> FK, </w:t>
+            </w:r>
+            <w:proofErr w:type="spellStart"/>
+            <w:r>
+              <w:t>vehicule_id</w:t>
+            </w:r>
+            <w:proofErr w:type="spellEnd"/>
+            <w:r>
+              <w:t xml:space="preserve"> FK, </w:t>
+            </w:r>
+            <w:proofErr w:type="spellStart"/>
+            <w:r>
+              <w:t>date_commande</w:t>
+            </w:r>
+            <w:proofErr w:type="spellEnd"/>
+            <w:r>
+              <w:t xml:space="preserve">, </w:t>
+            </w:r>
+            <w:proofErr w:type="spellStart"/>
+            <w:r>
+              <w:t>date_livraison</w:t>
+            </w:r>
+            <w:proofErr w:type="spellEnd"/>
+            <w:r>
+              <w:t xml:space="preserve">, </w:t>
+            </w:r>
+            <w:proofErr w:type="spellStart"/>
+            <w:r>
+              <w:t>prix_facture</w:t>
+            </w:r>
+            <w:proofErr w:type="spellEnd"/>
+            <w:r>
+              <w:t xml:space="preserve">, gratuite BOOL, </w:t>
+            </w:r>
+            <w:proofErr w:type="spellStart"/>
+            <w:r>
+              <w:t>raison_gratuite</w:t>
+            </w:r>
+            <w:proofErr w:type="spellEnd"/>
           </w:p>
         </w:tc>
       </w:tr>
@@ -1328,12 +1574,22 @@
                 <w:vanish/>
               </w:rPr>
             </w:pPr>
-            <w:r>
-              <w:rPr>
-                <w:rFonts w:asciiTheme="majorHAnsi" w:hAnsiTheme="majorHAnsi"/>
-              </w:rPr>
-              <w:t>client_id</w:t>
-            </w:r>
+            <w:proofErr w:type="spellStart"/>
+            <w:proofErr w:type="gramStart"/>
+            <w:r>
+              <w:rPr>
+                <w:rFonts w:asciiTheme="majorHAnsi" w:hAnsiTheme="majorHAnsi"/>
+              </w:rPr>
+              <w:t>client</w:t>
+            </w:r>
+            <w:proofErr w:type="gramEnd"/>
+            <w:r>
+              <w:rPr>
+                <w:rFonts w:asciiTheme="majorHAnsi" w:hAnsiTheme="majorHAnsi"/>
+              </w:rPr>
+              <w:t>_id</w:t>
+            </w:r>
+            <w:proofErr w:type="spellEnd"/>
           </w:p>
           <w:tbl>
             <w:tblPr>
@@ -1608,12 +1864,14 @@
                 <w:rFonts w:asciiTheme="majorHAnsi" w:hAnsiTheme="majorHAnsi"/>
               </w:rPr>
             </w:pPr>
+            <w:proofErr w:type="gramStart"/>
             <w:r>
               <w:rPr>
                 <w:rFonts w:asciiTheme="majorHAnsi" w:hAnsiTheme="majorHAnsi"/>
               </w:rPr>
               <w:t>nom</w:t>
             </w:r>
+            <w:proofErr w:type="gramEnd"/>
           </w:p>
         </w:tc>
         <w:tc>
@@ -1652,11 +1910,19 @@
                       <w:rFonts w:asciiTheme="majorHAnsi" w:hAnsiTheme="majorHAnsi"/>
                     </w:rPr>
                   </w:pPr>
+                  <w:proofErr w:type="gramStart"/>
                   <w:r>
                     <w:rPr>
                       <w:rFonts w:asciiTheme="majorHAnsi" w:hAnsiTheme="majorHAnsi"/>
                     </w:rPr>
-                    <w:t>VARCHAR(50)</w:t>
+                    <w:t>VARCHAR(</w:t>
+                  </w:r>
+                  <w:proofErr w:type="gramEnd"/>
+                  <w:r>
+                    <w:rPr>
+                      <w:rFonts w:asciiTheme="majorHAnsi" w:hAnsiTheme="majorHAnsi"/>
+                    </w:rPr>
+                    <w:t>50)</w:t>
                   </w:r>
                   <w:r>
                     <w:rPr>
@@ -1931,6 +2197,8 @@
                 <w:rFonts w:asciiTheme="majorHAnsi" w:hAnsiTheme="majorHAnsi"/>
               </w:rPr>
             </w:pPr>
+            <w:proofErr w:type="spellStart"/>
+            <w:proofErr w:type="gramStart"/>
             <w:r>
               <w:rPr>
                 <w:rFonts w:asciiTheme="majorHAnsi" w:hAnsiTheme="majorHAnsi"/>
@@ -1938,6 +2206,8 @@
               <w:lastRenderedPageBreak/>
               <w:t>prenom</w:t>
             </w:r>
+            <w:proofErr w:type="spellEnd"/>
+            <w:proofErr w:type="gramEnd"/>
           </w:p>
         </w:tc>
         <w:tc>
@@ -1976,11 +2246,19 @@
                       <w:rFonts w:asciiTheme="majorHAnsi" w:hAnsiTheme="majorHAnsi"/>
                     </w:rPr>
                   </w:pPr>
+                  <w:proofErr w:type="gramStart"/>
                   <w:r>
                     <w:rPr>
                       <w:rFonts w:asciiTheme="majorHAnsi" w:hAnsiTheme="majorHAnsi"/>
                     </w:rPr>
-                    <w:t>VARCHAR(50)</w:t>
+                    <w:t>VARCHAR(</w:t>
+                  </w:r>
+                  <w:proofErr w:type="gramEnd"/>
+                  <w:r>
+                    <w:rPr>
+                      <w:rFonts w:asciiTheme="majorHAnsi" w:hAnsiTheme="majorHAnsi"/>
+                    </w:rPr>
+                    <w:t>50)</w:t>
                   </w:r>
                 </w:p>
               </w:tc>
@@ -2250,12 +2528,14 @@
                 <w:rFonts w:asciiTheme="majorHAnsi" w:hAnsiTheme="majorHAnsi"/>
               </w:rPr>
             </w:pPr>
+            <w:proofErr w:type="gramStart"/>
             <w:r>
               <w:rPr>
                 <w:rFonts w:asciiTheme="majorHAnsi" w:hAnsiTheme="majorHAnsi"/>
               </w:rPr>
               <w:t>adresse</w:t>
             </w:r>
+            <w:proofErr w:type="gramEnd"/>
           </w:p>
         </w:tc>
         <w:tc>
@@ -2407,12 +2687,14 @@
                 <w:rFonts w:asciiTheme="majorHAnsi" w:hAnsiTheme="majorHAnsi"/>
               </w:rPr>
             </w:pPr>
+            <w:proofErr w:type="gramStart"/>
             <w:r>
               <w:rPr>
                 <w:rFonts w:asciiTheme="majorHAnsi" w:hAnsiTheme="majorHAnsi"/>
               </w:rPr>
               <w:t>email</w:t>
             </w:r>
+            <w:proofErr w:type="gramEnd"/>
           </w:p>
         </w:tc>
         <w:tc>
@@ -2425,11 +2707,19 @@
                 <w:rFonts w:asciiTheme="majorHAnsi" w:hAnsiTheme="majorHAnsi"/>
               </w:rPr>
             </w:pPr>
-            <w:r>
-              <w:rPr>
-                <w:rFonts w:asciiTheme="majorHAnsi" w:hAnsiTheme="majorHAnsi"/>
-              </w:rPr>
-              <w:t>VARCHAR(120) UNIQUE</w:t>
+            <w:proofErr w:type="gramStart"/>
+            <w:r>
+              <w:rPr>
+                <w:rFonts w:asciiTheme="majorHAnsi" w:hAnsiTheme="majorHAnsi"/>
+              </w:rPr>
+              <w:t>VARCHAR(</w:t>
+            </w:r>
+            <w:proofErr w:type="gramEnd"/>
+            <w:r>
+              <w:rPr>
+                <w:rFonts w:asciiTheme="majorHAnsi" w:hAnsiTheme="majorHAnsi"/>
+              </w:rPr>
+              <w:t>120) UNIQUE</w:t>
             </w:r>
           </w:p>
         </w:tc>
@@ -2484,12 +2774,14 @@
                 <w:rFonts w:asciiTheme="majorHAnsi" w:hAnsiTheme="majorHAnsi"/>
               </w:rPr>
             </w:pPr>
+            <w:proofErr w:type="gramStart"/>
             <w:r>
               <w:rPr>
                 <w:rFonts w:asciiTheme="majorHAnsi" w:hAnsiTheme="majorHAnsi"/>
               </w:rPr>
               <w:t>tel</w:t>
             </w:r>
+            <w:proofErr w:type="gramEnd"/>
           </w:p>
         </w:tc>
         <w:tc>
@@ -2502,11 +2794,19 @@
                 <w:rFonts w:asciiTheme="majorHAnsi" w:hAnsiTheme="majorHAnsi"/>
               </w:rPr>
             </w:pPr>
-            <w:r>
-              <w:rPr>
-                <w:rFonts w:asciiTheme="majorHAnsi" w:hAnsiTheme="majorHAnsi"/>
-              </w:rPr>
-              <w:t>VARCHAR(20)</w:t>
+            <w:proofErr w:type="gramStart"/>
+            <w:r>
+              <w:rPr>
+                <w:rFonts w:asciiTheme="majorHAnsi" w:hAnsiTheme="majorHAnsi"/>
+              </w:rPr>
+              <w:t>VARCHAR(</w:t>
+            </w:r>
+            <w:proofErr w:type="gramEnd"/>
+            <w:r>
+              <w:rPr>
+                <w:rFonts w:asciiTheme="majorHAnsi" w:hAnsiTheme="majorHAnsi"/>
+              </w:rPr>
+              <w:t>20)</w:t>
             </w:r>
           </w:p>
         </w:tc>
@@ -2555,12 +2855,14 @@
                 <w:rFonts w:asciiTheme="majorHAnsi" w:hAnsiTheme="majorHAnsi"/>
               </w:rPr>
             </w:pPr>
+            <w:proofErr w:type="gramStart"/>
             <w:r>
               <w:rPr>
                 <w:rFonts w:asciiTheme="majorHAnsi" w:hAnsiTheme="majorHAnsi"/>
               </w:rPr>
               <w:t>solde</w:t>
             </w:r>
+            <w:proofErr w:type="gramEnd"/>
           </w:p>
         </w:tc>
         <w:tc>
@@ -2573,11 +2875,19 @@
                 <w:rFonts w:asciiTheme="majorHAnsi" w:hAnsiTheme="majorHAnsi"/>
               </w:rPr>
             </w:pPr>
-            <w:r>
-              <w:rPr>
-                <w:rFonts w:asciiTheme="majorHAnsi" w:hAnsiTheme="majorHAnsi"/>
-              </w:rPr>
-              <w:t>NUMERIC(8,2)</w:t>
+            <w:proofErr w:type="gramStart"/>
+            <w:r>
+              <w:rPr>
+                <w:rFonts w:asciiTheme="majorHAnsi" w:hAnsiTheme="majorHAnsi"/>
+              </w:rPr>
+              <w:t>NUMERIC(</w:t>
+            </w:r>
+            <w:proofErr w:type="gramEnd"/>
+            <w:r>
+              <w:rPr>
+                <w:rFonts w:asciiTheme="majorHAnsi" w:hAnsiTheme="majorHAnsi"/>
+              </w:rPr>
+              <w:t>8,2)</w:t>
             </w:r>
           </w:p>
         </w:tc>
@@ -2632,12 +2942,22 @@
                 <w:rFonts w:asciiTheme="majorHAnsi" w:hAnsiTheme="majorHAnsi"/>
               </w:rPr>
             </w:pPr>
-            <w:r>
-              <w:rPr>
-                <w:rFonts w:asciiTheme="majorHAnsi" w:hAnsiTheme="majorHAnsi"/>
-              </w:rPr>
-              <w:t>pizzas_payees_compteur</w:t>
-            </w:r>
+            <w:proofErr w:type="spellStart"/>
+            <w:proofErr w:type="gramStart"/>
+            <w:r>
+              <w:rPr>
+                <w:rFonts w:asciiTheme="majorHAnsi" w:hAnsiTheme="majorHAnsi"/>
+              </w:rPr>
+              <w:t>pizzas</w:t>
+            </w:r>
+            <w:proofErr w:type="gramEnd"/>
+            <w:r>
+              <w:rPr>
+                <w:rFonts w:asciiTheme="majorHAnsi" w:hAnsiTheme="majorHAnsi"/>
+              </w:rPr>
+              <w:t>_payees_compteur</w:t>
+            </w:r>
+            <w:proofErr w:type="spellEnd"/>
           </w:p>
         </w:tc>
         <w:tc>
@@ -2841,12 +3161,22 @@
                 <w:rFonts w:asciiTheme="majorHAnsi" w:hAnsiTheme="majorHAnsi"/>
               </w:rPr>
             </w:pPr>
-            <w:r>
-              <w:rPr>
-                <w:rFonts w:asciiTheme="majorHAnsi" w:hAnsiTheme="majorHAnsi"/>
-              </w:rPr>
-              <w:t>pizza_id</w:t>
-            </w:r>
+            <w:proofErr w:type="spellStart"/>
+            <w:proofErr w:type="gramStart"/>
+            <w:r>
+              <w:rPr>
+                <w:rFonts w:asciiTheme="majorHAnsi" w:hAnsiTheme="majorHAnsi"/>
+              </w:rPr>
+              <w:t>pizza</w:t>
+            </w:r>
+            <w:proofErr w:type="gramEnd"/>
+            <w:r>
+              <w:rPr>
+                <w:rFonts w:asciiTheme="majorHAnsi" w:hAnsiTheme="majorHAnsi"/>
+              </w:rPr>
+              <w:t>_id</w:t>
+            </w:r>
+            <w:proofErr w:type="spellEnd"/>
           </w:p>
         </w:tc>
         <w:tc>
@@ -2912,12 +3242,14 @@
                 <w:rFonts w:asciiTheme="majorHAnsi" w:hAnsiTheme="majorHAnsi"/>
               </w:rPr>
             </w:pPr>
+            <w:proofErr w:type="gramStart"/>
             <w:r>
               <w:rPr>
                 <w:rFonts w:asciiTheme="majorHAnsi" w:hAnsiTheme="majorHAnsi"/>
               </w:rPr>
               <w:t>nom</w:t>
             </w:r>
+            <w:proofErr w:type="gramEnd"/>
           </w:p>
         </w:tc>
         <w:tc>
@@ -2930,11 +3262,19 @@
                 <w:rFonts w:asciiTheme="majorHAnsi" w:hAnsiTheme="majorHAnsi"/>
               </w:rPr>
             </w:pPr>
-            <w:r>
-              <w:rPr>
-                <w:rFonts w:asciiTheme="majorHAnsi" w:hAnsiTheme="majorHAnsi"/>
-              </w:rPr>
-              <w:t>VARCHAR(60) UNIQUE</w:t>
+            <w:proofErr w:type="gramStart"/>
+            <w:r>
+              <w:rPr>
+                <w:rFonts w:asciiTheme="majorHAnsi" w:hAnsiTheme="majorHAnsi"/>
+              </w:rPr>
+              <w:t>VARCHAR(</w:t>
+            </w:r>
+            <w:proofErr w:type="gramEnd"/>
+            <w:r>
+              <w:rPr>
+                <w:rFonts w:asciiTheme="majorHAnsi" w:hAnsiTheme="majorHAnsi"/>
+              </w:rPr>
+              <w:t>60) UNIQUE</w:t>
             </w:r>
           </w:p>
         </w:tc>
@@ -2995,12 +3335,22 @@
                 <w:rFonts w:asciiTheme="majorHAnsi" w:hAnsiTheme="majorHAnsi"/>
               </w:rPr>
             </w:pPr>
-            <w:r>
-              <w:rPr>
-                <w:rFonts w:asciiTheme="majorHAnsi" w:hAnsiTheme="majorHAnsi"/>
-              </w:rPr>
-              <w:t>prix_base</w:t>
-            </w:r>
+            <w:proofErr w:type="spellStart"/>
+            <w:proofErr w:type="gramStart"/>
+            <w:r>
+              <w:rPr>
+                <w:rFonts w:asciiTheme="majorHAnsi" w:hAnsiTheme="majorHAnsi"/>
+              </w:rPr>
+              <w:t>prix</w:t>
+            </w:r>
+            <w:proofErr w:type="gramEnd"/>
+            <w:r>
+              <w:rPr>
+                <w:rFonts w:asciiTheme="majorHAnsi" w:hAnsiTheme="majorHAnsi"/>
+              </w:rPr>
+              <w:t>_base</w:t>
+            </w:r>
+            <w:proofErr w:type="spellEnd"/>
           </w:p>
         </w:tc>
         <w:tc>
@@ -3013,11 +3363,19 @@
                 <w:rFonts w:asciiTheme="majorHAnsi" w:hAnsiTheme="majorHAnsi"/>
               </w:rPr>
             </w:pPr>
-            <w:r>
-              <w:rPr>
-                <w:rFonts w:asciiTheme="majorHAnsi" w:hAnsiTheme="majorHAnsi"/>
-              </w:rPr>
-              <w:t>NUMERIC(5,2)</w:t>
+            <w:proofErr w:type="gramStart"/>
+            <w:r>
+              <w:rPr>
+                <w:rFonts w:asciiTheme="majorHAnsi" w:hAnsiTheme="majorHAnsi"/>
+              </w:rPr>
+              <w:t>NUMERIC(</w:t>
+            </w:r>
+            <w:proofErr w:type="gramEnd"/>
+            <w:r>
+              <w:rPr>
+                <w:rFonts w:asciiTheme="majorHAnsi" w:hAnsiTheme="majorHAnsi"/>
+              </w:rPr>
+              <w:t>5,2)</w:t>
             </w:r>
           </w:p>
         </w:tc>
@@ -3184,12 +3542,22 @@
                 <w:rFonts w:asciiTheme="majorHAnsi" w:hAnsiTheme="majorHAnsi"/>
               </w:rPr>
             </w:pPr>
-            <w:r>
-              <w:rPr>
-                <w:rFonts w:asciiTheme="majorHAnsi" w:hAnsiTheme="majorHAnsi"/>
-              </w:rPr>
-              <w:t>ingredient_id</w:t>
-            </w:r>
+            <w:proofErr w:type="spellStart"/>
+            <w:proofErr w:type="gramStart"/>
+            <w:r>
+              <w:rPr>
+                <w:rFonts w:asciiTheme="majorHAnsi" w:hAnsiTheme="majorHAnsi"/>
+              </w:rPr>
+              <w:t>ingredient</w:t>
+            </w:r>
+            <w:proofErr w:type="gramEnd"/>
+            <w:r>
+              <w:rPr>
+                <w:rFonts w:asciiTheme="majorHAnsi" w:hAnsiTheme="majorHAnsi"/>
+              </w:rPr>
+              <w:t>_id</w:t>
+            </w:r>
+            <w:proofErr w:type="spellEnd"/>
           </w:p>
         </w:tc>
         <w:tc>
@@ -3252,12 +3620,14 @@
                 <w:rFonts w:asciiTheme="majorHAnsi" w:hAnsiTheme="majorHAnsi"/>
               </w:rPr>
             </w:pPr>
+            <w:proofErr w:type="gramStart"/>
             <w:r>
               <w:rPr>
                 <w:rFonts w:asciiTheme="majorHAnsi" w:hAnsiTheme="majorHAnsi"/>
               </w:rPr>
               <w:t>libelle</w:t>
             </w:r>
+            <w:proofErr w:type="gramEnd"/>
           </w:p>
         </w:tc>
         <w:tc>
@@ -3270,11 +3640,19 @@
                 <w:rFonts w:asciiTheme="majorHAnsi" w:hAnsiTheme="majorHAnsi"/>
               </w:rPr>
             </w:pPr>
-            <w:r>
-              <w:rPr>
-                <w:rFonts w:asciiTheme="majorHAnsi" w:hAnsiTheme="majorHAnsi"/>
-              </w:rPr>
-              <w:t>VARCHAR(60) UNIQUE</w:t>
+            <w:proofErr w:type="gramStart"/>
+            <w:r>
+              <w:rPr>
+                <w:rFonts w:asciiTheme="majorHAnsi" w:hAnsiTheme="majorHAnsi"/>
+              </w:rPr>
+              <w:t>VARCHAR(</w:t>
+            </w:r>
+            <w:proofErr w:type="gramEnd"/>
+            <w:r>
+              <w:rPr>
+                <w:rFonts w:asciiTheme="majorHAnsi" w:hAnsiTheme="majorHAnsi"/>
+              </w:rPr>
+              <w:t>60) UNIQUE</w:t>
             </w:r>
           </w:p>
         </w:tc>
@@ -3441,12 +3819,22 @@
                 <w:rFonts w:asciiTheme="majorHAnsi" w:hAnsiTheme="majorHAnsi"/>
               </w:rPr>
             </w:pPr>
-            <w:r>
-              <w:rPr>
-                <w:rFonts w:asciiTheme="majorHAnsi" w:hAnsiTheme="majorHAnsi"/>
-              </w:rPr>
-              <w:t>taille_code</w:t>
-            </w:r>
+            <w:proofErr w:type="spellStart"/>
+            <w:proofErr w:type="gramStart"/>
+            <w:r>
+              <w:rPr>
+                <w:rFonts w:asciiTheme="majorHAnsi" w:hAnsiTheme="majorHAnsi"/>
+              </w:rPr>
+              <w:t>taille</w:t>
+            </w:r>
+            <w:proofErr w:type="gramEnd"/>
+            <w:r>
+              <w:rPr>
+                <w:rFonts w:asciiTheme="majorHAnsi" w:hAnsiTheme="majorHAnsi"/>
+              </w:rPr>
+              <w:t>_code</w:t>
+            </w:r>
+            <w:proofErr w:type="spellEnd"/>
           </w:p>
         </w:tc>
         <w:tc>
@@ -3459,11 +3847,19 @@
                 <w:rFonts w:asciiTheme="majorHAnsi" w:hAnsiTheme="majorHAnsi"/>
               </w:rPr>
             </w:pPr>
-            <w:r>
-              <w:rPr>
-                <w:rFonts w:asciiTheme="majorHAnsi" w:hAnsiTheme="majorHAnsi"/>
-              </w:rPr>
-              <w:t>CHAR(1) (PK)</w:t>
+            <w:proofErr w:type="gramStart"/>
+            <w:r>
+              <w:rPr>
+                <w:rFonts w:asciiTheme="majorHAnsi" w:hAnsiTheme="majorHAnsi"/>
+              </w:rPr>
+              <w:t>CHAR(</w:t>
+            </w:r>
+            <w:proofErr w:type="gramEnd"/>
+            <w:r>
+              <w:rPr>
+                <w:rFonts w:asciiTheme="majorHAnsi" w:hAnsiTheme="majorHAnsi"/>
+              </w:rPr>
+              <w:t>1) (PK)</w:t>
             </w:r>
           </w:p>
         </w:tc>
@@ -3478,12 +3874,37 @@
                 <w:lang w:val="pt-PT"/>
               </w:rPr>
             </w:pPr>
+            <w:proofErr w:type="spellStart"/>
             <w:r>
               <w:rPr>
                 <w:rFonts w:asciiTheme="majorHAnsi" w:hAnsiTheme="majorHAnsi"/>
                 <w:lang w:val="pt-PT"/>
               </w:rPr>
-              <w:t>Code court : N, H, O</w:t>
+              <w:t>Code</w:t>
+            </w:r>
+            <w:proofErr w:type="spellEnd"/>
+            <w:r>
+              <w:rPr>
+                <w:rFonts w:asciiTheme="majorHAnsi" w:hAnsiTheme="majorHAnsi"/>
+                <w:lang w:val="pt-PT"/>
+              </w:rPr>
+              <w:t xml:space="preserve"> </w:t>
+            </w:r>
+            <w:proofErr w:type="gramStart"/>
+            <w:r>
+              <w:rPr>
+                <w:rFonts w:asciiTheme="majorHAnsi" w:hAnsiTheme="majorHAnsi"/>
+                <w:lang w:val="pt-PT"/>
+              </w:rPr>
+              <w:t>court :</w:t>
+            </w:r>
+            <w:proofErr w:type="gramEnd"/>
+            <w:r>
+              <w:rPr>
+                <w:rFonts w:asciiTheme="majorHAnsi" w:hAnsiTheme="majorHAnsi"/>
+                <w:lang w:val="pt-PT"/>
+              </w:rPr>
+              <w:t xml:space="preserve"> N, H, O</w:t>
             </w:r>
           </w:p>
         </w:tc>
@@ -3516,6 +3937,7 @@
                 <w:lang w:val="pt-PT"/>
               </w:rPr>
             </w:pPr>
+            <w:proofErr w:type="spellStart"/>
             <w:r>
               <w:rPr>
                 <w:rFonts w:asciiTheme="majorHAnsi" w:hAnsiTheme="majorHAnsi"/>
@@ -3523,6 +3945,7 @@
               </w:rPr>
               <w:t>libelle</w:t>
             </w:r>
+            <w:proofErr w:type="spellEnd"/>
           </w:p>
         </w:tc>
         <w:tc>
@@ -3536,12 +3959,21 @@
                 <w:lang w:val="pt-PT"/>
               </w:rPr>
             </w:pPr>
+            <w:proofErr w:type="gramStart"/>
             <w:r>
               <w:rPr>
                 <w:rFonts w:asciiTheme="majorHAnsi" w:hAnsiTheme="majorHAnsi"/>
                 <w:lang w:val="pt-PT"/>
               </w:rPr>
-              <w:t>VARCHAR(20)</w:t>
+              <w:t>VARCHAR(</w:t>
+            </w:r>
+            <w:proofErr w:type="gramEnd"/>
+            <w:r>
+              <w:rPr>
+                <w:rFonts w:asciiTheme="majorHAnsi" w:hAnsiTheme="majorHAnsi"/>
+                <w:lang w:val="pt-PT"/>
+              </w:rPr>
+              <w:t>20)</w:t>
             </w:r>
           </w:p>
         </w:tc>
@@ -3561,8 +3993,17 @@
                 <w:rFonts w:asciiTheme="majorHAnsi" w:hAnsiTheme="majorHAnsi"/>
                 <w:lang w:val="pt-PT"/>
               </w:rPr>
-              <w:t>Nom de la taille</w:t>
-            </w:r>
+              <w:t xml:space="preserve">Nom de la </w:t>
+            </w:r>
+            <w:proofErr w:type="spellStart"/>
+            <w:r>
+              <w:rPr>
+                <w:rFonts w:asciiTheme="majorHAnsi" w:hAnsiTheme="majorHAnsi"/>
+                <w:lang w:val="pt-PT"/>
+              </w:rPr>
+              <w:t>taille</w:t>
+            </w:r>
+            <w:proofErr w:type="spellEnd"/>
           </w:p>
         </w:tc>
         <w:tc>
@@ -3581,7 +4022,55 @@
                 <w:rFonts w:asciiTheme="majorHAnsi" w:hAnsiTheme="majorHAnsi"/>
                 <w:lang w:val="pt-PT"/>
               </w:rPr>
-              <w:t>"Naine", "Humaine", "Ogresse"</w:t>
+              <w:t>"</w:t>
+            </w:r>
+            <w:proofErr w:type="spellStart"/>
+            <w:r>
+              <w:rPr>
+                <w:rFonts w:asciiTheme="majorHAnsi" w:hAnsiTheme="majorHAnsi"/>
+                <w:lang w:val="pt-PT"/>
+              </w:rPr>
+              <w:t>Naine</w:t>
+            </w:r>
+            <w:proofErr w:type="spellEnd"/>
+            <w:r>
+              <w:rPr>
+                <w:rFonts w:asciiTheme="majorHAnsi" w:hAnsiTheme="majorHAnsi"/>
+                <w:lang w:val="pt-PT"/>
+              </w:rPr>
+              <w:t>", "</w:t>
+            </w:r>
+            <w:proofErr w:type="spellStart"/>
+            <w:r>
+              <w:rPr>
+                <w:rFonts w:asciiTheme="majorHAnsi" w:hAnsiTheme="majorHAnsi"/>
+                <w:lang w:val="pt-PT"/>
+              </w:rPr>
+              <w:t>Humaine</w:t>
+            </w:r>
+            <w:proofErr w:type="spellEnd"/>
+            <w:r>
+              <w:rPr>
+                <w:rFonts w:asciiTheme="majorHAnsi" w:hAnsiTheme="majorHAnsi"/>
+                <w:lang w:val="pt-PT"/>
+              </w:rPr>
+              <w:t>", "</w:t>
+            </w:r>
+            <w:proofErr w:type="spellStart"/>
+            <w:r>
+              <w:rPr>
+                <w:rFonts w:asciiTheme="majorHAnsi" w:hAnsiTheme="majorHAnsi"/>
+                <w:lang w:val="pt-PT"/>
+              </w:rPr>
+              <w:t>Ogresse</w:t>
+            </w:r>
+            <w:proofErr w:type="spellEnd"/>
+            <w:r>
+              <w:rPr>
+                <w:rFonts w:asciiTheme="majorHAnsi" w:hAnsiTheme="majorHAnsi"/>
+                <w:lang w:val="pt-PT"/>
+              </w:rPr>
+              <w:t>"</w:t>
             </w:r>
           </w:p>
         </w:tc>
@@ -3601,6 +4090,7 @@
                 <w:lang w:val="pt-PT"/>
               </w:rPr>
             </w:pPr>
+            <w:proofErr w:type="spellStart"/>
             <w:r>
               <w:rPr>
                 <w:rFonts w:asciiTheme="majorHAnsi" w:hAnsiTheme="majorHAnsi"/>
@@ -3608,6 +4098,7 @@
               </w:rPr>
               <w:t>facteur_prix</w:t>
             </w:r>
+            <w:proofErr w:type="spellEnd"/>
           </w:p>
         </w:tc>
         <w:tc>
@@ -3621,12 +4112,21 @@
                 <w:lang w:val="pt-PT"/>
               </w:rPr>
             </w:pPr>
+            <w:proofErr w:type="gramStart"/>
             <w:r>
               <w:rPr>
                 <w:rFonts w:asciiTheme="majorHAnsi" w:hAnsiTheme="majorHAnsi"/>
                 <w:lang w:val="pt-PT"/>
               </w:rPr>
-              <w:t>NUMERIC(4,3)</w:t>
+              <w:t>NUMERIC(</w:t>
+            </w:r>
+            <w:proofErr w:type="gramEnd"/>
+            <w:r>
+              <w:rPr>
+                <w:rFonts w:asciiTheme="majorHAnsi" w:hAnsiTheme="majorHAnsi"/>
+                <w:lang w:val="pt-PT"/>
+              </w:rPr>
+              <w:t>4,3)</w:t>
             </w:r>
           </w:p>
         </w:tc>
@@ -3800,12 +4300,22 @@
                 <w:rFonts w:asciiTheme="majorHAnsi" w:hAnsiTheme="majorHAnsi"/>
               </w:rPr>
             </w:pPr>
-            <w:r>
-              <w:rPr>
-                <w:rFonts w:asciiTheme="majorHAnsi" w:hAnsiTheme="majorHAnsi"/>
-              </w:rPr>
-              <w:t>livreur_id</w:t>
-            </w:r>
+            <w:proofErr w:type="spellStart"/>
+            <w:proofErr w:type="gramStart"/>
+            <w:r>
+              <w:rPr>
+                <w:rFonts w:asciiTheme="majorHAnsi" w:hAnsiTheme="majorHAnsi"/>
+              </w:rPr>
+              <w:t>livreur</w:t>
+            </w:r>
+            <w:proofErr w:type="gramEnd"/>
+            <w:r>
+              <w:rPr>
+                <w:rFonts w:asciiTheme="majorHAnsi" w:hAnsiTheme="majorHAnsi"/>
+              </w:rPr>
+              <w:t>_id</w:t>
+            </w:r>
+            <w:proofErr w:type="spellEnd"/>
           </w:p>
         </w:tc>
         <w:tc>
@@ -3871,12 +4381,14 @@
                 <w:rFonts w:asciiTheme="majorHAnsi" w:hAnsiTheme="majorHAnsi"/>
               </w:rPr>
             </w:pPr>
+            <w:proofErr w:type="gramStart"/>
             <w:r>
               <w:rPr>
                 <w:rFonts w:asciiTheme="majorHAnsi" w:hAnsiTheme="majorHAnsi"/>
               </w:rPr>
               <w:t>nom</w:t>
             </w:r>
+            <w:proofErr w:type="gramEnd"/>
           </w:p>
         </w:tc>
         <w:tc>
@@ -3889,11 +4401,19 @@
                 <w:rFonts w:asciiTheme="majorHAnsi" w:hAnsiTheme="majorHAnsi"/>
               </w:rPr>
             </w:pPr>
-            <w:r>
-              <w:rPr>
-                <w:rFonts w:asciiTheme="majorHAnsi" w:hAnsiTheme="majorHAnsi"/>
-              </w:rPr>
-              <w:t>VARCHAR(50)</w:t>
+            <w:proofErr w:type="gramStart"/>
+            <w:r>
+              <w:rPr>
+                <w:rFonts w:asciiTheme="majorHAnsi" w:hAnsiTheme="majorHAnsi"/>
+              </w:rPr>
+              <w:t>VARCHAR(</w:t>
+            </w:r>
+            <w:proofErr w:type="gramEnd"/>
+            <w:r>
+              <w:rPr>
+                <w:rFonts w:asciiTheme="majorHAnsi" w:hAnsiTheme="majorHAnsi"/>
+              </w:rPr>
+              <w:t>50)</w:t>
             </w:r>
           </w:p>
         </w:tc>
@@ -3942,12 +4462,16 @@
                 <w:rFonts w:asciiTheme="majorHAnsi" w:hAnsiTheme="majorHAnsi"/>
               </w:rPr>
             </w:pPr>
+            <w:proofErr w:type="spellStart"/>
+            <w:proofErr w:type="gramStart"/>
             <w:r>
               <w:rPr>
                 <w:rFonts w:asciiTheme="majorHAnsi" w:hAnsiTheme="majorHAnsi"/>
               </w:rPr>
               <w:t>prenom</w:t>
             </w:r>
+            <w:proofErr w:type="spellEnd"/>
+            <w:proofErr w:type="gramEnd"/>
           </w:p>
         </w:tc>
         <w:tc>
@@ -3960,11 +4484,19 @@
                 <w:rFonts w:asciiTheme="majorHAnsi" w:hAnsiTheme="majorHAnsi"/>
               </w:rPr>
             </w:pPr>
-            <w:r>
-              <w:rPr>
-                <w:rFonts w:asciiTheme="majorHAnsi" w:hAnsiTheme="majorHAnsi"/>
-              </w:rPr>
-              <w:t>VARCHAR(50)</w:t>
+            <w:proofErr w:type="gramStart"/>
+            <w:r>
+              <w:rPr>
+                <w:rFonts w:asciiTheme="majorHAnsi" w:hAnsiTheme="majorHAnsi"/>
+              </w:rPr>
+              <w:t>VARCHAR(</w:t>
+            </w:r>
+            <w:proofErr w:type="gramEnd"/>
+            <w:r>
+              <w:rPr>
+                <w:rFonts w:asciiTheme="majorHAnsi" w:hAnsiTheme="majorHAnsi"/>
+              </w:rPr>
+              <w:t>50)</w:t>
             </w:r>
           </w:p>
         </w:tc>
@@ -4017,8 +4549,16 @@
         <w:rPr>
           <w:rFonts w:asciiTheme="majorHAnsi" w:hAnsiTheme="majorHAnsi"/>
         </w:rPr>
-        <w:t>Entité Vehicule</w:t>
-      </w:r>
+        <w:t xml:space="preserve">Entité </w:t>
+      </w:r>
+      <w:proofErr w:type="spellStart"/>
+      <w:r>
+        <w:rPr>
+          <w:rFonts w:asciiTheme="majorHAnsi" w:hAnsiTheme="majorHAnsi"/>
+        </w:rPr>
+        <w:t>Vehicule</w:t>
+      </w:r>
+      <w:proofErr w:type="spellEnd"/>
     </w:p>
     <w:tbl>
       <w:tblPr>
@@ -4125,12 +4665,22 @@
                 <w:rFonts w:asciiTheme="majorHAnsi" w:hAnsiTheme="majorHAnsi"/>
               </w:rPr>
             </w:pPr>
-            <w:r>
-              <w:rPr>
-                <w:rFonts w:asciiTheme="majorHAnsi" w:hAnsiTheme="majorHAnsi"/>
-              </w:rPr>
-              <w:t>vehicule_id</w:t>
-            </w:r>
+            <w:proofErr w:type="spellStart"/>
+            <w:proofErr w:type="gramStart"/>
+            <w:r>
+              <w:rPr>
+                <w:rFonts w:asciiTheme="majorHAnsi" w:hAnsiTheme="majorHAnsi"/>
+              </w:rPr>
+              <w:t>vehicule</w:t>
+            </w:r>
+            <w:proofErr w:type="gramEnd"/>
+            <w:r>
+              <w:rPr>
+                <w:rFonts w:asciiTheme="majorHAnsi" w:hAnsiTheme="majorHAnsi"/>
+              </w:rPr>
+              <w:t>_id</w:t>
+            </w:r>
+            <w:proofErr w:type="spellEnd"/>
           </w:p>
         </w:tc>
         <w:tc>
@@ -4193,12 +4743,14 @@
                 <w:rFonts w:asciiTheme="majorHAnsi" w:hAnsiTheme="majorHAnsi"/>
               </w:rPr>
             </w:pPr>
+            <w:proofErr w:type="gramStart"/>
             <w:r>
               <w:rPr>
                 <w:rFonts w:asciiTheme="majorHAnsi" w:hAnsiTheme="majorHAnsi"/>
               </w:rPr>
               <w:t>immatriculation</w:t>
             </w:r>
+            <w:proofErr w:type="gramEnd"/>
             <w:r>
               <w:rPr>
                 <w:rFonts w:asciiTheme="majorHAnsi" w:hAnsiTheme="majorHAnsi"/>
@@ -4217,11 +4769,19 @@
                 <w:rFonts w:asciiTheme="majorHAnsi" w:hAnsiTheme="majorHAnsi"/>
               </w:rPr>
             </w:pPr>
-            <w:r>
-              <w:rPr>
-                <w:rFonts w:asciiTheme="majorHAnsi" w:hAnsiTheme="majorHAnsi"/>
-              </w:rPr>
-              <w:t>VARCHAR(15) UNIQUE</w:t>
+            <w:proofErr w:type="gramStart"/>
+            <w:r>
+              <w:rPr>
+                <w:rFonts w:asciiTheme="majorHAnsi" w:hAnsiTheme="majorHAnsi"/>
+              </w:rPr>
+              <w:t>VARCHAR(</w:t>
+            </w:r>
+            <w:proofErr w:type="gramEnd"/>
+            <w:r>
+              <w:rPr>
+                <w:rFonts w:asciiTheme="majorHAnsi" w:hAnsiTheme="majorHAnsi"/>
+              </w:rPr>
+              <w:t>15) UNIQUE</w:t>
             </w:r>
           </w:p>
         </w:tc>
@@ -4267,12 +4827,14 @@
                 <w:rFonts w:asciiTheme="majorHAnsi" w:hAnsiTheme="majorHAnsi"/>
               </w:rPr>
             </w:pPr>
+            <w:proofErr w:type="gramStart"/>
             <w:r>
               <w:rPr>
                 <w:rFonts w:asciiTheme="majorHAnsi" w:hAnsiTheme="majorHAnsi"/>
               </w:rPr>
               <w:t>type</w:t>
             </w:r>
+            <w:proofErr w:type="gramEnd"/>
           </w:p>
         </w:tc>
         <w:tc>
@@ -4285,11 +4847,19 @@
                 <w:rFonts w:asciiTheme="majorHAnsi" w:hAnsiTheme="majorHAnsi"/>
               </w:rPr>
             </w:pPr>
-            <w:r>
-              <w:rPr>
-                <w:rFonts w:asciiTheme="majorHAnsi" w:hAnsiTheme="majorHAnsi"/>
-              </w:rPr>
-              <w:t>VARCHAR(10)</w:t>
+            <w:proofErr w:type="gramStart"/>
+            <w:r>
+              <w:rPr>
+                <w:rFonts w:asciiTheme="majorHAnsi" w:hAnsiTheme="majorHAnsi"/>
+              </w:rPr>
+              <w:t>VARCHAR(</w:t>
+            </w:r>
+            <w:proofErr w:type="gramEnd"/>
+            <w:r>
+              <w:rPr>
+                <w:rFonts w:asciiTheme="majorHAnsi" w:hAnsiTheme="majorHAnsi"/>
+              </w:rPr>
+              <w:t>10)</w:t>
             </w:r>
           </w:p>
         </w:tc>
@@ -4341,12 +4911,16 @@
                 <w:rFonts w:asciiTheme="majorHAnsi" w:hAnsiTheme="majorHAnsi"/>
               </w:rPr>
             </w:pPr>
+            <w:proofErr w:type="spellStart"/>
+            <w:proofErr w:type="gramStart"/>
             <w:r>
               <w:rPr>
                 <w:rFonts w:asciiTheme="majorHAnsi" w:hAnsiTheme="majorHAnsi"/>
               </w:rPr>
               <w:t>modele</w:t>
             </w:r>
+            <w:proofErr w:type="spellEnd"/>
+            <w:proofErr w:type="gramEnd"/>
           </w:p>
         </w:tc>
         <w:tc>
@@ -4359,11 +4933,19 @@
                 <w:rFonts w:asciiTheme="majorHAnsi" w:hAnsiTheme="majorHAnsi"/>
               </w:rPr>
             </w:pPr>
-            <w:r>
-              <w:rPr>
-                <w:rFonts w:asciiTheme="majorHAnsi" w:hAnsiTheme="majorHAnsi"/>
-              </w:rPr>
-              <w:t>VARCHAR(60)</w:t>
+            <w:proofErr w:type="gramStart"/>
+            <w:r>
+              <w:rPr>
+                <w:rFonts w:asciiTheme="majorHAnsi" w:hAnsiTheme="majorHAnsi"/>
+              </w:rPr>
+              <w:t>VARCHAR(</w:t>
+            </w:r>
+            <w:proofErr w:type="gramEnd"/>
+            <w:r>
+              <w:rPr>
+                <w:rFonts w:asciiTheme="majorHAnsi" w:hAnsiTheme="majorHAnsi"/>
+              </w:rPr>
+              <w:t>60)</w:t>
             </w:r>
           </w:p>
         </w:tc>
@@ -4536,12 +5118,22 @@
                 <w:rFonts w:asciiTheme="majorHAnsi" w:hAnsiTheme="majorHAnsi"/>
               </w:rPr>
             </w:pPr>
-            <w:r>
-              <w:rPr>
-                <w:rFonts w:asciiTheme="majorHAnsi" w:hAnsiTheme="majorHAnsi"/>
-              </w:rPr>
-              <w:t>livraison_id</w:t>
-            </w:r>
+            <w:proofErr w:type="spellStart"/>
+            <w:proofErr w:type="gramStart"/>
+            <w:r>
+              <w:rPr>
+                <w:rFonts w:asciiTheme="majorHAnsi" w:hAnsiTheme="majorHAnsi"/>
+              </w:rPr>
+              <w:t>livraison</w:t>
+            </w:r>
+            <w:proofErr w:type="gramEnd"/>
+            <w:r>
+              <w:rPr>
+                <w:rFonts w:asciiTheme="majorHAnsi" w:hAnsiTheme="majorHAnsi"/>
+              </w:rPr>
+              <w:t>_id</w:t>
+            </w:r>
+            <w:proofErr w:type="spellEnd"/>
           </w:p>
         </w:tc>
         <w:tc>
@@ -4613,12 +5205,22 @@
                 <w:rFonts w:asciiTheme="majorHAnsi" w:hAnsiTheme="majorHAnsi"/>
               </w:rPr>
             </w:pPr>
-            <w:r>
-              <w:rPr>
-                <w:rFonts w:asciiTheme="majorHAnsi" w:hAnsiTheme="majorHAnsi"/>
-              </w:rPr>
-              <w:t>client_id</w:t>
-            </w:r>
+            <w:proofErr w:type="spellStart"/>
+            <w:proofErr w:type="gramStart"/>
+            <w:r>
+              <w:rPr>
+                <w:rFonts w:asciiTheme="majorHAnsi" w:hAnsiTheme="majorHAnsi"/>
+              </w:rPr>
+              <w:t>client</w:t>
+            </w:r>
+            <w:proofErr w:type="gramEnd"/>
+            <w:r>
+              <w:rPr>
+                <w:rFonts w:asciiTheme="majorHAnsi" w:hAnsiTheme="majorHAnsi"/>
+              </w:rPr>
+              <w:t>_id</w:t>
+            </w:r>
+            <w:proofErr w:type="spellEnd"/>
           </w:p>
         </w:tc>
         <w:tc>
@@ -4690,12 +5292,22 @@
                 <w:rFonts w:asciiTheme="majorHAnsi" w:hAnsiTheme="majorHAnsi"/>
               </w:rPr>
             </w:pPr>
-            <w:r>
-              <w:rPr>
-                <w:rFonts w:asciiTheme="majorHAnsi" w:hAnsiTheme="majorHAnsi"/>
-              </w:rPr>
-              <w:t>pizza_id</w:t>
-            </w:r>
+            <w:proofErr w:type="spellStart"/>
+            <w:proofErr w:type="gramStart"/>
+            <w:r>
+              <w:rPr>
+                <w:rFonts w:asciiTheme="majorHAnsi" w:hAnsiTheme="majorHAnsi"/>
+              </w:rPr>
+              <w:t>pizza</w:t>
+            </w:r>
+            <w:proofErr w:type="gramEnd"/>
+            <w:r>
+              <w:rPr>
+                <w:rFonts w:asciiTheme="majorHAnsi" w:hAnsiTheme="majorHAnsi"/>
+              </w:rPr>
+              <w:t>_id</w:t>
+            </w:r>
+            <w:proofErr w:type="spellEnd"/>
           </w:p>
         </w:tc>
         <w:tc>
@@ -4761,12 +5373,22 @@
                 <w:rFonts w:asciiTheme="majorHAnsi" w:hAnsiTheme="majorHAnsi"/>
               </w:rPr>
             </w:pPr>
-            <w:r>
-              <w:rPr>
-                <w:rFonts w:asciiTheme="majorHAnsi" w:hAnsiTheme="majorHAnsi"/>
-              </w:rPr>
-              <w:t>taille_code</w:t>
-            </w:r>
+            <w:proofErr w:type="spellStart"/>
+            <w:proofErr w:type="gramStart"/>
+            <w:r>
+              <w:rPr>
+                <w:rFonts w:asciiTheme="majorHAnsi" w:hAnsiTheme="majorHAnsi"/>
+              </w:rPr>
+              <w:t>taille</w:t>
+            </w:r>
+            <w:proofErr w:type="gramEnd"/>
+            <w:r>
+              <w:rPr>
+                <w:rFonts w:asciiTheme="majorHAnsi" w:hAnsiTheme="majorHAnsi"/>
+              </w:rPr>
+              <w:t>_code</w:t>
+            </w:r>
+            <w:proofErr w:type="spellEnd"/>
           </w:p>
         </w:tc>
         <w:tc>
@@ -4779,11 +5401,19 @@
                 <w:rFonts w:asciiTheme="majorHAnsi" w:hAnsiTheme="majorHAnsi"/>
               </w:rPr>
             </w:pPr>
-            <w:r>
-              <w:rPr>
-                <w:rFonts w:asciiTheme="majorHAnsi" w:hAnsiTheme="majorHAnsi"/>
-              </w:rPr>
-              <w:t>CHAR(1) FK → TAILLE</w:t>
+            <w:proofErr w:type="gramStart"/>
+            <w:r>
+              <w:rPr>
+                <w:rFonts w:asciiTheme="majorHAnsi" w:hAnsiTheme="majorHAnsi"/>
+              </w:rPr>
+              <w:t>CHAR(</w:t>
+            </w:r>
+            <w:proofErr w:type="gramEnd"/>
+            <w:r>
+              <w:rPr>
+                <w:rFonts w:asciiTheme="majorHAnsi" w:hAnsiTheme="majorHAnsi"/>
+              </w:rPr>
+              <w:t>1) FK → TAILLE</w:t>
             </w:r>
           </w:p>
         </w:tc>
@@ -4832,12 +5462,22 @@
                 <w:rFonts w:asciiTheme="majorHAnsi" w:hAnsiTheme="majorHAnsi"/>
               </w:rPr>
             </w:pPr>
-            <w:r>
-              <w:rPr>
-                <w:rFonts w:asciiTheme="majorHAnsi" w:hAnsiTheme="majorHAnsi"/>
-              </w:rPr>
-              <w:t>livreur_id</w:t>
-            </w:r>
+            <w:proofErr w:type="spellStart"/>
+            <w:proofErr w:type="gramStart"/>
+            <w:r>
+              <w:rPr>
+                <w:rFonts w:asciiTheme="majorHAnsi" w:hAnsiTheme="majorHAnsi"/>
+              </w:rPr>
+              <w:t>livreur</w:t>
+            </w:r>
+            <w:proofErr w:type="gramEnd"/>
+            <w:r>
+              <w:rPr>
+                <w:rFonts w:asciiTheme="majorHAnsi" w:hAnsiTheme="majorHAnsi"/>
+              </w:rPr>
+              <w:t>_id</w:t>
+            </w:r>
+            <w:proofErr w:type="spellEnd"/>
           </w:p>
         </w:tc>
         <w:tc>
@@ -4903,12 +5543,22 @@
                 <w:rFonts w:asciiTheme="majorHAnsi" w:hAnsiTheme="majorHAnsi"/>
               </w:rPr>
             </w:pPr>
-            <w:r>
-              <w:rPr>
-                <w:rFonts w:asciiTheme="majorHAnsi" w:hAnsiTheme="majorHAnsi"/>
-              </w:rPr>
-              <w:t>vehicule_id</w:t>
-            </w:r>
+            <w:proofErr w:type="spellStart"/>
+            <w:proofErr w:type="gramStart"/>
+            <w:r>
+              <w:rPr>
+                <w:rFonts w:asciiTheme="majorHAnsi" w:hAnsiTheme="majorHAnsi"/>
+              </w:rPr>
+              <w:t>vehicule</w:t>
+            </w:r>
+            <w:proofErr w:type="gramEnd"/>
+            <w:r>
+              <w:rPr>
+                <w:rFonts w:asciiTheme="majorHAnsi" w:hAnsiTheme="majorHAnsi"/>
+              </w:rPr>
+              <w:t>_id</w:t>
+            </w:r>
+            <w:proofErr w:type="spellEnd"/>
           </w:p>
         </w:tc>
         <w:tc>
@@ -4974,12 +5624,22 @@
                 <w:rFonts w:asciiTheme="majorHAnsi" w:hAnsiTheme="majorHAnsi"/>
               </w:rPr>
             </w:pPr>
-            <w:r>
-              <w:rPr>
-                <w:rFonts w:asciiTheme="majorHAnsi" w:hAnsiTheme="majorHAnsi"/>
-              </w:rPr>
-              <w:t>date_commande</w:t>
-            </w:r>
+            <w:proofErr w:type="spellStart"/>
+            <w:proofErr w:type="gramStart"/>
+            <w:r>
+              <w:rPr>
+                <w:rFonts w:asciiTheme="majorHAnsi" w:hAnsiTheme="majorHAnsi"/>
+              </w:rPr>
+              <w:t>date</w:t>
+            </w:r>
+            <w:proofErr w:type="gramEnd"/>
+            <w:r>
+              <w:rPr>
+                <w:rFonts w:asciiTheme="majorHAnsi" w:hAnsiTheme="majorHAnsi"/>
+              </w:rPr>
+              <w:t>_commande</w:t>
+            </w:r>
+            <w:proofErr w:type="spellEnd"/>
           </w:p>
         </w:tc>
         <w:tc>
@@ -5032,7 +5692,29 @@
               <w:rPr>
                 <w:rFonts w:asciiTheme="majorHAnsi" w:hAnsiTheme="majorHAnsi"/>
               </w:rPr>
-              <w:t>Valeur par défaut = now()</w:t>
+              <w:t xml:space="preserve">Valeur par défaut = </w:t>
+            </w:r>
+            <w:proofErr w:type="spellStart"/>
+            <w:proofErr w:type="gramStart"/>
+            <w:r>
+              <w:rPr>
+                <w:rFonts w:asciiTheme="majorHAnsi" w:hAnsiTheme="majorHAnsi"/>
+              </w:rPr>
+              <w:t>now</w:t>
+            </w:r>
+            <w:proofErr w:type="spellEnd"/>
+            <w:r>
+              <w:rPr>
+                <w:rFonts w:asciiTheme="majorHAnsi" w:hAnsiTheme="majorHAnsi"/>
+              </w:rPr>
+              <w:t>(</w:t>
+            </w:r>
+            <w:proofErr w:type="gramEnd"/>
+            <w:r>
+              <w:rPr>
+                <w:rFonts w:asciiTheme="majorHAnsi" w:hAnsiTheme="majorHAnsi"/>
+              </w:rPr>
+              <w:t>)</w:t>
             </w:r>
           </w:p>
         </w:tc>
@@ -5051,12 +5733,22 @@
                 <w:rFonts w:asciiTheme="majorHAnsi" w:hAnsiTheme="majorHAnsi"/>
               </w:rPr>
             </w:pPr>
-            <w:r>
-              <w:rPr>
-                <w:rFonts w:asciiTheme="majorHAnsi" w:hAnsiTheme="majorHAnsi"/>
-              </w:rPr>
-              <w:t>date_livraison</w:t>
-            </w:r>
+            <w:proofErr w:type="spellStart"/>
+            <w:proofErr w:type="gramStart"/>
+            <w:r>
+              <w:rPr>
+                <w:rFonts w:asciiTheme="majorHAnsi" w:hAnsiTheme="majorHAnsi"/>
+              </w:rPr>
+              <w:t>date</w:t>
+            </w:r>
+            <w:proofErr w:type="gramEnd"/>
+            <w:r>
+              <w:rPr>
+                <w:rFonts w:asciiTheme="majorHAnsi" w:hAnsiTheme="majorHAnsi"/>
+              </w:rPr>
+              <w:t>_livraison</w:t>
+            </w:r>
+            <w:proofErr w:type="spellEnd"/>
           </w:p>
         </w:tc>
         <w:tc>
@@ -5128,12 +5820,22 @@
                 <w:rFonts w:asciiTheme="majorHAnsi" w:hAnsiTheme="majorHAnsi"/>
               </w:rPr>
             </w:pPr>
-            <w:r>
-              <w:rPr>
-                <w:rFonts w:asciiTheme="majorHAnsi" w:hAnsiTheme="majorHAnsi"/>
-              </w:rPr>
-              <w:t>prix_facture</w:t>
-            </w:r>
+            <w:proofErr w:type="spellStart"/>
+            <w:proofErr w:type="gramStart"/>
+            <w:r>
+              <w:rPr>
+                <w:rFonts w:asciiTheme="majorHAnsi" w:hAnsiTheme="majorHAnsi"/>
+              </w:rPr>
+              <w:t>prix</w:t>
+            </w:r>
+            <w:proofErr w:type="gramEnd"/>
+            <w:r>
+              <w:rPr>
+                <w:rFonts w:asciiTheme="majorHAnsi" w:hAnsiTheme="majorHAnsi"/>
+              </w:rPr>
+              <w:t>_facture</w:t>
+            </w:r>
+            <w:proofErr w:type="spellEnd"/>
           </w:p>
         </w:tc>
         <w:tc>
@@ -5146,11 +5848,19 @@
                 <w:rFonts w:asciiTheme="majorHAnsi" w:hAnsiTheme="majorHAnsi"/>
               </w:rPr>
             </w:pPr>
-            <w:r>
-              <w:rPr>
-                <w:rFonts w:asciiTheme="majorHAnsi" w:hAnsiTheme="majorHAnsi"/>
-              </w:rPr>
-              <w:t>NUMERIC(6,2)</w:t>
+            <w:proofErr w:type="gramStart"/>
+            <w:r>
+              <w:rPr>
+                <w:rFonts w:asciiTheme="majorHAnsi" w:hAnsiTheme="majorHAnsi"/>
+              </w:rPr>
+              <w:t>NUMERIC(</w:t>
+            </w:r>
+            <w:proofErr w:type="gramEnd"/>
+            <w:r>
+              <w:rPr>
+                <w:rFonts w:asciiTheme="majorHAnsi" w:hAnsiTheme="majorHAnsi"/>
+              </w:rPr>
+              <w:t>6,2)</w:t>
             </w:r>
           </w:p>
         </w:tc>
@@ -5199,12 +5909,14 @@
                 <w:rFonts w:asciiTheme="majorHAnsi" w:hAnsiTheme="majorHAnsi"/>
               </w:rPr>
             </w:pPr>
+            <w:proofErr w:type="gramStart"/>
             <w:r>
               <w:rPr>
                 <w:rFonts w:asciiTheme="majorHAnsi" w:hAnsiTheme="majorHAnsi"/>
               </w:rPr>
               <w:t>gratuite</w:t>
             </w:r>
+            <w:proofErr w:type="gramEnd"/>
           </w:p>
         </w:tc>
         <w:tc>
@@ -5264,12 +5976,22 @@
                 <w:rFonts w:asciiTheme="majorHAnsi" w:hAnsiTheme="majorHAnsi"/>
               </w:rPr>
             </w:pPr>
-            <w:r>
-              <w:rPr>
-                <w:rFonts w:asciiTheme="majorHAnsi" w:hAnsiTheme="majorHAnsi"/>
-              </w:rPr>
-              <w:t>raison_gratuite</w:t>
-            </w:r>
+            <w:proofErr w:type="spellStart"/>
+            <w:proofErr w:type="gramStart"/>
+            <w:r>
+              <w:rPr>
+                <w:rFonts w:asciiTheme="majorHAnsi" w:hAnsiTheme="majorHAnsi"/>
+              </w:rPr>
+              <w:t>raison</w:t>
+            </w:r>
+            <w:proofErr w:type="gramEnd"/>
+            <w:r>
+              <w:rPr>
+                <w:rFonts w:asciiTheme="majorHAnsi" w:hAnsiTheme="majorHAnsi"/>
+              </w:rPr>
+              <w:t>_gratuite</w:t>
+            </w:r>
+            <w:proofErr w:type="spellEnd"/>
           </w:p>
         </w:tc>
         <w:tc>
@@ -5282,11 +6004,19 @@
                 <w:rFonts w:asciiTheme="majorHAnsi" w:hAnsiTheme="majorHAnsi"/>
               </w:rPr>
             </w:pPr>
-            <w:r>
-              <w:rPr>
-                <w:rFonts w:asciiTheme="majorHAnsi" w:hAnsiTheme="majorHAnsi"/>
-              </w:rPr>
-              <w:t>VARCHAR(20)</w:t>
+            <w:proofErr w:type="gramStart"/>
+            <w:r>
+              <w:rPr>
+                <w:rFonts w:asciiTheme="majorHAnsi" w:hAnsiTheme="majorHAnsi"/>
+              </w:rPr>
+              <w:t>VARCHAR(</w:t>
+            </w:r>
+            <w:proofErr w:type="gramEnd"/>
+            <w:r>
+              <w:rPr>
+                <w:rFonts w:asciiTheme="majorHAnsi" w:hAnsiTheme="majorHAnsi"/>
+              </w:rPr>
+              <w:t>20)</w:t>
             </w:r>
           </w:p>
         </w:tc>
@@ -5413,9 +6143,11 @@
             <w:tcW w:w="1842" w:type="dxa"/>
           </w:tcPr>
           <w:p>
+            <w:proofErr w:type="gramStart"/>
             <w:r>
               <w:t>passe</w:t>
             </w:r>
+            <w:proofErr w:type="gramEnd"/>
           </w:p>
         </w:tc>
         <w:tc>
@@ -5434,7 +6166,15 @@
           </w:tcPr>
           <w:p>
             <w:r>
-              <w:t>CLIENT (1,n) — LIVRAISON (1,1)</w:t>
+              <w:t>CLIENT (</w:t>
+            </w:r>
+            <w:proofErr w:type="gramStart"/>
+            <w:r>
+              <w:t>1,n</w:t>
+            </w:r>
+            <w:proofErr w:type="gramEnd"/>
+            <w:r>
+              <w:t>) — LIVRAISON (1,1)</w:t>
             </w:r>
           </w:p>
         </w:tc>
@@ -5443,9 +6183,11 @@
             <w:tcW w:w="1843" w:type="dxa"/>
           </w:tcPr>
           <w:p>
+            <w:proofErr w:type="spellStart"/>
             <w:r>
               <w:t>LIVRAISON.client_id</w:t>
             </w:r>
+            <w:proofErr w:type="spellEnd"/>
           </w:p>
         </w:tc>
         <w:tc>
@@ -5472,9 +6214,11 @@
             <w:tcW w:w="1842" w:type="dxa"/>
           </w:tcPr>
           <w:p>
+            <w:proofErr w:type="gramStart"/>
             <w:r>
               <w:t>concerne</w:t>
             </w:r>
+            <w:proofErr w:type="gramEnd"/>
           </w:p>
         </w:tc>
         <w:tc>
@@ -5502,9 +6246,11 @@
             <w:tcW w:w="1843" w:type="dxa"/>
           </w:tcPr>
           <w:p>
+            <w:proofErr w:type="spellStart"/>
             <w:r>
               <w:t>LIVRAISON.pizza_id</w:t>
             </w:r>
+            <w:proofErr w:type="spellEnd"/>
           </w:p>
         </w:tc>
         <w:tc>
@@ -5531,9 +6277,11 @@
             <w:tcW w:w="1842" w:type="dxa"/>
           </w:tcPr>
           <w:p>
+            <w:proofErr w:type="gramStart"/>
             <w:r>
               <w:t>compose</w:t>
             </w:r>
+            <w:proofErr w:type="gramEnd"/>
           </w:p>
         </w:tc>
         <w:tc>
@@ -5552,7 +6300,23 @@
           </w:tcPr>
           <w:p>
             <w:r>
-              <w:t>PIZZA (1,n) — INGREDIENT (1,n)</w:t>
+              <w:t>PIZZA (</w:t>
+            </w:r>
+            <w:proofErr w:type="gramStart"/>
+            <w:r>
+              <w:t>1,n</w:t>
+            </w:r>
+            <w:proofErr w:type="gramEnd"/>
+            <w:r>
+              <w:t>) — INGREDIENT (</w:t>
+            </w:r>
+            <w:proofErr w:type="gramStart"/>
+            <w:r>
+              <w:t>1,n</w:t>
+            </w:r>
+            <w:proofErr w:type="gramEnd"/>
+            <w:r>
+              <w:t>)</w:t>
             </w:r>
           </w:p>
         </w:tc>
@@ -5590,9 +6354,11 @@
             <w:tcW w:w="1842" w:type="dxa"/>
           </w:tcPr>
           <w:p>
+            <w:proofErr w:type="gramStart"/>
             <w:r>
               <w:t>utilise</w:t>
             </w:r>
+            <w:proofErr w:type="gramEnd"/>
           </w:p>
         </w:tc>
         <w:tc>
@@ -5611,7 +6377,15 @@
           </w:tcPr>
           <w:p>
             <w:r>
-              <w:t>LIVRAISON (1,1) — LIVREUR (1,n)</w:t>
+              <w:t>LIVRAISON (1,1) — LIVREUR (</w:t>
+            </w:r>
+            <w:proofErr w:type="gramStart"/>
+            <w:r>
+              <w:t>1,n</w:t>
+            </w:r>
+            <w:proofErr w:type="gramEnd"/>
+            <w:r>
+              <w:t>)</w:t>
             </w:r>
           </w:p>
         </w:tc>
@@ -5620,9 +6394,11 @@
             <w:tcW w:w="1843" w:type="dxa"/>
           </w:tcPr>
           <w:p>
+            <w:proofErr w:type="spellStart"/>
             <w:r>
               <w:t>LIVRAISON.livreur_id</w:t>
             </w:r>
+            <w:proofErr w:type="spellEnd"/>
           </w:p>
         </w:tc>
         <w:tc>
@@ -5649,9 +6425,11 @@
             <w:tcW w:w="1842" w:type="dxa"/>
           </w:tcPr>
           <w:p>
+            <w:proofErr w:type="gramStart"/>
             <w:r>
               <w:t>roule</w:t>
             </w:r>
+            <w:proofErr w:type="gramEnd"/>
           </w:p>
         </w:tc>
         <w:tc>
@@ -5670,7 +6448,23 @@
           </w:tcPr>
           <w:p>
             <w:r>
-              <w:t>LIVREUR (1,n) — VEHICULE (1,n)</w:t>
+              <w:t>LIVREUR (</w:t>
+            </w:r>
+            <w:proofErr w:type="gramStart"/>
+            <w:r>
+              <w:t>1,n</w:t>
+            </w:r>
+            <w:proofErr w:type="gramEnd"/>
+            <w:r>
+              <w:t>) — VEHICULE (</w:t>
+            </w:r>
+            <w:proofErr w:type="gramStart"/>
+            <w:r>
+              <w:t>1,n</w:t>
+            </w:r>
+            <w:proofErr w:type="gramEnd"/>
+            <w:r>
+              <w:t>)</w:t>
             </w:r>
           </w:p>
         </w:tc>
@@ -5708,9 +6502,16 @@
             <w:tcW w:w="1842" w:type="dxa"/>
           </w:tcPr>
           <w:p>
-            <w:r>
-              <w:t>est_de_taille</w:t>
-            </w:r>
+            <w:proofErr w:type="spellStart"/>
+            <w:proofErr w:type="gramStart"/>
+            <w:r>
+              <w:t>est</w:t>
+            </w:r>
+            <w:proofErr w:type="gramEnd"/>
+            <w:r>
+              <w:t>_de_taille</w:t>
+            </w:r>
+            <w:proofErr w:type="spellEnd"/>
           </w:p>
         </w:tc>
         <w:tc>
@@ -5729,7 +6530,15 @@
           </w:tcPr>
           <w:p>
             <w:r>
-              <w:t>LIVRAISON (1,1) — TAILLE (1,n)</w:t>
+              <w:t>LIVRAISON (1,1) — TAILLE (</w:t>
+            </w:r>
+            <w:proofErr w:type="gramStart"/>
+            <w:r>
+              <w:t>1,n</w:t>
+            </w:r>
+            <w:proofErr w:type="gramEnd"/>
+            <w:r>
+              <w:t>)</w:t>
             </w:r>
           </w:p>
         </w:tc>
@@ -5738,9 +6547,11 @@
             <w:tcW w:w="1843" w:type="dxa"/>
           </w:tcPr>
           <w:p>
+            <w:proofErr w:type="spellStart"/>
             <w:r>
               <w:t>LIVRAISON.taille_code</w:t>
             </w:r>
+            <w:proofErr w:type="spellEnd"/>
           </w:p>
         </w:tc>
         <w:tc>
@@ -5767,28 +6578,758 @@
           <w:bCs/>
         </w:rPr>
       </w:pPr>
+      <w:proofErr w:type="gramStart"/>
       <w:r>
         <w:rPr>
           <w:b/>
           <w:bCs/>
         </w:rPr>
-        <w:t>3 . Modèle relationnel</w:t>
-      </w:r>
-    </w:p>
-    <w:p/>
-    <w:p>
-      <w:pPr>
+        <w:t>3 .</w:t>
+      </w:r>
+      <w:proofErr w:type="gramEnd"/>
+      <w:r>
         <w:rPr>
           <w:b/>
           <w:bCs/>
         </w:rPr>
+        <w:t xml:space="preserve"> Modèle relationnel</w:t>
+      </w:r>
+    </w:p>
+    <w:p>
+      <w:r>
+        <w:t>Table CLIENT (</w:t>
+      </w:r>
+    </w:p>
+    <w:p>
+      <w:r>
+        <w:t xml:space="preserve">  </w:t>
+      </w:r>
+      <w:proofErr w:type="spellStart"/>
+      <w:proofErr w:type="gramStart"/>
+      <w:r>
+        <w:t>client</w:t>
+      </w:r>
+      <w:proofErr w:type="gramEnd"/>
+      <w:r>
+        <w:t>_id</w:t>
+      </w:r>
+      <w:proofErr w:type="spellEnd"/>
+      <w:r>
+        <w:t xml:space="preserve">           PK,</w:t>
+      </w:r>
+    </w:p>
+    <w:p>
+      <w:r>
+        <w:t xml:space="preserve">  </w:t>
+      </w:r>
+      <w:proofErr w:type="gramStart"/>
+      <w:r>
+        <w:t>nom</w:t>
+      </w:r>
+      <w:proofErr w:type="gramEnd"/>
+      <w:r>
+        <w:t>,</w:t>
+      </w:r>
+    </w:p>
+    <w:p>
+      <w:r>
+        <w:t xml:space="preserve">  </w:t>
+      </w:r>
+      <w:proofErr w:type="spellStart"/>
+      <w:proofErr w:type="gramStart"/>
+      <w:r>
+        <w:t>prenom</w:t>
+      </w:r>
+      <w:proofErr w:type="spellEnd"/>
+      <w:proofErr w:type="gramEnd"/>
+      <w:r>
+        <w:t>,</w:t>
+      </w:r>
+    </w:p>
+    <w:p>
+      <w:r>
+        <w:t xml:space="preserve">  </w:t>
+      </w:r>
+      <w:proofErr w:type="gramStart"/>
+      <w:r>
+        <w:t>adresse</w:t>
+      </w:r>
+      <w:proofErr w:type="gramEnd"/>
+      <w:r>
+        <w:t>,</w:t>
+      </w:r>
+    </w:p>
+    <w:p>
+      <w:r>
+        <w:t xml:space="preserve">  </w:t>
+      </w:r>
+      <w:proofErr w:type="gramStart"/>
+      <w:r>
+        <w:t>email</w:t>
+      </w:r>
+      <w:proofErr w:type="gramEnd"/>
+      <w:r>
+        <w:t>,</w:t>
+      </w:r>
+    </w:p>
+    <w:p>
+      <w:r>
+        <w:t xml:space="preserve">  </w:t>
+      </w:r>
+      <w:proofErr w:type="gramStart"/>
+      <w:r>
+        <w:t>tel</w:t>
+      </w:r>
+      <w:proofErr w:type="gramEnd"/>
+      <w:r>
+        <w:t>,</w:t>
+      </w:r>
+    </w:p>
+    <w:p>
+      <w:r>
+        <w:t xml:space="preserve">  </w:t>
+      </w:r>
+      <w:proofErr w:type="gramStart"/>
+      <w:r>
+        <w:t>solde</w:t>
+      </w:r>
+      <w:proofErr w:type="gramEnd"/>
+      <w:r>
+        <w:t>,</w:t>
+      </w:r>
+    </w:p>
+    <w:p>
+      <w:r>
+        <w:t xml:space="preserve">  </w:t>
+      </w:r>
+      <w:proofErr w:type="spellStart"/>
+      <w:proofErr w:type="gramStart"/>
+      <w:r>
+        <w:t>pizzas</w:t>
+      </w:r>
+      <w:proofErr w:type="gramEnd"/>
+      <w:r>
+        <w:t>_payees_compteur</w:t>
+      </w:r>
+      <w:proofErr w:type="spellEnd"/>
+    </w:p>
+    <w:p>
+      <w:r>
+        <w:t>)</w:t>
+      </w:r>
+    </w:p>
+    <w:p/>
+    <w:p>
+      <w:r>
+        <w:t>Table PIZZA (</w:t>
+      </w:r>
+    </w:p>
+    <w:p>
+      <w:r>
+        <w:t xml:space="preserve">  </w:t>
+      </w:r>
+      <w:proofErr w:type="spellStart"/>
+      <w:proofErr w:type="gramStart"/>
+      <w:r>
+        <w:t>pizza</w:t>
+      </w:r>
+      <w:proofErr w:type="gramEnd"/>
+      <w:r>
+        <w:t>_id</w:t>
+      </w:r>
+      <w:proofErr w:type="spellEnd"/>
+      <w:r>
+        <w:t xml:space="preserve">            PK,</w:t>
+      </w:r>
+    </w:p>
+    <w:p>
+      <w:r>
+        <w:lastRenderedPageBreak/>
+        <w:t xml:space="preserve">  </w:t>
+      </w:r>
+      <w:proofErr w:type="gramStart"/>
+      <w:r>
+        <w:t>nom</w:t>
+      </w:r>
+      <w:proofErr w:type="gramEnd"/>
+      <w:r>
+        <w:t>,</w:t>
+      </w:r>
+    </w:p>
+    <w:p>
+      <w:r>
+        <w:t xml:space="preserve">  </w:t>
+      </w:r>
+      <w:proofErr w:type="spellStart"/>
+      <w:proofErr w:type="gramStart"/>
+      <w:r>
+        <w:t>prix</w:t>
+      </w:r>
+      <w:proofErr w:type="gramEnd"/>
+      <w:r>
+        <w:t>_base</w:t>
+      </w:r>
+      <w:proofErr w:type="spellEnd"/>
+    </w:p>
+    <w:p>
+      <w:r>
+        <w:t>)</w:t>
+      </w:r>
+    </w:p>
+    <w:p/>
+    <w:p>
+      <w:r>
+        <w:t>Table INGREDIENT (</w:t>
+      </w:r>
+    </w:p>
+    <w:p>
+      <w:r>
+        <w:t xml:space="preserve">  </w:t>
+      </w:r>
+      <w:proofErr w:type="spellStart"/>
+      <w:proofErr w:type="gramStart"/>
+      <w:r>
+        <w:t>ingredient</w:t>
+      </w:r>
+      <w:proofErr w:type="gramEnd"/>
+      <w:r>
+        <w:t>_id</w:t>
+      </w:r>
+      <w:proofErr w:type="spellEnd"/>
+      <w:r>
+        <w:t xml:space="preserve">       PK,</w:t>
+      </w:r>
+    </w:p>
+    <w:p>
+      <w:r>
+        <w:t xml:space="preserve">  </w:t>
+      </w:r>
+      <w:proofErr w:type="gramStart"/>
+      <w:r>
+        <w:t>libelle</w:t>
+      </w:r>
+      <w:proofErr w:type="gramEnd"/>
+    </w:p>
+    <w:p>
+      <w:r>
+        <w:t>)</w:t>
+      </w:r>
+    </w:p>
+    <w:p/>
+    <w:p>
+      <w:r>
+        <w:t>Table TAILLE (</w:t>
+      </w:r>
+    </w:p>
+    <w:p>
+      <w:r>
+        <w:t xml:space="preserve">  </w:t>
+      </w:r>
+      <w:proofErr w:type="spellStart"/>
+      <w:proofErr w:type="gramStart"/>
+      <w:r>
+        <w:t>taille</w:t>
+      </w:r>
+      <w:proofErr w:type="gramEnd"/>
+      <w:r>
+        <w:t>_code</w:t>
+      </w:r>
+      <w:proofErr w:type="spellEnd"/>
+      <w:r>
+        <w:t xml:space="preserve">         PK,</w:t>
+      </w:r>
+    </w:p>
+    <w:p>
+      <w:r>
+        <w:t xml:space="preserve">  </w:t>
+      </w:r>
+      <w:proofErr w:type="gramStart"/>
+      <w:r>
+        <w:t>libelle</w:t>
+      </w:r>
+      <w:proofErr w:type="gramEnd"/>
+      <w:r>
+        <w:t>,</w:t>
+      </w:r>
+    </w:p>
+    <w:p>
+      <w:r>
+        <w:t xml:space="preserve">  </w:t>
+      </w:r>
+      <w:proofErr w:type="spellStart"/>
+      <w:proofErr w:type="gramStart"/>
+      <w:r>
+        <w:t>facteur</w:t>
+      </w:r>
+      <w:proofErr w:type="gramEnd"/>
+      <w:r>
+        <w:t>_prix</w:t>
+      </w:r>
+      <w:proofErr w:type="spellEnd"/>
+    </w:p>
+    <w:p>
+      <w:r>
+        <w:t>)</w:t>
+      </w:r>
+    </w:p>
+    <w:p/>
+    <w:p>
+      <w:r>
+        <w:t>Table LIVREUR (</w:t>
+      </w:r>
+    </w:p>
+    <w:p>
+      <w:r>
+        <w:t xml:space="preserve">  </w:t>
+      </w:r>
+      <w:proofErr w:type="spellStart"/>
+      <w:proofErr w:type="gramStart"/>
+      <w:r>
+        <w:t>livreur</w:t>
+      </w:r>
+      <w:proofErr w:type="gramEnd"/>
+      <w:r>
+        <w:t>_id</w:t>
+      </w:r>
+      <w:proofErr w:type="spellEnd"/>
+      <w:r>
+        <w:t xml:space="preserve">          PK,</w:t>
+      </w:r>
+    </w:p>
+    <w:p>
+      <w:r>
+        <w:t xml:space="preserve">  </w:t>
+      </w:r>
+      <w:proofErr w:type="gramStart"/>
+      <w:r>
+        <w:t>nom</w:t>
+      </w:r>
+      <w:proofErr w:type="gramEnd"/>
+      <w:r>
+        <w:t>,</w:t>
+      </w:r>
+    </w:p>
+    <w:p>
+      <w:r>
+        <w:t xml:space="preserve">  </w:t>
+      </w:r>
+      <w:proofErr w:type="spellStart"/>
+      <w:proofErr w:type="gramStart"/>
+      <w:r>
+        <w:t>prenom</w:t>
+      </w:r>
+      <w:proofErr w:type="spellEnd"/>
+      <w:proofErr w:type="gramEnd"/>
+    </w:p>
+    <w:p>
+      <w:r>
+        <w:t>)</w:t>
+      </w:r>
+    </w:p>
+    <w:p/>
+    <w:p>
+      <w:r>
+        <w:t>Table VEHICULE (</w:t>
+      </w:r>
+    </w:p>
+    <w:p>
+      <w:r>
+        <w:t xml:space="preserve">  </w:t>
+      </w:r>
+      <w:proofErr w:type="spellStart"/>
+      <w:proofErr w:type="gramStart"/>
+      <w:r>
+        <w:t>vehicule</w:t>
+      </w:r>
+      <w:proofErr w:type="gramEnd"/>
+      <w:r>
+        <w:t>_id</w:t>
+      </w:r>
+      <w:proofErr w:type="spellEnd"/>
+      <w:r>
+        <w:t xml:space="preserve">         PK,</w:t>
+      </w:r>
+    </w:p>
+    <w:p>
+      <w:r>
+        <w:t xml:space="preserve">  </w:t>
+      </w:r>
+      <w:proofErr w:type="gramStart"/>
+      <w:r>
+        <w:t>immatriculation</w:t>
+      </w:r>
+      <w:proofErr w:type="gramEnd"/>
+      <w:r>
+        <w:t>,</w:t>
+      </w:r>
+    </w:p>
+    <w:p>
+      <w:r>
+        <w:t xml:space="preserve">  </w:t>
+      </w:r>
+      <w:proofErr w:type="gramStart"/>
+      <w:r>
+        <w:t>type</w:t>
+      </w:r>
+      <w:proofErr w:type="gramEnd"/>
+      <w:r>
+        <w:t>,</w:t>
+      </w:r>
+    </w:p>
+    <w:p>
+      <w:r>
+        <w:t xml:space="preserve">  </w:t>
+      </w:r>
+      <w:proofErr w:type="spellStart"/>
+      <w:proofErr w:type="gramStart"/>
+      <w:r>
+        <w:t>modele</w:t>
+      </w:r>
+      <w:proofErr w:type="spellEnd"/>
+      <w:proofErr w:type="gramEnd"/>
+    </w:p>
+    <w:p>
+      <w:r>
+        <w:t>)</w:t>
+      </w:r>
+    </w:p>
+    <w:p/>
+    <w:p>
+      <w:r>
+        <w:t>Table LIVRAISON (</w:t>
+      </w:r>
+    </w:p>
+    <w:p>
+      <w:r>
+        <w:t xml:space="preserve">  </w:t>
+      </w:r>
+      <w:proofErr w:type="spellStart"/>
+      <w:proofErr w:type="gramStart"/>
+      <w:r>
+        <w:t>livraison</w:t>
+      </w:r>
+      <w:proofErr w:type="gramEnd"/>
+      <w:r>
+        <w:t>_id</w:t>
+      </w:r>
+      <w:proofErr w:type="spellEnd"/>
+      <w:r>
+        <w:t xml:space="preserve">        PK,</w:t>
+      </w:r>
+    </w:p>
+    <w:p>
+      <w:r>
+        <w:t xml:space="preserve">  </w:t>
+      </w:r>
+      <w:proofErr w:type="spellStart"/>
+      <w:proofErr w:type="gramStart"/>
+      <w:r>
+        <w:t>client</w:t>
+      </w:r>
+      <w:proofErr w:type="gramEnd"/>
+      <w:r>
+        <w:t>_id</w:t>
+      </w:r>
+      <w:proofErr w:type="spellEnd"/>
+      <w:r>
+        <w:t xml:space="preserve">           FK → CLIENT,</w:t>
+      </w:r>
+    </w:p>
+    <w:p>
+      <w:r>
+        <w:lastRenderedPageBreak/>
+        <w:t xml:space="preserve">  </w:t>
+      </w:r>
+      <w:proofErr w:type="spellStart"/>
+      <w:proofErr w:type="gramStart"/>
+      <w:r>
+        <w:t>pizza</w:t>
+      </w:r>
+      <w:proofErr w:type="gramEnd"/>
+      <w:r>
+        <w:t>_id</w:t>
+      </w:r>
+      <w:proofErr w:type="spellEnd"/>
+      <w:r>
+        <w:t xml:space="preserve">            FK → PIZZA,</w:t>
+      </w:r>
+    </w:p>
+    <w:p>
+      <w:r>
+        <w:t xml:space="preserve">  </w:t>
+      </w:r>
+      <w:proofErr w:type="spellStart"/>
+      <w:proofErr w:type="gramStart"/>
+      <w:r>
+        <w:t>taille</w:t>
+      </w:r>
+      <w:proofErr w:type="gramEnd"/>
+      <w:r>
+        <w:t>_code</w:t>
+      </w:r>
+      <w:proofErr w:type="spellEnd"/>
+      <w:r>
+        <w:t xml:space="preserve">         FK → TAILLE,</w:t>
+      </w:r>
+    </w:p>
+    <w:p>
+      <w:r>
+        <w:t xml:space="preserve">  </w:t>
+      </w:r>
+      <w:proofErr w:type="spellStart"/>
+      <w:proofErr w:type="gramStart"/>
+      <w:r>
+        <w:t>livreur</w:t>
+      </w:r>
+      <w:proofErr w:type="gramEnd"/>
+      <w:r>
+        <w:t>_id</w:t>
+      </w:r>
+      <w:proofErr w:type="spellEnd"/>
+      <w:r>
+        <w:t xml:space="preserve">          FK → LIVREUR,</w:t>
+      </w:r>
+    </w:p>
+    <w:p>
+      <w:r>
+        <w:t xml:space="preserve">  </w:t>
+      </w:r>
+      <w:proofErr w:type="spellStart"/>
+      <w:proofErr w:type="gramStart"/>
+      <w:r>
+        <w:t>vehicule</w:t>
+      </w:r>
+      <w:proofErr w:type="gramEnd"/>
+      <w:r>
+        <w:t>_id</w:t>
+      </w:r>
+      <w:proofErr w:type="spellEnd"/>
+      <w:r>
+        <w:t xml:space="preserve">         FK → VEHICULE,</w:t>
+      </w:r>
+    </w:p>
+    <w:p>
+      <w:r>
+        <w:t xml:space="preserve">  </w:t>
+      </w:r>
+      <w:proofErr w:type="spellStart"/>
+      <w:proofErr w:type="gramStart"/>
+      <w:r>
+        <w:t>date</w:t>
+      </w:r>
+      <w:proofErr w:type="gramEnd"/>
+      <w:r>
+        <w:t>_commande</w:t>
+      </w:r>
+      <w:proofErr w:type="spellEnd"/>
+      <w:r>
+        <w:t>,</w:t>
+      </w:r>
+    </w:p>
+    <w:p>
+      <w:r>
+        <w:t xml:space="preserve">  </w:t>
+      </w:r>
+      <w:proofErr w:type="spellStart"/>
+      <w:proofErr w:type="gramStart"/>
+      <w:r>
+        <w:t>date</w:t>
+      </w:r>
+      <w:proofErr w:type="gramEnd"/>
+      <w:r>
+        <w:t>_livraison</w:t>
+      </w:r>
+      <w:proofErr w:type="spellEnd"/>
+      <w:r>
+        <w:t>,</w:t>
+      </w:r>
+    </w:p>
+    <w:p>
+      <w:r>
+        <w:t xml:space="preserve">  </w:t>
+      </w:r>
+      <w:proofErr w:type="spellStart"/>
+      <w:proofErr w:type="gramStart"/>
+      <w:r>
+        <w:t>prix</w:t>
+      </w:r>
+      <w:proofErr w:type="gramEnd"/>
+      <w:r>
+        <w:t>_facture</w:t>
+      </w:r>
+      <w:proofErr w:type="spellEnd"/>
+      <w:r>
+        <w:t>,</w:t>
+      </w:r>
+    </w:p>
+    <w:p>
+      <w:r>
+        <w:t xml:space="preserve">  </w:t>
+      </w:r>
+      <w:proofErr w:type="gramStart"/>
+      <w:r>
+        <w:t>gratuite</w:t>
+      </w:r>
+      <w:proofErr w:type="gramEnd"/>
+      <w:r>
+        <w:t>,</w:t>
+      </w:r>
+    </w:p>
+    <w:p>
+      <w:pPr>
+        <w:rPr>
+          <w:lang w:val="it-IT"/>
+        </w:rPr>
       </w:pPr>
       <w:r>
+        <w:t xml:space="preserve">  </w:t>
+      </w:r>
+      <w:proofErr w:type="spellStart"/>
+      <w:r>
+        <w:rPr>
+          <w:lang w:val="it-IT"/>
+        </w:rPr>
+        <w:t>raison_gratuite</w:t>
+      </w:r>
+      <w:proofErr w:type="spellEnd"/>
+    </w:p>
+    <w:p>
+      <w:pPr>
+        <w:rPr>
+          <w:lang w:val="it-IT"/>
+        </w:rPr>
+      </w:pPr>
+      <w:r>
+        <w:rPr>
+          <w:lang w:val="it-IT"/>
+        </w:rPr>
+        <w:t>)</w:t>
+      </w:r>
+    </w:p>
+    <w:p>
+      <w:pPr>
+        <w:rPr>
+          <w:lang w:val="it-IT"/>
+        </w:rPr>
+      </w:pPr>
+    </w:p>
+    <w:p>
+      <w:pPr>
+        <w:rPr>
+          <w:lang w:val="it-IT"/>
+        </w:rPr>
+      </w:pPr>
+      <w:proofErr w:type="spellStart"/>
+      <w:r>
+        <w:rPr>
+          <w:lang w:val="it-IT"/>
+        </w:rPr>
+        <w:t>Table</w:t>
+      </w:r>
+      <w:proofErr w:type="spellEnd"/>
+      <w:r>
+        <w:rPr>
+          <w:lang w:val="it-IT"/>
+        </w:rPr>
+        <w:t xml:space="preserve"> PIZZA_INGREDIENT (</w:t>
+      </w:r>
+    </w:p>
+    <w:p>
+      <w:pPr>
+        <w:rPr>
+          <w:lang w:val="it-IT"/>
+        </w:rPr>
+      </w:pPr>
+      <w:r>
+        <w:rPr>
+          <w:lang w:val="it-IT"/>
+        </w:rPr>
+        <w:t xml:space="preserve">  </w:t>
+      </w:r>
+      <w:proofErr w:type="spellStart"/>
+      <w:r>
+        <w:rPr>
+          <w:lang w:val="it-IT"/>
+        </w:rPr>
+        <w:t>pizza_id</w:t>
+      </w:r>
+      <w:proofErr w:type="spellEnd"/>
+      <w:r>
+        <w:rPr>
+          <w:lang w:val="it-IT"/>
+        </w:rPr>
+        <w:t xml:space="preserve">            FK → PIZZA,</w:t>
+      </w:r>
+    </w:p>
+    <w:p>
+      <w:r>
+        <w:rPr>
+          <w:lang w:val="it-IT"/>
+        </w:rPr>
+        <w:t xml:space="preserve">  </w:t>
+      </w:r>
+      <w:proofErr w:type="spellStart"/>
+      <w:proofErr w:type="gramStart"/>
+      <w:r>
+        <w:t>ingredient</w:t>
+      </w:r>
+      <w:proofErr w:type="gramEnd"/>
+      <w:r>
+        <w:t>_id</w:t>
+      </w:r>
+      <w:proofErr w:type="spellEnd"/>
+      <w:r>
+        <w:t xml:space="preserve">       FK → INGREDIENT,</w:t>
+      </w:r>
+    </w:p>
+    <w:p>
+      <w:r>
+        <w:t xml:space="preserve">  PRIMARY KEY (</w:t>
+      </w:r>
+      <w:proofErr w:type="spellStart"/>
+      <w:r>
+        <w:t>pizza_id</w:t>
+      </w:r>
+      <w:proofErr w:type="spellEnd"/>
+      <w:r>
+        <w:t xml:space="preserve">, </w:t>
+      </w:r>
+      <w:proofErr w:type="spellStart"/>
+      <w:r>
+        <w:t>ingredient_id</w:t>
+      </w:r>
+      <w:proofErr w:type="spellEnd"/>
+      <w:r>
+        <w:t>)</w:t>
+      </w:r>
+    </w:p>
+    <w:p>
+      <w:r>
+        <w:t>)</w:t>
+      </w:r>
+    </w:p>
+    <w:p>
+      <w:pPr>
         <w:rPr>
           <w:b/>
           <w:bCs/>
         </w:rPr>
-        <w:t>4 . Script SQL : création des tables (PostgreSQL</w:t>
+      </w:pPr>
+      <w:proofErr w:type="gramStart"/>
+      <w:r>
+        <w:rPr>
+          <w:b/>
+          <w:bCs/>
+        </w:rPr>
+        <w:t>4 .</w:t>
+      </w:r>
+      <w:proofErr w:type="gramEnd"/>
+      <w:r>
+        <w:rPr>
+          <w:b/>
+          <w:bCs/>
+        </w:rPr>
+        <w:t xml:space="preserve"> Script SQL : création des tables (PostgreSQL</w:t>
       </w:r>
       <w:r>
         <w:rPr>
@@ -5893,12 +7434,21 @@
           <w:bCs/>
         </w:rPr>
       </w:pPr>
+      <w:proofErr w:type="gramStart"/>
       <w:r>
         <w:rPr>
           <w:b/>
           <w:bCs/>
         </w:rPr>
-        <w:t>5 . Script SQL : jeu d’essai minimal</w:t>
+        <w:t>5 .</w:t>
+      </w:r>
+      <w:proofErr w:type="gramEnd"/>
+      <w:r>
+        <w:rPr>
+          <w:b/>
+          <w:bCs/>
+        </w:rPr>
+        <w:t xml:space="preserve"> Script SQL : jeu d’essai minimal</w:t>
       </w:r>
     </w:p>
     <w:p/>
@@ -5942,6 +7492,220 @@
         </w:drawing>
       </w:r>
     </w:p>
+    <w:p/>
+    <w:p>
+      <w:pPr>
+        <w:rPr>
+          <w:b/>
+          <w:bCs/>
+        </w:rPr>
+      </w:pPr>
+      <w:proofErr w:type="gramStart"/>
+      <w:r>
+        <w:rPr>
+          <w:b/>
+          <w:bCs/>
+        </w:rPr>
+        <w:t>6 .</w:t>
+      </w:r>
+      <w:proofErr w:type="gramEnd"/>
+      <w:r>
+        <w:rPr>
+          <w:b/>
+          <w:bCs/>
+        </w:rPr>
+        <w:t xml:space="preserve"> Requêtes demandées</w:t>
+      </w:r>
+    </w:p>
+    <w:p/>
+    <w:p>
+      <w:r>
+        <w:lastRenderedPageBreak/>
+        <w:drawing>
+          <wp:inline distT="0" distB="0" distL="0" distR="0" wp14:anchorId="1CB9A471" wp14:editId="357438AA">
+            <wp:extent cx="5760720" cy="6411595"/>
+            <wp:effectExtent l="0" t="0" r="0" b="8255"/>
+            <wp:docPr id="589027192" name="Image 1" descr="Une image contenant texte, capture d’écran, logiciel&#10;&#10;Le contenu généré par l’IA peut être incorrect."/>
+            <wp:cNvGraphicFramePr>
+              <a:graphicFrameLocks xmlns:a="http://schemas.openxmlformats.org/drawingml/2006/main" noChangeAspect="1"/>
+            </wp:cNvGraphicFramePr>
+            <a:graphic xmlns:a="http://schemas.openxmlformats.org/drawingml/2006/main">
+              <a:graphicData uri="http://schemas.openxmlformats.org/drawingml/2006/picture">
+                <pic:pic xmlns:pic="http://schemas.openxmlformats.org/drawingml/2006/picture">
+                  <pic:nvPicPr>
+                    <pic:cNvPr id="589027192" name="Image 1" descr="Une image contenant texte, capture d’écran, logiciel&#10;&#10;Le contenu généré par l’IA peut être incorrect."/>
+                    <pic:cNvPicPr/>
+                  </pic:nvPicPr>
+                  <pic:blipFill>
+                    <a:blip r:embed="rId9"/>
+                    <a:stretch>
+                      <a:fillRect/>
+                    </a:stretch>
+                  </pic:blipFill>
+                  <pic:spPr>
+                    <a:xfrm>
+                      <a:off x="0" y="0"/>
+                      <a:ext cx="5760720" cy="6411595"/>
+                    </a:xfrm>
+                    <a:prstGeom prst="rect">
+                      <a:avLst/>
+                    </a:prstGeom>
+                  </pic:spPr>
+                </pic:pic>
+              </a:graphicData>
+            </a:graphic>
+          </wp:inline>
+        </w:drawing>
+      </w:r>
+    </w:p>
+    <w:p>
+      <w:r>
+        <w:lastRenderedPageBreak/>
+        <w:drawing>
+          <wp:inline distT="0" distB="0" distL="0" distR="0" wp14:anchorId="40E2E44D" wp14:editId="4BF5906A">
+            <wp:extent cx="4876800" cy="4226345"/>
+            <wp:effectExtent l="0" t="0" r="0" b="3175"/>
+            <wp:docPr id="135099446" name="Image 1" descr="Une image contenant texte, capture d’écran, logiciel&#10;&#10;Le contenu généré par l’IA peut être incorrect."/>
+            <wp:cNvGraphicFramePr>
+              <a:graphicFrameLocks xmlns:a="http://schemas.openxmlformats.org/drawingml/2006/main" noChangeAspect="1"/>
+            </wp:cNvGraphicFramePr>
+            <a:graphic xmlns:a="http://schemas.openxmlformats.org/drawingml/2006/main">
+              <a:graphicData uri="http://schemas.openxmlformats.org/drawingml/2006/picture">
+                <pic:pic xmlns:pic="http://schemas.openxmlformats.org/drawingml/2006/picture">
+                  <pic:nvPicPr>
+                    <pic:cNvPr id="135099446" name="Image 1" descr="Une image contenant texte, capture d’écran, logiciel&#10;&#10;Le contenu généré par l’IA peut être incorrect."/>
+                    <pic:cNvPicPr/>
+                  </pic:nvPicPr>
+                  <pic:blipFill>
+                    <a:blip r:embed="rId10"/>
+                    <a:stretch>
+                      <a:fillRect/>
+                    </a:stretch>
+                  </pic:blipFill>
+                  <pic:spPr>
+                    <a:xfrm>
+                      <a:off x="0" y="0"/>
+                      <a:ext cx="4879990" cy="4229109"/>
+                    </a:xfrm>
+                    <a:prstGeom prst="rect">
+                      <a:avLst/>
+                    </a:prstGeom>
+                  </pic:spPr>
+                </pic:pic>
+              </a:graphicData>
+            </a:graphic>
+          </wp:inline>
+        </w:drawing>
+      </w:r>
+    </w:p>
+    <w:p/>
+    <w:p>
+      <w:pPr>
+        <w:rPr>
+          <w:b/>
+          <w:bCs/>
+        </w:rPr>
+      </w:pPr>
+      <w:proofErr w:type="gramStart"/>
+      <w:r>
+        <w:rPr>
+          <w:b/>
+          <w:bCs/>
+        </w:rPr>
+        <w:t>7 .</w:t>
+      </w:r>
+      <w:proofErr w:type="gramEnd"/>
+      <w:r>
+        <w:rPr>
+          <w:b/>
+          <w:bCs/>
+        </w:rPr>
+        <w:t xml:space="preserve"> Logique SQL : procédures &amp; triggers</w:t>
+      </w:r>
+    </w:p>
+    <w:p/>
+    <w:p>
+      <w:r>
+        <w:lastRenderedPageBreak/>
+        <w:drawing>
+          <wp:inline distT="0" distB="0" distL="0" distR="0" wp14:anchorId="4A94F0C4" wp14:editId="44F3378C">
+            <wp:extent cx="5012418" cy="6614160"/>
+            <wp:effectExtent l="0" t="0" r="0" b="0"/>
+            <wp:docPr id="1682844085" name="Image 1" descr="Une image contenant texte, capture d’écran, logiciel&#10;&#10;Le contenu généré par l’IA peut être incorrect."/>
+            <wp:cNvGraphicFramePr>
+              <a:graphicFrameLocks xmlns:a="http://schemas.openxmlformats.org/drawingml/2006/main" noChangeAspect="1"/>
+            </wp:cNvGraphicFramePr>
+            <a:graphic xmlns:a="http://schemas.openxmlformats.org/drawingml/2006/main">
+              <a:graphicData uri="http://schemas.openxmlformats.org/drawingml/2006/picture">
+                <pic:pic xmlns:pic="http://schemas.openxmlformats.org/drawingml/2006/picture">
+                  <pic:nvPicPr>
+                    <pic:cNvPr id="1682844085" name="Image 1" descr="Une image contenant texte, capture d’écran, logiciel&#10;&#10;Le contenu généré par l’IA peut être incorrect."/>
+                    <pic:cNvPicPr/>
+                  </pic:nvPicPr>
+                  <pic:blipFill>
+                    <a:blip r:embed="rId11"/>
+                    <a:stretch>
+                      <a:fillRect/>
+                    </a:stretch>
+                  </pic:blipFill>
+                  <pic:spPr>
+                    <a:xfrm>
+                      <a:off x="0" y="0"/>
+                      <a:ext cx="5014831" cy="6617344"/>
+                    </a:xfrm>
+                    <a:prstGeom prst="rect">
+                      <a:avLst/>
+                    </a:prstGeom>
+                  </pic:spPr>
+                </pic:pic>
+              </a:graphicData>
+            </a:graphic>
+          </wp:inline>
+        </w:drawing>
+      </w:r>
+    </w:p>
+    <w:p>
+      <w:r>
+        <w:lastRenderedPageBreak/>
+        <w:drawing>
+          <wp:inline distT="0" distB="0" distL="0" distR="0" wp14:anchorId="645D9BD9" wp14:editId="622A0FAE">
+            <wp:extent cx="5760720" cy="3347720"/>
+            <wp:effectExtent l="0" t="0" r="0" b="5080"/>
+            <wp:docPr id="490796526" name="Image 1" descr="Une image contenant texte, capture d’écran, logiciel&#10;&#10;Le contenu généré par l’IA peut être incorrect."/>
+            <wp:cNvGraphicFramePr>
+              <a:graphicFrameLocks xmlns:a="http://schemas.openxmlformats.org/drawingml/2006/main" noChangeAspect="1"/>
+            </wp:cNvGraphicFramePr>
+            <a:graphic xmlns:a="http://schemas.openxmlformats.org/drawingml/2006/main">
+              <a:graphicData uri="http://schemas.openxmlformats.org/drawingml/2006/picture">
+                <pic:pic xmlns:pic="http://schemas.openxmlformats.org/drawingml/2006/picture">
+                  <pic:nvPicPr>
+                    <pic:cNvPr id="490796526" name="Image 1" descr="Une image contenant texte, capture d’écran, logiciel&#10;&#10;Le contenu généré par l’IA peut être incorrect."/>
+                    <pic:cNvPicPr/>
+                  </pic:nvPicPr>
+                  <pic:blipFill>
+                    <a:blip r:embed="rId12"/>
+                    <a:stretch>
+                      <a:fillRect/>
+                    </a:stretch>
+                  </pic:blipFill>
+                  <pic:spPr>
+                    <a:xfrm>
+                      <a:off x="0" y="0"/>
+                      <a:ext cx="5760720" cy="3347720"/>
+                    </a:xfrm>
+                    <a:prstGeom prst="rect">
+                      <a:avLst/>
+                    </a:prstGeom>
+                  </pic:spPr>
+                </pic:pic>
+              </a:graphicData>
+            </a:graphic>
+          </wp:inline>
+        </w:drawing>
+      </w:r>
+    </w:p>
+    <w:p/>
+    <w:p/>
     <w:sectPr>
       <w:pgSz w:w="11906" w:h="16838"/>
       <w:pgMar w:top="1417" w:right="1417" w:bottom="1417" w:left="1417" w:header="708" w:footer="708" w:gutter="0"/>

--- a/RaPizz.docx
+++ b/RaPizz.docx
@@ -4,15 +4,7 @@
   <w:body>
     <w:p>
       <w:r>
-        <w:t>Projet « </w:t>
-      </w:r>
-      <w:proofErr w:type="spellStart"/>
-      <w:r>
-        <w:t>RaPizz</w:t>
-      </w:r>
-      <w:proofErr w:type="spellEnd"/>
-      <w:r>
-        <w:t> »</w:t>
+        <w:t>Projet « RaPizz »</w:t>
       </w:r>
     </w:p>
     <w:p>
@@ -20,7 +12,13 @@
         <w:t xml:space="preserve">Richard HO, Ludovic REGNIER et </w:t>
       </w:r>
       <w:r>
-        <w:t>Tom RAFNER</w:t>
+        <w:t>Tom RA</w:t>
+      </w:r>
+      <w:r>
+        <w:t>F</w:t>
+      </w:r>
+      <w:r>
+        <w:t>FNER</w:t>
       </w:r>
     </w:p>
     <w:p/>
@@ -203,21 +201,7 @@
         <w:rPr>
           <w:rFonts w:asciiTheme="majorHAnsi" w:hAnsiTheme="majorHAnsi"/>
         </w:rPr>
-        <w:t xml:space="preserve">Instructions de </w:t>
-      </w:r>
-      <w:proofErr w:type="spellStart"/>
-      <w:r>
-        <w:rPr>
-          <w:rFonts w:asciiTheme="majorHAnsi" w:hAnsiTheme="majorHAnsi"/>
-        </w:rPr>
-        <w:t>build</w:t>
-      </w:r>
-      <w:proofErr w:type="spellEnd"/>
-      <w:r>
-        <w:rPr>
-          <w:rFonts w:asciiTheme="majorHAnsi" w:hAnsiTheme="majorHAnsi"/>
-        </w:rPr>
-        <w:t xml:space="preserve"> &amp; de test</w:t>
+        <w:t>Instructions de build &amp; de test</w:t>
       </w:r>
     </w:p>
     <w:p>
@@ -283,21 +267,7 @@
         <w:rPr>
           <w:rFonts w:asciiTheme="majorHAnsi" w:hAnsiTheme="majorHAnsi"/>
         </w:rPr>
-        <w:t xml:space="preserve"> : le cahier des charges précise qu</w:t>
-      </w:r>
-      <w:proofErr w:type="gramStart"/>
-      <w:r>
-        <w:rPr>
-          <w:rFonts w:asciiTheme="majorHAnsi" w:hAnsiTheme="majorHAnsi"/>
-        </w:rPr>
-        <w:t>’«</w:t>
-      </w:r>
-      <w:proofErr w:type="gramEnd"/>
-      <w:r>
-        <w:rPr>
-          <w:rFonts w:asciiTheme="majorHAnsi" w:hAnsiTheme="majorHAnsi"/>
-        </w:rPr>
-        <w:t xml:space="preserve"> on considère que l’opération de base à modéliser est la </w:t>
+        <w:t xml:space="preserve"> : le cahier des charges précise qu’« on considère que l’opération de base à modéliser est la </w:t>
       </w:r>
       <w:r>
         <w:rPr>
@@ -475,21 +445,7 @@
         <w:rPr>
           <w:rFonts w:asciiTheme="majorHAnsi" w:hAnsiTheme="majorHAnsi"/>
         </w:rPr>
-        <w:t xml:space="preserve"> : PostgreSQL 16 (SQL/PSM standard, PL/</w:t>
-      </w:r>
-      <w:proofErr w:type="spellStart"/>
-      <w:r>
-        <w:rPr>
-          <w:rFonts w:asciiTheme="majorHAnsi" w:hAnsiTheme="majorHAnsi"/>
-        </w:rPr>
-        <w:t>pgSQL</w:t>
-      </w:r>
-      <w:proofErr w:type="spellEnd"/>
-      <w:r>
-        <w:rPr>
-          <w:rFonts w:asciiTheme="majorHAnsi" w:hAnsiTheme="majorHAnsi"/>
-        </w:rPr>
-        <w:t>), Java 21, Maven, JDBC, Swing.</w:t>
+        <w:t xml:space="preserve"> : PostgreSQL 16 (SQL/PSM standard, PL/pgSQL), Java 21, Maven, JDBC, Swing.</w:t>
       </w:r>
     </w:p>
     <w:p>
@@ -507,23 +463,13 @@
           <w:bCs/>
         </w:rPr>
       </w:pPr>
-      <w:proofErr w:type="gramStart"/>
       <w:r>
         <w:rPr>
           <w:rFonts w:asciiTheme="majorHAnsi" w:hAnsiTheme="majorHAnsi"/>
           <w:b/>
           <w:bCs/>
         </w:rPr>
-        <w:t>2 .</w:t>
-      </w:r>
-      <w:proofErr w:type="gramEnd"/>
-      <w:r>
-        <w:rPr>
-          <w:rFonts w:asciiTheme="majorHAnsi" w:hAnsiTheme="majorHAnsi"/>
-          <w:b/>
-          <w:bCs/>
-        </w:rPr>
-        <w:t xml:space="preserve"> Modèle conceptuel E</w:t>
+        <w:t>2 . Modèle conceptuel E</w:t>
       </w:r>
       <w:r>
         <w:rPr>
@@ -711,16 +657,9 @@
             <w:tcW w:w="3016" w:type="dxa"/>
           </w:tcPr>
           <w:p>
-            <w:proofErr w:type="spellStart"/>
-            <w:proofErr w:type="gramStart"/>
-            <w:r>
-              <w:t>client</w:t>
-            </w:r>
-            <w:proofErr w:type="gramEnd"/>
-            <w:r>
-              <w:t>_id</w:t>
-            </w:r>
-            <w:proofErr w:type="spellEnd"/>
+            <w:r>
+              <w:t>client_id</w:t>
+            </w:r>
           </w:p>
         </w:tc>
         <w:tc>
@@ -728,27 +667,9 @@
             <w:tcW w:w="3016" w:type="dxa"/>
           </w:tcPr>
           <w:p>
-            <w:proofErr w:type="gramStart"/>
-            <w:r>
-              <w:t>nom</w:t>
-            </w:r>
-            <w:proofErr w:type="gramEnd"/>
-            <w:r>
-              <w:t xml:space="preserve">, </w:t>
-            </w:r>
-            <w:proofErr w:type="spellStart"/>
-            <w:r>
-              <w:t>prenom</w:t>
-            </w:r>
-            <w:proofErr w:type="spellEnd"/>
-            <w:r>
-              <w:t xml:space="preserve">, adresse, email, tel, solde, </w:t>
-            </w:r>
-            <w:proofErr w:type="spellStart"/>
-            <w:r>
-              <w:t>pizzas_payées_compteur</w:t>
-            </w:r>
-            <w:proofErr w:type="spellEnd"/>
+            <w:r>
+              <w:t>nom, prenom, adresse, email, tel, solde, pizzas_payées_compteur</w:t>
+            </w:r>
           </w:p>
         </w:tc>
       </w:tr>
@@ -774,16 +695,9 @@
             <w:tcW w:w="3016" w:type="dxa"/>
           </w:tcPr>
           <w:p>
-            <w:proofErr w:type="spellStart"/>
-            <w:proofErr w:type="gramStart"/>
-            <w:r>
-              <w:t>pizza</w:t>
-            </w:r>
-            <w:proofErr w:type="gramEnd"/>
-            <w:r>
-              <w:t>_id</w:t>
-            </w:r>
-            <w:proofErr w:type="spellEnd"/>
+            <w:r>
+              <w:t>pizza_id</w:t>
+            </w:r>
           </w:p>
         </w:tc>
         <w:tc>
@@ -791,19 +705,9 @@
             <w:tcW w:w="3016" w:type="dxa"/>
           </w:tcPr>
           <w:p>
-            <w:proofErr w:type="gramStart"/>
-            <w:r>
-              <w:t>nom</w:t>
-            </w:r>
-            <w:proofErr w:type="gramEnd"/>
-            <w:r>
-              <w:t xml:space="preserve">, </w:t>
-            </w:r>
-            <w:proofErr w:type="spellStart"/>
-            <w:r>
-              <w:t>prix_base</w:t>
-            </w:r>
-            <w:proofErr w:type="spellEnd"/>
+            <w:r>
+              <w:t>nom, prix_base</w:t>
+            </w:r>
           </w:p>
         </w:tc>
       </w:tr>
@@ -829,16 +733,9 @@
             <w:tcW w:w="3016" w:type="dxa"/>
           </w:tcPr>
           <w:p>
-            <w:proofErr w:type="spellStart"/>
-            <w:proofErr w:type="gramStart"/>
-            <w:r>
-              <w:t>ingredient</w:t>
-            </w:r>
-            <w:proofErr w:type="gramEnd"/>
-            <w:r>
-              <w:t>_id</w:t>
-            </w:r>
-            <w:proofErr w:type="spellEnd"/>
+            <w:r>
+              <w:t>ingredient_id</w:t>
+            </w:r>
           </w:p>
         </w:tc>
         <w:tc>
@@ -846,11 +743,9 @@
             <w:tcW w:w="3016" w:type="dxa"/>
           </w:tcPr>
           <w:p>
-            <w:proofErr w:type="gramStart"/>
             <w:r>
               <w:t>libelle</w:t>
             </w:r>
-            <w:proofErr w:type="gramEnd"/>
           </w:p>
         </w:tc>
       </w:tr>
@@ -885,16 +780,9 @@
             <w:tcW w:w="3016" w:type="dxa"/>
           </w:tcPr>
           <w:p>
-            <w:proofErr w:type="spellStart"/>
-            <w:proofErr w:type="gramStart"/>
-            <w:r>
-              <w:t>livreur</w:t>
-            </w:r>
-            <w:proofErr w:type="gramEnd"/>
-            <w:r>
-              <w:t>_id</w:t>
-            </w:r>
-            <w:proofErr w:type="spellEnd"/>
+            <w:r>
+              <w:t>livreur_id</w:t>
+            </w:r>
           </w:p>
         </w:tc>
         <w:tc>
@@ -902,19 +790,9 @@
             <w:tcW w:w="3016" w:type="dxa"/>
           </w:tcPr>
           <w:p>
-            <w:proofErr w:type="gramStart"/>
-            <w:r>
-              <w:t>nom</w:t>
-            </w:r>
-            <w:proofErr w:type="gramEnd"/>
-            <w:r>
-              <w:t xml:space="preserve">, </w:t>
-            </w:r>
-            <w:proofErr w:type="spellStart"/>
-            <w:r>
-              <w:t>prenom</w:t>
-            </w:r>
-            <w:proofErr w:type="spellEnd"/>
+            <w:r>
+              <w:t>nom, prenom</w:t>
+            </w:r>
           </w:p>
         </w:tc>
       </w:tr>
@@ -940,16 +818,9 @@
             <w:tcW w:w="3016" w:type="dxa"/>
           </w:tcPr>
           <w:p>
-            <w:proofErr w:type="spellStart"/>
-            <w:proofErr w:type="gramStart"/>
-            <w:r>
-              <w:t>vehicule</w:t>
-            </w:r>
-            <w:proofErr w:type="gramEnd"/>
-            <w:r>
-              <w:t>_id</w:t>
-            </w:r>
-            <w:proofErr w:type="spellEnd"/>
+            <w:r>
+              <w:t>vehicule_id</w:t>
+            </w:r>
           </w:p>
         </w:tc>
         <w:tc>
@@ -962,28 +833,12 @@
                 <w:rFonts w:asciiTheme="majorHAnsi" w:hAnsiTheme="majorHAnsi"/>
               </w:rPr>
             </w:pPr>
-            <w:proofErr w:type="gramStart"/>
-            <w:r>
-              <w:rPr>
-                <w:rFonts w:asciiTheme="majorHAnsi" w:hAnsiTheme="majorHAnsi"/>
-              </w:rPr>
-              <w:t>immatriculation</w:t>
-            </w:r>
-            <w:proofErr w:type="gramEnd"/>
-            <w:r>
-              <w:rPr>
-                <w:rFonts w:asciiTheme="majorHAnsi" w:hAnsiTheme="majorHAnsi"/>
-              </w:rPr>
-              <w:t xml:space="preserve"> (UNIQUE), type ('AUTO', 'MOTO'), </w:t>
-            </w:r>
-            <w:proofErr w:type="spellStart"/>
-            <w:r>
-              <w:rPr>
-                <w:rFonts w:asciiTheme="majorHAnsi" w:hAnsiTheme="majorHAnsi"/>
-              </w:rPr>
-              <w:t>modele</w:t>
-            </w:r>
-            <w:proofErr w:type="spellEnd"/>
+            <w:r>
+              <w:rPr>
+                <w:rFonts w:asciiTheme="majorHAnsi" w:hAnsiTheme="majorHAnsi"/>
+              </w:rPr>
+              <w:t>immatriculation (UNIQUE), type ('AUTO', 'MOTO'), modele</w:t>
+            </w:r>
           </w:p>
         </w:tc>
       </w:tr>
@@ -1016,16 +871,9 @@
             <w:tcW w:w="3016" w:type="dxa"/>
           </w:tcPr>
           <w:p>
-            <w:proofErr w:type="spellStart"/>
-            <w:proofErr w:type="gramStart"/>
-            <w:r>
-              <w:t>taille</w:t>
-            </w:r>
-            <w:proofErr w:type="gramEnd"/>
-            <w:r>
-              <w:t>_code</w:t>
-            </w:r>
-            <w:proofErr w:type="spellEnd"/>
+            <w:r>
+              <w:t>taille_code</w:t>
+            </w:r>
           </w:p>
         </w:tc>
         <w:tc>
@@ -1033,19 +881,9 @@
             <w:tcW w:w="3016" w:type="dxa"/>
           </w:tcPr>
           <w:p>
-            <w:proofErr w:type="gramStart"/>
-            <w:r>
-              <w:t>libelle</w:t>
-            </w:r>
-            <w:proofErr w:type="gramEnd"/>
-            <w:r>
-              <w:t xml:space="preserve">, </w:t>
-            </w:r>
-            <w:proofErr w:type="spellStart"/>
-            <w:r>
-              <w:t>facteur_prix</w:t>
-            </w:r>
-            <w:proofErr w:type="spellEnd"/>
+            <w:r>
+              <w:t>libelle, facteur_prix</w:t>
+            </w:r>
           </w:p>
         </w:tc>
       </w:tr>
@@ -1076,16 +914,9 @@
             <w:tcW w:w="3016" w:type="dxa"/>
           </w:tcPr>
           <w:p>
-            <w:proofErr w:type="spellStart"/>
-            <w:proofErr w:type="gramStart"/>
-            <w:r>
-              <w:t>livraison</w:t>
-            </w:r>
-            <w:proofErr w:type="gramEnd"/>
-            <w:r>
-              <w:t>_id</w:t>
-            </w:r>
-            <w:proofErr w:type="spellEnd"/>
+            <w:r>
+              <w:t>livraison_id</w:t>
+            </w:r>
           </w:p>
         </w:tc>
         <w:tc>
@@ -1093,80 +924,9 @@
             <w:tcW w:w="3016" w:type="dxa"/>
           </w:tcPr>
           <w:p>
-            <w:proofErr w:type="spellStart"/>
-            <w:proofErr w:type="gramStart"/>
-            <w:r>
-              <w:t>client</w:t>
-            </w:r>
-            <w:proofErr w:type="gramEnd"/>
-            <w:r>
-              <w:t>_id</w:t>
-            </w:r>
-            <w:proofErr w:type="spellEnd"/>
-            <w:r>
-              <w:t xml:space="preserve"> FK, </w:t>
-            </w:r>
-            <w:proofErr w:type="spellStart"/>
-            <w:r>
-              <w:t>pizza_id</w:t>
-            </w:r>
-            <w:proofErr w:type="spellEnd"/>
-            <w:r>
-              <w:t xml:space="preserve"> FK, </w:t>
-            </w:r>
-            <w:proofErr w:type="spellStart"/>
-            <w:r>
-              <w:t>taille_code</w:t>
-            </w:r>
-            <w:proofErr w:type="spellEnd"/>
-            <w:r>
-              <w:t xml:space="preserve"> FK, </w:t>
-            </w:r>
-            <w:proofErr w:type="spellStart"/>
-            <w:r>
-              <w:t>livreur_id</w:t>
-            </w:r>
-            <w:proofErr w:type="spellEnd"/>
-            <w:r>
-              <w:t xml:space="preserve"> FK, </w:t>
-            </w:r>
-            <w:proofErr w:type="spellStart"/>
-            <w:r>
-              <w:t>vehicule_id</w:t>
-            </w:r>
-            <w:proofErr w:type="spellEnd"/>
-            <w:r>
-              <w:t xml:space="preserve"> FK, </w:t>
-            </w:r>
-            <w:proofErr w:type="spellStart"/>
-            <w:r>
-              <w:t>date_commande</w:t>
-            </w:r>
-            <w:proofErr w:type="spellEnd"/>
-            <w:r>
-              <w:t xml:space="preserve">, </w:t>
-            </w:r>
-            <w:proofErr w:type="spellStart"/>
-            <w:r>
-              <w:t>date_livraison</w:t>
-            </w:r>
-            <w:proofErr w:type="spellEnd"/>
-            <w:r>
-              <w:t xml:space="preserve">, </w:t>
-            </w:r>
-            <w:proofErr w:type="spellStart"/>
-            <w:r>
-              <w:t>prix_facture</w:t>
-            </w:r>
-            <w:proofErr w:type="spellEnd"/>
-            <w:r>
-              <w:t xml:space="preserve">, gratuite BOOL, </w:t>
-            </w:r>
-            <w:proofErr w:type="spellStart"/>
-            <w:r>
-              <w:t>raison_gratuite</w:t>
-            </w:r>
-            <w:proofErr w:type="spellEnd"/>
+            <w:r>
+              <w:t>client_id FK, pizza_id FK, taille_code FK, livreur_id FK, vehicule_id FK, date_commande, date_livraison, prix_facture, gratuite BOOL, raison_gratuite</w:t>
+            </w:r>
           </w:p>
         </w:tc>
       </w:tr>
@@ -1574,22 +1334,12 @@
                 <w:vanish/>
               </w:rPr>
             </w:pPr>
-            <w:proofErr w:type="spellStart"/>
-            <w:proofErr w:type="gramStart"/>
-            <w:r>
-              <w:rPr>
-                <w:rFonts w:asciiTheme="majorHAnsi" w:hAnsiTheme="majorHAnsi"/>
-              </w:rPr>
-              <w:t>client</w:t>
-            </w:r>
-            <w:proofErr w:type="gramEnd"/>
-            <w:r>
-              <w:rPr>
-                <w:rFonts w:asciiTheme="majorHAnsi" w:hAnsiTheme="majorHAnsi"/>
-              </w:rPr>
-              <w:t>_id</w:t>
-            </w:r>
-            <w:proofErr w:type="spellEnd"/>
+            <w:r>
+              <w:rPr>
+                <w:rFonts w:asciiTheme="majorHAnsi" w:hAnsiTheme="majorHAnsi"/>
+              </w:rPr>
+              <w:t>client_id</w:t>
+            </w:r>
           </w:p>
           <w:tbl>
             <w:tblPr>
@@ -1864,14 +1614,12 @@
                 <w:rFonts w:asciiTheme="majorHAnsi" w:hAnsiTheme="majorHAnsi"/>
               </w:rPr>
             </w:pPr>
-            <w:proofErr w:type="gramStart"/>
             <w:r>
               <w:rPr>
                 <w:rFonts w:asciiTheme="majorHAnsi" w:hAnsiTheme="majorHAnsi"/>
               </w:rPr>
               <w:t>nom</w:t>
             </w:r>
-            <w:proofErr w:type="gramEnd"/>
           </w:p>
         </w:tc>
         <w:tc>
@@ -1910,19 +1658,11 @@
                       <w:rFonts w:asciiTheme="majorHAnsi" w:hAnsiTheme="majorHAnsi"/>
                     </w:rPr>
                   </w:pPr>
-                  <w:proofErr w:type="gramStart"/>
                   <w:r>
                     <w:rPr>
                       <w:rFonts w:asciiTheme="majorHAnsi" w:hAnsiTheme="majorHAnsi"/>
                     </w:rPr>
-                    <w:t>VARCHAR(</w:t>
-                  </w:r>
-                  <w:proofErr w:type="gramEnd"/>
-                  <w:r>
-                    <w:rPr>
-                      <w:rFonts w:asciiTheme="majorHAnsi" w:hAnsiTheme="majorHAnsi"/>
-                    </w:rPr>
-                    <w:t>50)</w:t>
+                    <w:t>VARCHAR(50)</w:t>
                   </w:r>
                   <w:r>
                     <w:rPr>
@@ -2197,8 +1937,6 @@
                 <w:rFonts w:asciiTheme="majorHAnsi" w:hAnsiTheme="majorHAnsi"/>
               </w:rPr>
             </w:pPr>
-            <w:proofErr w:type="spellStart"/>
-            <w:proofErr w:type="gramStart"/>
             <w:r>
               <w:rPr>
                 <w:rFonts w:asciiTheme="majorHAnsi" w:hAnsiTheme="majorHAnsi"/>
@@ -2206,8 +1944,6 @@
               <w:lastRenderedPageBreak/>
               <w:t>prenom</w:t>
             </w:r>
-            <w:proofErr w:type="spellEnd"/>
-            <w:proofErr w:type="gramEnd"/>
           </w:p>
         </w:tc>
         <w:tc>
@@ -2246,19 +1982,11 @@
                       <w:rFonts w:asciiTheme="majorHAnsi" w:hAnsiTheme="majorHAnsi"/>
                     </w:rPr>
                   </w:pPr>
-                  <w:proofErr w:type="gramStart"/>
                   <w:r>
                     <w:rPr>
                       <w:rFonts w:asciiTheme="majorHAnsi" w:hAnsiTheme="majorHAnsi"/>
                     </w:rPr>
-                    <w:t>VARCHAR(</w:t>
-                  </w:r>
-                  <w:proofErr w:type="gramEnd"/>
-                  <w:r>
-                    <w:rPr>
-                      <w:rFonts w:asciiTheme="majorHAnsi" w:hAnsiTheme="majorHAnsi"/>
-                    </w:rPr>
-                    <w:t>50)</w:t>
+                    <w:t>VARCHAR(50)</w:t>
                   </w:r>
                 </w:p>
               </w:tc>
@@ -2528,14 +2256,12 @@
                 <w:rFonts w:asciiTheme="majorHAnsi" w:hAnsiTheme="majorHAnsi"/>
               </w:rPr>
             </w:pPr>
-            <w:proofErr w:type="gramStart"/>
             <w:r>
               <w:rPr>
                 <w:rFonts w:asciiTheme="majorHAnsi" w:hAnsiTheme="majorHAnsi"/>
               </w:rPr>
               <w:t>adresse</w:t>
             </w:r>
-            <w:proofErr w:type="gramEnd"/>
           </w:p>
         </w:tc>
         <w:tc>
@@ -2687,14 +2413,12 @@
                 <w:rFonts w:asciiTheme="majorHAnsi" w:hAnsiTheme="majorHAnsi"/>
               </w:rPr>
             </w:pPr>
-            <w:proofErr w:type="gramStart"/>
             <w:r>
               <w:rPr>
                 <w:rFonts w:asciiTheme="majorHAnsi" w:hAnsiTheme="majorHAnsi"/>
               </w:rPr>
               <w:t>email</w:t>
             </w:r>
-            <w:proofErr w:type="gramEnd"/>
           </w:p>
         </w:tc>
         <w:tc>
@@ -2707,19 +2431,11 @@
                 <w:rFonts w:asciiTheme="majorHAnsi" w:hAnsiTheme="majorHAnsi"/>
               </w:rPr>
             </w:pPr>
-            <w:proofErr w:type="gramStart"/>
-            <w:r>
-              <w:rPr>
-                <w:rFonts w:asciiTheme="majorHAnsi" w:hAnsiTheme="majorHAnsi"/>
-              </w:rPr>
-              <w:t>VARCHAR(</w:t>
-            </w:r>
-            <w:proofErr w:type="gramEnd"/>
-            <w:r>
-              <w:rPr>
-                <w:rFonts w:asciiTheme="majorHAnsi" w:hAnsiTheme="majorHAnsi"/>
-              </w:rPr>
-              <w:t>120) UNIQUE</w:t>
+            <w:r>
+              <w:rPr>
+                <w:rFonts w:asciiTheme="majorHAnsi" w:hAnsiTheme="majorHAnsi"/>
+              </w:rPr>
+              <w:t>VARCHAR(120) UNIQUE</w:t>
             </w:r>
           </w:p>
         </w:tc>
@@ -2774,14 +2490,12 @@
                 <w:rFonts w:asciiTheme="majorHAnsi" w:hAnsiTheme="majorHAnsi"/>
               </w:rPr>
             </w:pPr>
-            <w:proofErr w:type="gramStart"/>
             <w:r>
               <w:rPr>
                 <w:rFonts w:asciiTheme="majorHAnsi" w:hAnsiTheme="majorHAnsi"/>
               </w:rPr>
               <w:t>tel</w:t>
             </w:r>
-            <w:proofErr w:type="gramEnd"/>
           </w:p>
         </w:tc>
         <w:tc>
@@ -2794,19 +2508,11 @@
                 <w:rFonts w:asciiTheme="majorHAnsi" w:hAnsiTheme="majorHAnsi"/>
               </w:rPr>
             </w:pPr>
-            <w:proofErr w:type="gramStart"/>
-            <w:r>
-              <w:rPr>
-                <w:rFonts w:asciiTheme="majorHAnsi" w:hAnsiTheme="majorHAnsi"/>
-              </w:rPr>
-              <w:t>VARCHAR(</w:t>
-            </w:r>
-            <w:proofErr w:type="gramEnd"/>
-            <w:r>
-              <w:rPr>
-                <w:rFonts w:asciiTheme="majorHAnsi" w:hAnsiTheme="majorHAnsi"/>
-              </w:rPr>
-              <w:t>20)</w:t>
+            <w:r>
+              <w:rPr>
+                <w:rFonts w:asciiTheme="majorHAnsi" w:hAnsiTheme="majorHAnsi"/>
+              </w:rPr>
+              <w:t>VARCHAR(20)</w:t>
             </w:r>
           </w:p>
         </w:tc>
@@ -2855,14 +2561,12 @@
                 <w:rFonts w:asciiTheme="majorHAnsi" w:hAnsiTheme="majorHAnsi"/>
               </w:rPr>
             </w:pPr>
-            <w:proofErr w:type="gramStart"/>
             <w:r>
               <w:rPr>
                 <w:rFonts w:asciiTheme="majorHAnsi" w:hAnsiTheme="majorHAnsi"/>
               </w:rPr>
               <w:t>solde</w:t>
             </w:r>
-            <w:proofErr w:type="gramEnd"/>
           </w:p>
         </w:tc>
         <w:tc>
@@ -2875,19 +2579,11 @@
                 <w:rFonts w:asciiTheme="majorHAnsi" w:hAnsiTheme="majorHAnsi"/>
               </w:rPr>
             </w:pPr>
-            <w:proofErr w:type="gramStart"/>
-            <w:r>
-              <w:rPr>
-                <w:rFonts w:asciiTheme="majorHAnsi" w:hAnsiTheme="majorHAnsi"/>
-              </w:rPr>
-              <w:t>NUMERIC(</w:t>
-            </w:r>
-            <w:proofErr w:type="gramEnd"/>
-            <w:r>
-              <w:rPr>
-                <w:rFonts w:asciiTheme="majorHAnsi" w:hAnsiTheme="majorHAnsi"/>
-              </w:rPr>
-              <w:t>8,2)</w:t>
+            <w:r>
+              <w:rPr>
+                <w:rFonts w:asciiTheme="majorHAnsi" w:hAnsiTheme="majorHAnsi"/>
+              </w:rPr>
+              <w:t>NUMERIC(8,2)</w:t>
             </w:r>
           </w:p>
         </w:tc>
@@ -2942,22 +2638,12 @@
                 <w:rFonts w:asciiTheme="majorHAnsi" w:hAnsiTheme="majorHAnsi"/>
               </w:rPr>
             </w:pPr>
-            <w:proofErr w:type="spellStart"/>
-            <w:proofErr w:type="gramStart"/>
-            <w:r>
-              <w:rPr>
-                <w:rFonts w:asciiTheme="majorHAnsi" w:hAnsiTheme="majorHAnsi"/>
-              </w:rPr>
-              <w:t>pizzas</w:t>
-            </w:r>
-            <w:proofErr w:type="gramEnd"/>
-            <w:r>
-              <w:rPr>
-                <w:rFonts w:asciiTheme="majorHAnsi" w:hAnsiTheme="majorHAnsi"/>
-              </w:rPr>
-              <w:t>_payees_compteur</w:t>
-            </w:r>
-            <w:proofErr w:type="spellEnd"/>
+            <w:r>
+              <w:rPr>
+                <w:rFonts w:asciiTheme="majorHAnsi" w:hAnsiTheme="majorHAnsi"/>
+              </w:rPr>
+              <w:t>pizzas_payees_compteur</w:t>
+            </w:r>
           </w:p>
         </w:tc>
         <w:tc>
@@ -3161,22 +2847,12 @@
                 <w:rFonts w:asciiTheme="majorHAnsi" w:hAnsiTheme="majorHAnsi"/>
               </w:rPr>
             </w:pPr>
-            <w:proofErr w:type="spellStart"/>
-            <w:proofErr w:type="gramStart"/>
-            <w:r>
-              <w:rPr>
-                <w:rFonts w:asciiTheme="majorHAnsi" w:hAnsiTheme="majorHAnsi"/>
-              </w:rPr>
-              <w:t>pizza</w:t>
-            </w:r>
-            <w:proofErr w:type="gramEnd"/>
-            <w:r>
-              <w:rPr>
-                <w:rFonts w:asciiTheme="majorHAnsi" w:hAnsiTheme="majorHAnsi"/>
-              </w:rPr>
-              <w:t>_id</w:t>
-            </w:r>
-            <w:proofErr w:type="spellEnd"/>
+            <w:r>
+              <w:rPr>
+                <w:rFonts w:asciiTheme="majorHAnsi" w:hAnsiTheme="majorHAnsi"/>
+              </w:rPr>
+              <w:t>pizza_id</w:t>
+            </w:r>
           </w:p>
         </w:tc>
         <w:tc>
@@ -3242,14 +2918,12 @@
                 <w:rFonts w:asciiTheme="majorHAnsi" w:hAnsiTheme="majorHAnsi"/>
               </w:rPr>
             </w:pPr>
-            <w:proofErr w:type="gramStart"/>
             <w:r>
               <w:rPr>
                 <w:rFonts w:asciiTheme="majorHAnsi" w:hAnsiTheme="majorHAnsi"/>
               </w:rPr>
               <w:t>nom</w:t>
             </w:r>
-            <w:proofErr w:type="gramEnd"/>
           </w:p>
         </w:tc>
         <w:tc>
@@ -3262,19 +2936,11 @@
                 <w:rFonts w:asciiTheme="majorHAnsi" w:hAnsiTheme="majorHAnsi"/>
               </w:rPr>
             </w:pPr>
-            <w:proofErr w:type="gramStart"/>
-            <w:r>
-              <w:rPr>
-                <w:rFonts w:asciiTheme="majorHAnsi" w:hAnsiTheme="majorHAnsi"/>
-              </w:rPr>
-              <w:t>VARCHAR(</w:t>
-            </w:r>
-            <w:proofErr w:type="gramEnd"/>
-            <w:r>
-              <w:rPr>
-                <w:rFonts w:asciiTheme="majorHAnsi" w:hAnsiTheme="majorHAnsi"/>
-              </w:rPr>
-              <w:t>60) UNIQUE</w:t>
+            <w:r>
+              <w:rPr>
+                <w:rFonts w:asciiTheme="majorHAnsi" w:hAnsiTheme="majorHAnsi"/>
+              </w:rPr>
+              <w:t>VARCHAR(60) UNIQUE</w:t>
             </w:r>
           </w:p>
         </w:tc>
@@ -3335,22 +3001,12 @@
                 <w:rFonts w:asciiTheme="majorHAnsi" w:hAnsiTheme="majorHAnsi"/>
               </w:rPr>
             </w:pPr>
-            <w:proofErr w:type="spellStart"/>
-            <w:proofErr w:type="gramStart"/>
-            <w:r>
-              <w:rPr>
-                <w:rFonts w:asciiTheme="majorHAnsi" w:hAnsiTheme="majorHAnsi"/>
-              </w:rPr>
-              <w:t>prix</w:t>
-            </w:r>
-            <w:proofErr w:type="gramEnd"/>
-            <w:r>
-              <w:rPr>
-                <w:rFonts w:asciiTheme="majorHAnsi" w:hAnsiTheme="majorHAnsi"/>
-              </w:rPr>
-              <w:t>_base</w:t>
-            </w:r>
-            <w:proofErr w:type="spellEnd"/>
+            <w:r>
+              <w:rPr>
+                <w:rFonts w:asciiTheme="majorHAnsi" w:hAnsiTheme="majorHAnsi"/>
+              </w:rPr>
+              <w:t>prix_base</w:t>
+            </w:r>
           </w:p>
         </w:tc>
         <w:tc>
@@ -3363,19 +3019,11 @@
                 <w:rFonts w:asciiTheme="majorHAnsi" w:hAnsiTheme="majorHAnsi"/>
               </w:rPr>
             </w:pPr>
-            <w:proofErr w:type="gramStart"/>
-            <w:r>
-              <w:rPr>
-                <w:rFonts w:asciiTheme="majorHAnsi" w:hAnsiTheme="majorHAnsi"/>
-              </w:rPr>
-              <w:t>NUMERIC(</w:t>
-            </w:r>
-            <w:proofErr w:type="gramEnd"/>
-            <w:r>
-              <w:rPr>
-                <w:rFonts w:asciiTheme="majorHAnsi" w:hAnsiTheme="majorHAnsi"/>
-              </w:rPr>
-              <w:t>5,2)</w:t>
+            <w:r>
+              <w:rPr>
+                <w:rFonts w:asciiTheme="majorHAnsi" w:hAnsiTheme="majorHAnsi"/>
+              </w:rPr>
+              <w:t>NUMERIC(5,2)</w:t>
             </w:r>
           </w:p>
         </w:tc>
@@ -3542,22 +3190,12 @@
                 <w:rFonts w:asciiTheme="majorHAnsi" w:hAnsiTheme="majorHAnsi"/>
               </w:rPr>
             </w:pPr>
-            <w:proofErr w:type="spellStart"/>
-            <w:proofErr w:type="gramStart"/>
-            <w:r>
-              <w:rPr>
-                <w:rFonts w:asciiTheme="majorHAnsi" w:hAnsiTheme="majorHAnsi"/>
-              </w:rPr>
-              <w:t>ingredient</w:t>
-            </w:r>
-            <w:proofErr w:type="gramEnd"/>
-            <w:r>
-              <w:rPr>
-                <w:rFonts w:asciiTheme="majorHAnsi" w:hAnsiTheme="majorHAnsi"/>
-              </w:rPr>
-              <w:t>_id</w:t>
-            </w:r>
-            <w:proofErr w:type="spellEnd"/>
+            <w:r>
+              <w:rPr>
+                <w:rFonts w:asciiTheme="majorHAnsi" w:hAnsiTheme="majorHAnsi"/>
+              </w:rPr>
+              <w:t>ingredient_id</w:t>
+            </w:r>
           </w:p>
         </w:tc>
         <w:tc>
@@ -3620,14 +3258,12 @@
                 <w:rFonts w:asciiTheme="majorHAnsi" w:hAnsiTheme="majorHAnsi"/>
               </w:rPr>
             </w:pPr>
-            <w:proofErr w:type="gramStart"/>
             <w:r>
               <w:rPr>
                 <w:rFonts w:asciiTheme="majorHAnsi" w:hAnsiTheme="majorHAnsi"/>
               </w:rPr>
               <w:t>libelle</w:t>
             </w:r>
-            <w:proofErr w:type="gramEnd"/>
           </w:p>
         </w:tc>
         <w:tc>
@@ -3640,19 +3276,11 @@
                 <w:rFonts w:asciiTheme="majorHAnsi" w:hAnsiTheme="majorHAnsi"/>
               </w:rPr>
             </w:pPr>
-            <w:proofErr w:type="gramStart"/>
-            <w:r>
-              <w:rPr>
-                <w:rFonts w:asciiTheme="majorHAnsi" w:hAnsiTheme="majorHAnsi"/>
-              </w:rPr>
-              <w:t>VARCHAR(</w:t>
-            </w:r>
-            <w:proofErr w:type="gramEnd"/>
-            <w:r>
-              <w:rPr>
-                <w:rFonts w:asciiTheme="majorHAnsi" w:hAnsiTheme="majorHAnsi"/>
-              </w:rPr>
-              <w:t>60) UNIQUE</w:t>
+            <w:r>
+              <w:rPr>
+                <w:rFonts w:asciiTheme="majorHAnsi" w:hAnsiTheme="majorHAnsi"/>
+              </w:rPr>
+              <w:t>VARCHAR(60) UNIQUE</w:t>
             </w:r>
           </w:p>
         </w:tc>
@@ -3819,22 +3447,12 @@
                 <w:rFonts w:asciiTheme="majorHAnsi" w:hAnsiTheme="majorHAnsi"/>
               </w:rPr>
             </w:pPr>
-            <w:proofErr w:type="spellStart"/>
-            <w:proofErr w:type="gramStart"/>
-            <w:r>
-              <w:rPr>
-                <w:rFonts w:asciiTheme="majorHAnsi" w:hAnsiTheme="majorHAnsi"/>
-              </w:rPr>
-              <w:t>taille</w:t>
-            </w:r>
-            <w:proofErr w:type="gramEnd"/>
-            <w:r>
-              <w:rPr>
-                <w:rFonts w:asciiTheme="majorHAnsi" w:hAnsiTheme="majorHAnsi"/>
-              </w:rPr>
-              <w:t>_code</w:t>
-            </w:r>
-            <w:proofErr w:type="spellEnd"/>
+            <w:r>
+              <w:rPr>
+                <w:rFonts w:asciiTheme="majorHAnsi" w:hAnsiTheme="majorHAnsi"/>
+              </w:rPr>
+              <w:t>taille_code</w:t>
+            </w:r>
           </w:p>
         </w:tc>
         <w:tc>
@@ -3847,19 +3465,11 @@
                 <w:rFonts w:asciiTheme="majorHAnsi" w:hAnsiTheme="majorHAnsi"/>
               </w:rPr>
             </w:pPr>
-            <w:proofErr w:type="gramStart"/>
-            <w:r>
-              <w:rPr>
-                <w:rFonts w:asciiTheme="majorHAnsi" w:hAnsiTheme="majorHAnsi"/>
-              </w:rPr>
-              <w:t>CHAR(</w:t>
-            </w:r>
-            <w:proofErr w:type="gramEnd"/>
-            <w:r>
-              <w:rPr>
-                <w:rFonts w:asciiTheme="majorHAnsi" w:hAnsiTheme="majorHAnsi"/>
-              </w:rPr>
-              <w:t>1) (PK)</w:t>
+            <w:r>
+              <w:rPr>
+                <w:rFonts w:asciiTheme="majorHAnsi" w:hAnsiTheme="majorHAnsi"/>
+              </w:rPr>
+              <w:t>CHAR(1) (PK)</w:t>
             </w:r>
           </w:p>
         </w:tc>
@@ -3874,37 +3484,12 @@
                 <w:lang w:val="pt-PT"/>
               </w:rPr>
             </w:pPr>
-            <w:proofErr w:type="spellStart"/>
             <w:r>
               <w:rPr>
                 <w:rFonts w:asciiTheme="majorHAnsi" w:hAnsiTheme="majorHAnsi"/>
                 <w:lang w:val="pt-PT"/>
               </w:rPr>
-              <w:t>Code</w:t>
-            </w:r>
-            <w:proofErr w:type="spellEnd"/>
-            <w:r>
-              <w:rPr>
-                <w:rFonts w:asciiTheme="majorHAnsi" w:hAnsiTheme="majorHAnsi"/>
-                <w:lang w:val="pt-PT"/>
-              </w:rPr>
-              <w:t xml:space="preserve"> </w:t>
-            </w:r>
-            <w:proofErr w:type="gramStart"/>
-            <w:r>
-              <w:rPr>
-                <w:rFonts w:asciiTheme="majorHAnsi" w:hAnsiTheme="majorHAnsi"/>
-                <w:lang w:val="pt-PT"/>
-              </w:rPr>
-              <w:t>court :</w:t>
-            </w:r>
-            <w:proofErr w:type="gramEnd"/>
-            <w:r>
-              <w:rPr>
-                <w:rFonts w:asciiTheme="majorHAnsi" w:hAnsiTheme="majorHAnsi"/>
-                <w:lang w:val="pt-PT"/>
-              </w:rPr>
-              <w:t xml:space="preserve"> N, H, O</w:t>
+              <w:t>Code court : N, H, O</w:t>
             </w:r>
           </w:p>
         </w:tc>
@@ -3937,7 +3522,6 @@
                 <w:lang w:val="pt-PT"/>
               </w:rPr>
             </w:pPr>
-            <w:proofErr w:type="spellStart"/>
             <w:r>
               <w:rPr>
                 <w:rFonts w:asciiTheme="majorHAnsi" w:hAnsiTheme="majorHAnsi"/>
@@ -3945,7 +3529,6 @@
               </w:rPr>
               <w:t>libelle</w:t>
             </w:r>
-            <w:proofErr w:type="spellEnd"/>
           </w:p>
         </w:tc>
         <w:tc>
@@ -3959,21 +3542,32 @@
                 <w:lang w:val="pt-PT"/>
               </w:rPr>
             </w:pPr>
-            <w:proofErr w:type="gramStart"/>
             <w:r>
               <w:rPr>
                 <w:rFonts w:asciiTheme="majorHAnsi" w:hAnsiTheme="majorHAnsi"/>
                 <w:lang w:val="pt-PT"/>
               </w:rPr>
-              <w:t>VARCHAR(</w:t>
-            </w:r>
-            <w:proofErr w:type="gramEnd"/>
-            <w:r>
+              <w:t>VARCHAR(20)</w:t>
+            </w:r>
+          </w:p>
+        </w:tc>
+        <w:tc>
+          <w:tcPr>
+            <w:tcW w:w="2313" w:type="dxa"/>
+          </w:tcPr>
+          <w:p>
+            <w:pPr>
               <w:rPr>
                 <w:rFonts w:asciiTheme="majorHAnsi" w:hAnsiTheme="majorHAnsi"/>
                 <w:lang w:val="pt-PT"/>
               </w:rPr>
-              <w:t>20)</w:t>
+            </w:pPr>
+            <w:r>
+              <w:rPr>
+                <w:rFonts w:asciiTheme="majorHAnsi" w:hAnsiTheme="majorHAnsi"/>
+                <w:lang w:val="pt-PT"/>
+              </w:rPr>
+              <w:t>Nom de la taille</w:t>
             </w:r>
           </w:p>
         </w:tc>
@@ -3993,84 +3587,7 @@
                 <w:rFonts w:asciiTheme="majorHAnsi" w:hAnsiTheme="majorHAnsi"/>
                 <w:lang w:val="pt-PT"/>
               </w:rPr>
-              <w:t xml:space="preserve">Nom de la </w:t>
-            </w:r>
-            <w:proofErr w:type="spellStart"/>
-            <w:r>
-              <w:rPr>
-                <w:rFonts w:asciiTheme="majorHAnsi" w:hAnsiTheme="majorHAnsi"/>
-                <w:lang w:val="pt-PT"/>
-              </w:rPr>
-              <w:t>taille</w:t>
-            </w:r>
-            <w:proofErr w:type="spellEnd"/>
-          </w:p>
-        </w:tc>
-        <w:tc>
-          <w:tcPr>
-            <w:tcW w:w="2313" w:type="dxa"/>
-          </w:tcPr>
-          <w:p>
-            <w:pPr>
-              <w:rPr>
-                <w:rFonts w:asciiTheme="majorHAnsi" w:hAnsiTheme="majorHAnsi"/>
-                <w:lang w:val="pt-PT"/>
-              </w:rPr>
-            </w:pPr>
-            <w:r>
-              <w:rPr>
-                <w:rFonts w:asciiTheme="majorHAnsi" w:hAnsiTheme="majorHAnsi"/>
-                <w:lang w:val="pt-PT"/>
-              </w:rPr>
-              <w:t>"</w:t>
-            </w:r>
-            <w:proofErr w:type="spellStart"/>
-            <w:r>
-              <w:rPr>
-                <w:rFonts w:asciiTheme="majorHAnsi" w:hAnsiTheme="majorHAnsi"/>
-                <w:lang w:val="pt-PT"/>
-              </w:rPr>
-              <w:t>Naine</w:t>
-            </w:r>
-            <w:proofErr w:type="spellEnd"/>
-            <w:r>
-              <w:rPr>
-                <w:rFonts w:asciiTheme="majorHAnsi" w:hAnsiTheme="majorHAnsi"/>
-                <w:lang w:val="pt-PT"/>
-              </w:rPr>
-              <w:t>", "</w:t>
-            </w:r>
-            <w:proofErr w:type="spellStart"/>
-            <w:r>
-              <w:rPr>
-                <w:rFonts w:asciiTheme="majorHAnsi" w:hAnsiTheme="majorHAnsi"/>
-                <w:lang w:val="pt-PT"/>
-              </w:rPr>
-              <w:t>Humaine</w:t>
-            </w:r>
-            <w:proofErr w:type="spellEnd"/>
-            <w:r>
-              <w:rPr>
-                <w:rFonts w:asciiTheme="majorHAnsi" w:hAnsiTheme="majorHAnsi"/>
-                <w:lang w:val="pt-PT"/>
-              </w:rPr>
-              <w:t>", "</w:t>
-            </w:r>
-            <w:proofErr w:type="spellStart"/>
-            <w:r>
-              <w:rPr>
-                <w:rFonts w:asciiTheme="majorHAnsi" w:hAnsiTheme="majorHAnsi"/>
-                <w:lang w:val="pt-PT"/>
-              </w:rPr>
-              <w:t>Ogresse</w:t>
-            </w:r>
-            <w:proofErr w:type="spellEnd"/>
-            <w:r>
-              <w:rPr>
-                <w:rFonts w:asciiTheme="majorHAnsi" w:hAnsiTheme="majorHAnsi"/>
-                <w:lang w:val="pt-PT"/>
-              </w:rPr>
-              <w:t>"</w:t>
+              <w:t>"Naine", "Humaine", "Ogresse"</w:t>
             </w:r>
           </w:p>
         </w:tc>
@@ -4090,7 +3607,6 @@
                 <w:lang w:val="pt-PT"/>
               </w:rPr>
             </w:pPr>
-            <w:proofErr w:type="spellStart"/>
             <w:r>
               <w:rPr>
                 <w:rFonts w:asciiTheme="majorHAnsi" w:hAnsiTheme="majorHAnsi"/>
@@ -4098,7 +3614,6 @@
               </w:rPr>
               <w:t>facteur_prix</w:t>
             </w:r>
-            <w:proofErr w:type="spellEnd"/>
           </w:p>
         </w:tc>
         <w:tc>
@@ -4112,21 +3627,12 @@
                 <w:lang w:val="pt-PT"/>
               </w:rPr>
             </w:pPr>
-            <w:proofErr w:type="gramStart"/>
             <w:r>
               <w:rPr>
                 <w:rFonts w:asciiTheme="majorHAnsi" w:hAnsiTheme="majorHAnsi"/>
                 <w:lang w:val="pt-PT"/>
               </w:rPr>
-              <w:t>NUMERIC(</w:t>
-            </w:r>
-            <w:proofErr w:type="gramEnd"/>
-            <w:r>
-              <w:rPr>
-                <w:rFonts w:asciiTheme="majorHAnsi" w:hAnsiTheme="majorHAnsi"/>
-                <w:lang w:val="pt-PT"/>
-              </w:rPr>
-              <w:t>4,3)</w:t>
+              <w:t>NUMERIC(4,3)</w:t>
             </w:r>
           </w:p>
         </w:tc>
@@ -4300,22 +3806,12 @@
                 <w:rFonts w:asciiTheme="majorHAnsi" w:hAnsiTheme="majorHAnsi"/>
               </w:rPr>
             </w:pPr>
-            <w:proofErr w:type="spellStart"/>
-            <w:proofErr w:type="gramStart"/>
-            <w:r>
-              <w:rPr>
-                <w:rFonts w:asciiTheme="majorHAnsi" w:hAnsiTheme="majorHAnsi"/>
-              </w:rPr>
-              <w:t>livreur</w:t>
-            </w:r>
-            <w:proofErr w:type="gramEnd"/>
-            <w:r>
-              <w:rPr>
-                <w:rFonts w:asciiTheme="majorHAnsi" w:hAnsiTheme="majorHAnsi"/>
-              </w:rPr>
-              <w:t>_id</w:t>
-            </w:r>
-            <w:proofErr w:type="spellEnd"/>
+            <w:r>
+              <w:rPr>
+                <w:rFonts w:asciiTheme="majorHAnsi" w:hAnsiTheme="majorHAnsi"/>
+              </w:rPr>
+              <w:t>livreur_id</w:t>
+            </w:r>
           </w:p>
         </w:tc>
         <w:tc>
@@ -4381,14 +3877,12 @@
                 <w:rFonts w:asciiTheme="majorHAnsi" w:hAnsiTheme="majorHAnsi"/>
               </w:rPr>
             </w:pPr>
-            <w:proofErr w:type="gramStart"/>
             <w:r>
               <w:rPr>
                 <w:rFonts w:asciiTheme="majorHAnsi" w:hAnsiTheme="majorHAnsi"/>
               </w:rPr>
               <w:t>nom</w:t>
             </w:r>
-            <w:proofErr w:type="gramEnd"/>
           </w:p>
         </w:tc>
         <w:tc>
@@ -4401,19 +3895,11 @@
                 <w:rFonts w:asciiTheme="majorHAnsi" w:hAnsiTheme="majorHAnsi"/>
               </w:rPr>
             </w:pPr>
-            <w:proofErr w:type="gramStart"/>
-            <w:r>
-              <w:rPr>
-                <w:rFonts w:asciiTheme="majorHAnsi" w:hAnsiTheme="majorHAnsi"/>
-              </w:rPr>
-              <w:t>VARCHAR(</w:t>
-            </w:r>
-            <w:proofErr w:type="gramEnd"/>
-            <w:r>
-              <w:rPr>
-                <w:rFonts w:asciiTheme="majorHAnsi" w:hAnsiTheme="majorHAnsi"/>
-              </w:rPr>
-              <w:t>50)</w:t>
+            <w:r>
+              <w:rPr>
+                <w:rFonts w:asciiTheme="majorHAnsi" w:hAnsiTheme="majorHAnsi"/>
+              </w:rPr>
+              <w:t>VARCHAR(50)</w:t>
             </w:r>
           </w:p>
         </w:tc>
@@ -4462,16 +3948,12 @@
                 <w:rFonts w:asciiTheme="majorHAnsi" w:hAnsiTheme="majorHAnsi"/>
               </w:rPr>
             </w:pPr>
-            <w:proofErr w:type="spellStart"/>
-            <w:proofErr w:type="gramStart"/>
             <w:r>
               <w:rPr>
                 <w:rFonts w:asciiTheme="majorHAnsi" w:hAnsiTheme="majorHAnsi"/>
               </w:rPr>
               <w:t>prenom</w:t>
             </w:r>
-            <w:proofErr w:type="spellEnd"/>
-            <w:proofErr w:type="gramEnd"/>
           </w:p>
         </w:tc>
         <w:tc>
@@ -4484,19 +3966,11 @@
                 <w:rFonts w:asciiTheme="majorHAnsi" w:hAnsiTheme="majorHAnsi"/>
               </w:rPr>
             </w:pPr>
-            <w:proofErr w:type="gramStart"/>
-            <w:r>
-              <w:rPr>
-                <w:rFonts w:asciiTheme="majorHAnsi" w:hAnsiTheme="majorHAnsi"/>
-              </w:rPr>
-              <w:t>VARCHAR(</w:t>
-            </w:r>
-            <w:proofErr w:type="gramEnd"/>
-            <w:r>
-              <w:rPr>
-                <w:rFonts w:asciiTheme="majorHAnsi" w:hAnsiTheme="majorHAnsi"/>
-              </w:rPr>
-              <w:t>50)</w:t>
+            <w:r>
+              <w:rPr>
+                <w:rFonts w:asciiTheme="majorHAnsi" w:hAnsiTheme="majorHAnsi"/>
+              </w:rPr>
+              <w:t>VARCHAR(50)</w:t>
             </w:r>
           </w:p>
         </w:tc>
@@ -4549,16 +4023,8 @@
         <w:rPr>
           <w:rFonts w:asciiTheme="majorHAnsi" w:hAnsiTheme="majorHAnsi"/>
         </w:rPr>
-        <w:t xml:space="preserve">Entité </w:t>
-      </w:r>
-      <w:proofErr w:type="spellStart"/>
-      <w:r>
-        <w:rPr>
-          <w:rFonts w:asciiTheme="majorHAnsi" w:hAnsiTheme="majorHAnsi"/>
-        </w:rPr>
-        <w:t>Vehicule</w:t>
-      </w:r>
-      <w:proofErr w:type="spellEnd"/>
+        <w:t>Entité Vehicule</w:t>
+      </w:r>
     </w:p>
     <w:tbl>
       <w:tblPr>
@@ -4665,22 +4131,12 @@
                 <w:rFonts w:asciiTheme="majorHAnsi" w:hAnsiTheme="majorHAnsi"/>
               </w:rPr>
             </w:pPr>
-            <w:proofErr w:type="spellStart"/>
-            <w:proofErr w:type="gramStart"/>
-            <w:r>
-              <w:rPr>
-                <w:rFonts w:asciiTheme="majorHAnsi" w:hAnsiTheme="majorHAnsi"/>
-              </w:rPr>
-              <w:t>vehicule</w:t>
-            </w:r>
-            <w:proofErr w:type="gramEnd"/>
-            <w:r>
-              <w:rPr>
-                <w:rFonts w:asciiTheme="majorHAnsi" w:hAnsiTheme="majorHAnsi"/>
-              </w:rPr>
-              <w:t>_id</w:t>
-            </w:r>
-            <w:proofErr w:type="spellEnd"/>
+            <w:r>
+              <w:rPr>
+                <w:rFonts w:asciiTheme="majorHAnsi" w:hAnsiTheme="majorHAnsi"/>
+              </w:rPr>
+              <w:t>vehicule_id</w:t>
+            </w:r>
           </w:p>
         </w:tc>
         <w:tc>
@@ -4743,14 +4199,12 @@
                 <w:rFonts w:asciiTheme="majorHAnsi" w:hAnsiTheme="majorHAnsi"/>
               </w:rPr>
             </w:pPr>
-            <w:proofErr w:type="gramStart"/>
             <w:r>
               <w:rPr>
                 <w:rFonts w:asciiTheme="majorHAnsi" w:hAnsiTheme="majorHAnsi"/>
               </w:rPr>
               <w:t>immatriculation</w:t>
             </w:r>
-            <w:proofErr w:type="gramEnd"/>
             <w:r>
               <w:rPr>
                 <w:rFonts w:asciiTheme="majorHAnsi" w:hAnsiTheme="majorHAnsi"/>
@@ -4769,19 +4223,11 @@
                 <w:rFonts w:asciiTheme="majorHAnsi" w:hAnsiTheme="majorHAnsi"/>
               </w:rPr>
             </w:pPr>
-            <w:proofErr w:type="gramStart"/>
-            <w:r>
-              <w:rPr>
-                <w:rFonts w:asciiTheme="majorHAnsi" w:hAnsiTheme="majorHAnsi"/>
-              </w:rPr>
-              <w:t>VARCHAR(</w:t>
-            </w:r>
-            <w:proofErr w:type="gramEnd"/>
-            <w:r>
-              <w:rPr>
-                <w:rFonts w:asciiTheme="majorHAnsi" w:hAnsiTheme="majorHAnsi"/>
-              </w:rPr>
-              <w:t>15) UNIQUE</w:t>
+            <w:r>
+              <w:rPr>
+                <w:rFonts w:asciiTheme="majorHAnsi" w:hAnsiTheme="majorHAnsi"/>
+              </w:rPr>
+              <w:t>VARCHAR(15) UNIQUE</w:t>
             </w:r>
           </w:p>
         </w:tc>
@@ -4827,14 +4273,12 @@
                 <w:rFonts w:asciiTheme="majorHAnsi" w:hAnsiTheme="majorHAnsi"/>
               </w:rPr>
             </w:pPr>
-            <w:proofErr w:type="gramStart"/>
             <w:r>
               <w:rPr>
                 <w:rFonts w:asciiTheme="majorHAnsi" w:hAnsiTheme="majorHAnsi"/>
               </w:rPr>
               <w:t>type</w:t>
             </w:r>
-            <w:proofErr w:type="gramEnd"/>
           </w:p>
         </w:tc>
         <w:tc>
@@ -4847,19 +4291,11 @@
                 <w:rFonts w:asciiTheme="majorHAnsi" w:hAnsiTheme="majorHAnsi"/>
               </w:rPr>
             </w:pPr>
-            <w:proofErr w:type="gramStart"/>
-            <w:r>
-              <w:rPr>
-                <w:rFonts w:asciiTheme="majorHAnsi" w:hAnsiTheme="majorHAnsi"/>
-              </w:rPr>
-              <w:t>VARCHAR(</w:t>
-            </w:r>
-            <w:proofErr w:type="gramEnd"/>
-            <w:r>
-              <w:rPr>
-                <w:rFonts w:asciiTheme="majorHAnsi" w:hAnsiTheme="majorHAnsi"/>
-              </w:rPr>
-              <w:t>10)</w:t>
+            <w:r>
+              <w:rPr>
+                <w:rFonts w:asciiTheme="majorHAnsi" w:hAnsiTheme="majorHAnsi"/>
+              </w:rPr>
+              <w:t>VARCHAR(10)</w:t>
             </w:r>
           </w:p>
         </w:tc>
@@ -4911,16 +4347,12 @@
                 <w:rFonts w:asciiTheme="majorHAnsi" w:hAnsiTheme="majorHAnsi"/>
               </w:rPr>
             </w:pPr>
-            <w:proofErr w:type="spellStart"/>
-            <w:proofErr w:type="gramStart"/>
             <w:r>
               <w:rPr>
                 <w:rFonts w:asciiTheme="majorHAnsi" w:hAnsiTheme="majorHAnsi"/>
               </w:rPr>
               <w:t>modele</w:t>
             </w:r>
-            <w:proofErr w:type="spellEnd"/>
-            <w:proofErr w:type="gramEnd"/>
           </w:p>
         </w:tc>
         <w:tc>
@@ -4933,19 +4365,11 @@
                 <w:rFonts w:asciiTheme="majorHAnsi" w:hAnsiTheme="majorHAnsi"/>
               </w:rPr>
             </w:pPr>
-            <w:proofErr w:type="gramStart"/>
-            <w:r>
-              <w:rPr>
-                <w:rFonts w:asciiTheme="majorHAnsi" w:hAnsiTheme="majorHAnsi"/>
-              </w:rPr>
-              <w:t>VARCHAR(</w:t>
-            </w:r>
-            <w:proofErr w:type="gramEnd"/>
-            <w:r>
-              <w:rPr>
-                <w:rFonts w:asciiTheme="majorHAnsi" w:hAnsiTheme="majorHAnsi"/>
-              </w:rPr>
-              <w:t>60)</w:t>
+            <w:r>
+              <w:rPr>
+                <w:rFonts w:asciiTheme="majorHAnsi" w:hAnsiTheme="majorHAnsi"/>
+              </w:rPr>
+              <w:t>VARCHAR(60)</w:t>
             </w:r>
           </w:p>
         </w:tc>
@@ -5118,22 +4542,12 @@
                 <w:rFonts w:asciiTheme="majorHAnsi" w:hAnsiTheme="majorHAnsi"/>
               </w:rPr>
             </w:pPr>
-            <w:proofErr w:type="spellStart"/>
-            <w:proofErr w:type="gramStart"/>
-            <w:r>
-              <w:rPr>
-                <w:rFonts w:asciiTheme="majorHAnsi" w:hAnsiTheme="majorHAnsi"/>
-              </w:rPr>
-              <w:t>livraison</w:t>
-            </w:r>
-            <w:proofErr w:type="gramEnd"/>
-            <w:r>
-              <w:rPr>
-                <w:rFonts w:asciiTheme="majorHAnsi" w:hAnsiTheme="majorHAnsi"/>
-              </w:rPr>
-              <w:t>_id</w:t>
-            </w:r>
-            <w:proofErr w:type="spellEnd"/>
+            <w:r>
+              <w:rPr>
+                <w:rFonts w:asciiTheme="majorHAnsi" w:hAnsiTheme="majorHAnsi"/>
+              </w:rPr>
+              <w:t>livraison_id</w:t>
+            </w:r>
           </w:p>
         </w:tc>
         <w:tc>
@@ -5205,22 +4619,12 @@
                 <w:rFonts w:asciiTheme="majorHAnsi" w:hAnsiTheme="majorHAnsi"/>
               </w:rPr>
             </w:pPr>
-            <w:proofErr w:type="spellStart"/>
-            <w:proofErr w:type="gramStart"/>
-            <w:r>
-              <w:rPr>
-                <w:rFonts w:asciiTheme="majorHAnsi" w:hAnsiTheme="majorHAnsi"/>
-              </w:rPr>
-              <w:t>client</w:t>
-            </w:r>
-            <w:proofErr w:type="gramEnd"/>
-            <w:r>
-              <w:rPr>
-                <w:rFonts w:asciiTheme="majorHAnsi" w:hAnsiTheme="majorHAnsi"/>
-              </w:rPr>
-              <w:t>_id</w:t>
-            </w:r>
-            <w:proofErr w:type="spellEnd"/>
+            <w:r>
+              <w:rPr>
+                <w:rFonts w:asciiTheme="majorHAnsi" w:hAnsiTheme="majorHAnsi"/>
+              </w:rPr>
+              <w:t>client_id</w:t>
+            </w:r>
           </w:p>
         </w:tc>
         <w:tc>
@@ -5292,22 +4696,12 @@
                 <w:rFonts w:asciiTheme="majorHAnsi" w:hAnsiTheme="majorHAnsi"/>
               </w:rPr>
             </w:pPr>
-            <w:proofErr w:type="spellStart"/>
-            <w:proofErr w:type="gramStart"/>
-            <w:r>
-              <w:rPr>
-                <w:rFonts w:asciiTheme="majorHAnsi" w:hAnsiTheme="majorHAnsi"/>
-              </w:rPr>
-              <w:t>pizza</w:t>
-            </w:r>
-            <w:proofErr w:type="gramEnd"/>
-            <w:r>
-              <w:rPr>
-                <w:rFonts w:asciiTheme="majorHAnsi" w:hAnsiTheme="majorHAnsi"/>
-              </w:rPr>
-              <w:t>_id</w:t>
-            </w:r>
-            <w:proofErr w:type="spellEnd"/>
+            <w:r>
+              <w:rPr>
+                <w:rFonts w:asciiTheme="majorHAnsi" w:hAnsiTheme="majorHAnsi"/>
+              </w:rPr>
+              <w:t>pizza_id</w:t>
+            </w:r>
           </w:p>
         </w:tc>
         <w:tc>
@@ -5373,22 +4767,12 @@
                 <w:rFonts w:asciiTheme="majorHAnsi" w:hAnsiTheme="majorHAnsi"/>
               </w:rPr>
             </w:pPr>
-            <w:proofErr w:type="spellStart"/>
-            <w:proofErr w:type="gramStart"/>
-            <w:r>
-              <w:rPr>
-                <w:rFonts w:asciiTheme="majorHAnsi" w:hAnsiTheme="majorHAnsi"/>
-              </w:rPr>
-              <w:t>taille</w:t>
-            </w:r>
-            <w:proofErr w:type="gramEnd"/>
-            <w:r>
-              <w:rPr>
-                <w:rFonts w:asciiTheme="majorHAnsi" w:hAnsiTheme="majorHAnsi"/>
-              </w:rPr>
-              <w:t>_code</w:t>
-            </w:r>
-            <w:proofErr w:type="spellEnd"/>
+            <w:r>
+              <w:rPr>
+                <w:rFonts w:asciiTheme="majorHAnsi" w:hAnsiTheme="majorHAnsi"/>
+              </w:rPr>
+              <w:t>taille_code</w:t>
+            </w:r>
           </w:p>
         </w:tc>
         <w:tc>
@@ -5401,19 +4785,11 @@
                 <w:rFonts w:asciiTheme="majorHAnsi" w:hAnsiTheme="majorHAnsi"/>
               </w:rPr>
             </w:pPr>
-            <w:proofErr w:type="gramStart"/>
-            <w:r>
-              <w:rPr>
-                <w:rFonts w:asciiTheme="majorHAnsi" w:hAnsiTheme="majorHAnsi"/>
-              </w:rPr>
-              <w:t>CHAR(</w:t>
-            </w:r>
-            <w:proofErr w:type="gramEnd"/>
-            <w:r>
-              <w:rPr>
-                <w:rFonts w:asciiTheme="majorHAnsi" w:hAnsiTheme="majorHAnsi"/>
-              </w:rPr>
-              <w:t>1) FK → TAILLE</w:t>
+            <w:r>
+              <w:rPr>
+                <w:rFonts w:asciiTheme="majorHAnsi" w:hAnsiTheme="majorHAnsi"/>
+              </w:rPr>
+              <w:t>CHAR(1) FK → TAILLE</w:t>
             </w:r>
           </w:p>
         </w:tc>
@@ -5462,22 +4838,12 @@
                 <w:rFonts w:asciiTheme="majorHAnsi" w:hAnsiTheme="majorHAnsi"/>
               </w:rPr>
             </w:pPr>
-            <w:proofErr w:type="spellStart"/>
-            <w:proofErr w:type="gramStart"/>
-            <w:r>
-              <w:rPr>
-                <w:rFonts w:asciiTheme="majorHAnsi" w:hAnsiTheme="majorHAnsi"/>
-              </w:rPr>
-              <w:t>livreur</w:t>
-            </w:r>
-            <w:proofErr w:type="gramEnd"/>
-            <w:r>
-              <w:rPr>
-                <w:rFonts w:asciiTheme="majorHAnsi" w:hAnsiTheme="majorHAnsi"/>
-              </w:rPr>
-              <w:t>_id</w:t>
-            </w:r>
-            <w:proofErr w:type="spellEnd"/>
+            <w:r>
+              <w:rPr>
+                <w:rFonts w:asciiTheme="majorHAnsi" w:hAnsiTheme="majorHAnsi"/>
+              </w:rPr>
+              <w:t>livreur_id</w:t>
+            </w:r>
           </w:p>
         </w:tc>
         <w:tc>
@@ -5543,22 +4909,12 @@
                 <w:rFonts w:asciiTheme="majorHAnsi" w:hAnsiTheme="majorHAnsi"/>
               </w:rPr>
             </w:pPr>
-            <w:proofErr w:type="spellStart"/>
-            <w:proofErr w:type="gramStart"/>
-            <w:r>
-              <w:rPr>
-                <w:rFonts w:asciiTheme="majorHAnsi" w:hAnsiTheme="majorHAnsi"/>
-              </w:rPr>
-              <w:t>vehicule</w:t>
-            </w:r>
-            <w:proofErr w:type="gramEnd"/>
-            <w:r>
-              <w:rPr>
-                <w:rFonts w:asciiTheme="majorHAnsi" w:hAnsiTheme="majorHAnsi"/>
-              </w:rPr>
-              <w:t>_id</w:t>
-            </w:r>
-            <w:proofErr w:type="spellEnd"/>
+            <w:r>
+              <w:rPr>
+                <w:rFonts w:asciiTheme="majorHAnsi" w:hAnsiTheme="majorHAnsi"/>
+              </w:rPr>
+              <w:t>vehicule_id</w:t>
+            </w:r>
           </w:p>
         </w:tc>
         <w:tc>
@@ -5624,22 +4980,12 @@
                 <w:rFonts w:asciiTheme="majorHAnsi" w:hAnsiTheme="majorHAnsi"/>
               </w:rPr>
             </w:pPr>
-            <w:proofErr w:type="spellStart"/>
-            <w:proofErr w:type="gramStart"/>
-            <w:r>
-              <w:rPr>
-                <w:rFonts w:asciiTheme="majorHAnsi" w:hAnsiTheme="majorHAnsi"/>
-              </w:rPr>
-              <w:t>date</w:t>
-            </w:r>
-            <w:proofErr w:type="gramEnd"/>
-            <w:r>
-              <w:rPr>
-                <w:rFonts w:asciiTheme="majorHAnsi" w:hAnsiTheme="majorHAnsi"/>
-              </w:rPr>
-              <w:t>_commande</w:t>
-            </w:r>
-            <w:proofErr w:type="spellEnd"/>
+            <w:r>
+              <w:rPr>
+                <w:rFonts w:asciiTheme="majorHAnsi" w:hAnsiTheme="majorHAnsi"/>
+              </w:rPr>
+              <w:t>date_commande</w:t>
+            </w:r>
           </w:p>
         </w:tc>
         <w:tc>
@@ -5692,29 +5038,7 @@
               <w:rPr>
                 <w:rFonts w:asciiTheme="majorHAnsi" w:hAnsiTheme="majorHAnsi"/>
               </w:rPr>
-              <w:t xml:space="preserve">Valeur par défaut = </w:t>
-            </w:r>
-            <w:proofErr w:type="spellStart"/>
-            <w:proofErr w:type="gramStart"/>
-            <w:r>
-              <w:rPr>
-                <w:rFonts w:asciiTheme="majorHAnsi" w:hAnsiTheme="majorHAnsi"/>
-              </w:rPr>
-              <w:t>now</w:t>
-            </w:r>
-            <w:proofErr w:type="spellEnd"/>
-            <w:r>
-              <w:rPr>
-                <w:rFonts w:asciiTheme="majorHAnsi" w:hAnsiTheme="majorHAnsi"/>
-              </w:rPr>
-              <w:t>(</w:t>
-            </w:r>
-            <w:proofErr w:type="gramEnd"/>
-            <w:r>
-              <w:rPr>
-                <w:rFonts w:asciiTheme="majorHAnsi" w:hAnsiTheme="majorHAnsi"/>
-              </w:rPr>
-              <w:t>)</w:t>
+              <w:t>Valeur par défaut = now()</w:t>
             </w:r>
           </w:p>
         </w:tc>
@@ -5733,22 +5057,12 @@
                 <w:rFonts w:asciiTheme="majorHAnsi" w:hAnsiTheme="majorHAnsi"/>
               </w:rPr>
             </w:pPr>
-            <w:proofErr w:type="spellStart"/>
-            <w:proofErr w:type="gramStart"/>
-            <w:r>
-              <w:rPr>
-                <w:rFonts w:asciiTheme="majorHAnsi" w:hAnsiTheme="majorHAnsi"/>
-              </w:rPr>
-              <w:t>date</w:t>
-            </w:r>
-            <w:proofErr w:type="gramEnd"/>
-            <w:r>
-              <w:rPr>
-                <w:rFonts w:asciiTheme="majorHAnsi" w:hAnsiTheme="majorHAnsi"/>
-              </w:rPr>
-              <w:t>_livraison</w:t>
-            </w:r>
-            <w:proofErr w:type="spellEnd"/>
+            <w:r>
+              <w:rPr>
+                <w:rFonts w:asciiTheme="majorHAnsi" w:hAnsiTheme="majorHAnsi"/>
+              </w:rPr>
+              <w:t>date_livraison</w:t>
+            </w:r>
           </w:p>
         </w:tc>
         <w:tc>
@@ -5820,22 +5134,12 @@
                 <w:rFonts w:asciiTheme="majorHAnsi" w:hAnsiTheme="majorHAnsi"/>
               </w:rPr>
             </w:pPr>
-            <w:proofErr w:type="spellStart"/>
-            <w:proofErr w:type="gramStart"/>
-            <w:r>
-              <w:rPr>
-                <w:rFonts w:asciiTheme="majorHAnsi" w:hAnsiTheme="majorHAnsi"/>
-              </w:rPr>
-              <w:t>prix</w:t>
-            </w:r>
-            <w:proofErr w:type="gramEnd"/>
-            <w:r>
-              <w:rPr>
-                <w:rFonts w:asciiTheme="majorHAnsi" w:hAnsiTheme="majorHAnsi"/>
-              </w:rPr>
-              <w:t>_facture</w:t>
-            </w:r>
-            <w:proofErr w:type="spellEnd"/>
+            <w:r>
+              <w:rPr>
+                <w:rFonts w:asciiTheme="majorHAnsi" w:hAnsiTheme="majorHAnsi"/>
+              </w:rPr>
+              <w:t>prix_facture</w:t>
+            </w:r>
           </w:p>
         </w:tc>
         <w:tc>
@@ -5848,19 +5152,11 @@
                 <w:rFonts w:asciiTheme="majorHAnsi" w:hAnsiTheme="majorHAnsi"/>
               </w:rPr>
             </w:pPr>
-            <w:proofErr w:type="gramStart"/>
-            <w:r>
-              <w:rPr>
-                <w:rFonts w:asciiTheme="majorHAnsi" w:hAnsiTheme="majorHAnsi"/>
-              </w:rPr>
-              <w:t>NUMERIC(</w:t>
-            </w:r>
-            <w:proofErr w:type="gramEnd"/>
-            <w:r>
-              <w:rPr>
-                <w:rFonts w:asciiTheme="majorHAnsi" w:hAnsiTheme="majorHAnsi"/>
-              </w:rPr>
-              <w:t>6,2)</w:t>
+            <w:r>
+              <w:rPr>
+                <w:rFonts w:asciiTheme="majorHAnsi" w:hAnsiTheme="majorHAnsi"/>
+              </w:rPr>
+              <w:t>NUMERIC(6,2)</w:t>
             </w:r>
           </w:p>
         </w:tc>
@@ -5909,14 +5205,12 @@
                 <w:rFonts w:asciiTheme="majorHAnsi" w:hAnsiTheme="majorHAnsi"/>
               </w:rPr>
             </w:pPr>
-            <w:proofErr w:type="gramStart"/>
             <w:r>
               <w:rPr>
                 <w:rFonts w:asciiTheme="majorHAnsi" w:hAnsiTheme="majorHAnsi"/>
               </w:rPr>
               <w:t>gratuite</w:t>
             </w:r>
-            <w:proofErr w:type="gramEnd"/>
           </w:p>
         </w:tc>
         <w:tc>
@@ -5976,22 +5270,12 @@
                 <w:rFonts w:asciiTheme="majorHAnsi" w:hAnsiTheme="majorHAnsi"/>
               </w:rPr>
             </w:pPr>
-            <w:proofErr w:type="spellStart"/>
-            <w:proofErr w:type="gramStart"/>
-            <w:r>
-              <w:rPr>
-                <w:rFonts w:asciiTheme="majorHAnsi" w:hAnsiTheme="majorHAnsi"/>
-              </w:rPr>
-              <w:t>raison</w:t>
-            </w:r>
-            <w:proofErr w:type="gramEnd"/>
-            <w:r>
-              <w:rPr>
-                <w:rFonts w:asciiTheme="majorHAnsi" w:hAnsiTheme="majorHAnsi"/>
-              </w:rPr>
-              <w:t>_gratuite</w:t>
-            </w:r>
-            <w:proofErr w:type="spellEnd"/>
+            <w:r>
+              <w:rPr>
+                <w:rFonts w:asciiTheme="majorHAnsi" w:hAnsiTheme="majorHAnsi"/>
+              </w:rPr>
+              <w:t>raison_gratuite</w:t>
+            </w:r>
           </w:p>
         </w:tc>
         <w:tc>
@@ -6004,19 +5288,11 @@
                 <w:rFonts w:asciiTheme="majorHAnsi" w:hAnsiTheme="majorHAnsi"/>
               </w:rPr>
             </w:pPr>
-            <w:proofErr w:type="gramStart"/>
-            <w:r>
-              <w:rPr>
-                <w:rFonts w:asciiTheme="majorHAnsi" w:hAnsiTheme="majorHAnsi"/>
-              </w:rPr>
-              <w:t>VARCHAR(</w:t>
-            </w:r>
-            <w:proofErr w:type="gramEnd"/>
-            <w:r>
-              <w:rPr>
-                <w:rFonts w:asciiTheme="majorHAnsi" w:hAnsiTheme="majorHAnsi"/>
-              </w:rPr>
-              <w:t>20)</w:t>
+            <w:r>
+              <w:rPr>
+                <w:rFonts w:asciiTheme="majorHAnsi" w:hAnsiTheme="majorHAnsi"/>
+              </w:rPr>
+              <w:t>VARCHAR(20)</w:t>
             </w:r>
           </w:p>
         </w:tc>
@@ -6143,11 +5419,9 @@
             <w:tcW w:w="1842" w:type="dxa"/>
           </w:tcPr>
           <w:p>
-            <w:proofErr w:type="gramStart"/>
             <w:r>
               <w:t>passe</w:t>
             </w:r>
-            <w:proofErr w:type="gramEnd"/>
           </w:p>
         </w:tc>
         <w:tc>
@@ -6166,15 +5440,7 @@
           </w:tcPr>
           <w:p>
             <w:r>
-              <w:t>CLIENT (</w:t>
-            </w:r>
-            <w:proofErr w:type="gramStart"/>
-            <w:r>
-              <w:t>1,n</w:t>
-            </w:r>
-            <w:proofErr w:type="gramEnd"/>
-            <w:r>
-              <w:t>) — LIVRAISON (1,1)</w:t>
+              <w:t>CLIENT (1,n) — LIVRAISON (1,1)</w:t>
             </w:r>
           </w:p>
         </w:tc>
@@ -6183,11 +5449,9 @@
             <w:tcW w:w="1843" w:type="dxa"/>
           </w:tcPr>
           <w:p>
-            <w:proofErr w:type="spellStart"/>
             <w:r>
               <w:t>LIVRAISON.client_id</w:t>
             </w:r>
-            <w:proofErr w:type="spellEnd"/>
           </w:p>
         </w:tc>
         <w:tc>
@@ -6214,11 +5478,9 @@
             <w:tcW w:w="1842" w:type="dxa"/>
           </w:tcPr>
           <w:p>
-            <w:proofErr w:type="gramStart"/>
             <w:r>
               <w:t>concerne</w:t>
             </w:r>
-            <w:proofErr w:type="gramEnd"/>
           </w:p>
         </w:tc>
         <w:tc>
@@ -6246,11 +5508,9 @@
             <w:tcW w:w="1843" w:type="dxa"/>
           </w:tcPr>
           <w:p>
-            <w:proofErr w:type="spellStart"/>
             <w:r>
               <w:t>LIVRAISON.pizza_id</w:t>
             </w:r>
-            <w:proofErr w:type="spellEnd"/>
           </w:p>
         </w:tc>
         <w:tc>
@@ -6277,11 +5537,9 @@
             <w:tcW w:w="1842" w:type="dxa"/>
           </w:tcPr>
           <w:p>
-            <w:proofErr w:type="gramStart"/>
             <w:r>
               <w:t>compose</w:t>
             </w:r>
-            <w:proofErr w:type="gramEnd"/>
           </w:p>
         </w:tc>
         <w:tc>
@@ -6300,23 +5558,7 @@
           </w:tcPr>
           <w:p>
             <w:r>
-              <w:t>PIZZA (</w:t>
-            </w:r>
-            <w:proofErr w:type="gramStart"/>
-            <w:r>
-              <w:t>1,n</w:t>
-            </w:r>
-            <w:proofErr w:type="gramEnd"/>
-            <w:r>
-              <w:t>) — INGREDIENT (</w:t>
-            </w:r>
-            <w:proofErr w:type="gramStart"/>
-            <w:r>
-              <w:t>1,n</w:t>
-            </w:r>
-            <w:proofErr w:type="gramEnd"/>
-            <w:r>
-              <w:t>)</w:t>
+              <w:t>PIZZA (1,n) — INGREDIENT (1,n)</w:t>
             </w:r>
           </w:p>
         </w:tc>
@@ -6354,11 +5596,9 @@
             <w:tcW w:w="1842" w:type="dxa"/>
           </w:tcPr>
           <w:p>
-            <w:proofErr w:type="gramStart"/>
             <w:r>
               <w:t>utilise</w:t>
             </w:r>
-            <w:proofErr w:type="gramEnd"/>
           </w:p>
         </w:tc>
         <w:tc>
@@ -6377,15 +5617,7 @@
           </w:tcPr>
           <w:p>
             <w:r>
-              <w:t>LIVRAISON (1,1) — LIVREUR (</w:t>
-            </w:r>
-            <w:proofErr w:type="gramStart"/>
-            <w:r>
-              <w:t>1,n</w:t>
-            </w:r>
-            <w:proofErr w:type="gramEnd"/>
-            <w:r>
-              <w:t>)</w:t>
+              <w:t>LIVRAISON (1,1) — LIVREUR (1,n)</w:t>
             </w:r>
           </w:p>
         </w:tc>
@@ -6394,11 +5626,9 @@
             <w:tcW w:w="1843" w:type="dxa"/>
           </w:tcPr>
           <w:p>
-            <w:proofErr w:type="spellStart"/>
             <w:r>
               <w:t>LIVRAISON.livreur_id</w:t>
             </w:r>
-            <w:proofErr w:type="spellEnd"/>
           </w:p>
         </w:tc>
         <w:tc>
@@ -6425,11 +5655,9 @@
             <w:tcW w:w="1842" w:type="dxa"/>
           </w:tcPr>
           <w:p>
-            <w:proofErr w:type="gramStart"/>
             <w:r>
               <w:t>roule</w:t>
             </w:r>
-            <w:proofErr w:type="gramEnd"/>
           </w:p>
         </w:tc>
         <w:tc>
@@ -6448,23 +5676,7 @@
           </w:tcPr>
           <w:p>
             <w:r>
-              <w:t>LIVREUR (</w:t>
-            </w:r>
-            <w:proofErr w:type="gramStart"/>
-            <w:r>
-              <w:t>1,n</w:t>
-            </w:r>
-            <w:proofErr w:type="gramEnd"/>
-            <w:r>
-              <w:t>) — VEHICULE (</w:t>
-            </w:r>
-            <w:proofErr w:type="gramStart"/>
-            <w:r>
-              <w:t>1,n</w:t>
-            </w:r>
-            <w:proofErr w:type="gramEnd"/>
-            <w:r>
-              <w:t>)</w:t>
+              <w:t>LIVREUR (1,n) — VEHICULE (1,n)</w:t>
             </w:r>
           </w:p>
         </w:tc>
@@ -6502,16 +5714,9 @@
             <w:tcW w:w="1842" w:type="dxa"/>
           </w:tcPr>
           <w:p>
-            <w:proofErr w:type="spellStart"/>
-            <w:proofErr w:type="gramStart"/>
-            <w:r>
-              <w:t>est</w:t>
-            </w:r>
-            <w:proofErr w:type="gramEnd"/>
-            <w:r>
-              <w:t>_de_taille</w:t>
-            </w:r>
-            <w:proofErr w:type="spellEnd"/>
+            <w:r>
+              <w:t>est_de_taille</w:t>
+            </w:r>
           </w:p>
         </w:tc>
         <w:tc>
@@ -6530,15 +5735,7 @@
           </w:tcPr>
           <w:p>
             <w:r>
-              <w:t>LIVRAISON (1,1) — TAILLE (</w:t>
-            </w:r>
-            <w:proofErr w:type="gramStart"/>
-            <w:r>
-              <w:t>1,n</w:t>
-            </w:r>
-            <w:proofErr w:type="gramEnd"/>
-            <w:r>
-              <w:t>)</w:t>
+              <w:t>LIVRAISON (1,1) — TAILLE (1,n)</w:t>
             </w:r>
           </w:p>
         </w:tc>
@@ -6547,11 +5744,9 @@
             <w:tcW w:w="1843" w:type="dxa"/>
           </w:tcPr>
           <w:p>
-            <w:proofErr w:type="spellStart"/>
             <w:r>
               <w:t>LIVRAISON.taille_code</w:t>
             </w:r>
-            <w:proofErr w:type="spellEnd"/>
           </w:p>
         </w:tc>
         <w:tc>
@@ -6578,758 +5773,364 @@
           <w:bCs/>
         </w:rPr>
       </w:pPr>
-      <w:proofErr w:type="gramStart"/>
       <w:r>
         <w:rPr>
           <w:b/>
           <w:bCs/>
         </w:rPr>
-        <w:t>3 .</w:t>
-      </w:r>
-      <w:proofErr w:type="gramEnd"/>
-      <w:r>
+        <w:t>3 . Modèle relationnel</w:t>
+      </w:r>
+    </w:p>
+    <w:p>
+      <w:r>
+        <w:t>Table CLIENT (</w:t>
+      </w:r>
+    </w:p>
+    <w:p>
+      <w:r>
+        <w:t xml:space="preserve">  client_id           PK,</w:t>
+      </w:r>
+    </w:p>
+    <w:p>
+      <w:r>
+        <w:t xml:space="preserve">  nom,</w:t>
+      </w:r>
+    </w:p>
+    <w:p>
+      <w:r>
+        <w:t xml:space="preserve">  prenom,</w:t>
+      </w:r>
+    </w:p>
+    <w:p>
+      <w:r>
+        <w:t xml:space="preserve">  adresse,</w:t>
+      </w:r>
+    </w:p>
+    <w:p>
+      <w:r>
+        <w:t xml:space="preserve">  email,</w:t>
+      </w:r>
+    </w:p>
+    <w:p>
+      <w:r>
+        <w:t xml:space="preserve">  tel,</w:t>
+      </w:r>
+    </w:p>
+    <w:p>
+      <w:r>
+        <w:t xml:space="preserve">  solde,</w:t>
+      </w:r>
+    </w:p>
+    <w:p>
+      <w:r>
+        <w:t xml:space="preserve">  pizzas_payees_compteur</w:t>
+      </w:r>
+    </w:p>
+    <w:p>
+      <w:r>
+        <w:t>)</w:t>
+      </w:r>
+    </w:p>
+    <w:p/>
+    <w:p>
+      <w:r>
+        <w:t>Table PIZZA (</w:t>
+      </w:r>
+    </w:p>
+    <w:p>
+      <w:r>
+        <w:t xml:space="preserve">  pizza_id            PK,</w:t>
+      </w:r>
+    </w:p>
+    <w:p>
+      <w:r>
+        <w:lastRenderedPageBreak/>
+        <w:t xml:space="preserve">  nom,</w:t>
+      </w:r>
+    </w:p>
+    <w:p>
+      <w:r>
+        <w:t xml:space="preserve">  prix_base</w:t>
+      </w:r>
+    </w:p>
+    <w:p>
+      <w:r>
+        <w:t>)</w:t>
+      </w:r>
+    </w:p>
+    <w:p/>
+    <w:p>
+      <w:r>
+        <w:t>Table INGREDIENT (</w:t>
+      </w:r>
+    </w:p>
+    <w:p>
+      <w:r>
+        <w:t xml:space="preserve">  ingredient_id       PK,</w:t>
+      </w:r>
+    </w:p>
+    <w:p>
+      <w:r>
+        <w:t xml:space="preserve">  libelle</w:t>
+      </w:r>
+    </w:p>
+    <w:p>
+      <w:r>
+        <w:t>)</w:t>
+      </w:r>
+    </w:p>
+    <w:p/>
+    <w:p>
+      <w:r>
+        <w:t>Table TAILLE (</w:t>
+      </w:r>
+    </w:p>
+    <w:p>
+      <w:r>
+        <w:t xml:space="preserve">  taille_code         PK,</w:t>
+      </w:r>
+    </w:p>
+    <w:p>
+      <w:r>
+        <w:t xml:space="preserve">  libelle,</w:t>
+      </w:r>
+    </w:p>
+    <w:p>
+      <w:r>
+        <w:t xml:space="preserve">  facteur_prix</w:t>
+      </w:r>
+    </w:p>
+    <w:p>
+      <w:r>
+        <w:t>)</w:t>
+      </w:r>
+    </w:p>
+    <w:p/>
+    <w:p>
+      <w:r>
+        <w:t>Table LIVREUR (</w:t>
+      </w:r>
+    </w:p>
+    <w:p>
+      <w:r>
+        <w:t xml:space="preserve">  livreur_id          PK,</w:t>
+      </w:r>
+    </w:p>
+    <w:p>
+      <w:r>
+        <w:t xml:space="preserve">  nom,</w:t>
+      </w:r>
+    </w:p>
+    <w:p>
+      <w:r>
+        <w:t xml:space="preserve">  prenom</w:t>
+      </w:r>
+    </w:p>
+    <w:p>
+      <w:r>
+        <w:t>)</w:t>
+      </w:r>
+    </w:p>
+    <w:p/>
+    <w:p>
+      <w:r>
+        <w:t>Table VEHICULE (</w:t>
+      </w:r>
+    </w:p>
+    <w:p>
+      <w:r>
+        <w:t xml:space="preserve">  vehicule_id         PK,</w:t>
+      </w:r>
+    </w:p>
+    <w:p>
+      <w:r>
+        <w:t xml:space="preserve">  immatriculation,</w:t>
+      </w:r>
+    </w:p>
+    <w:p>
+      <w:r>
+        <w:t xml:space="preserve">  type,</w:t>
+      </w:r>
+    </w:p>
+    <w:p>
+      <w:r>
+        <w:t xml:space="preserve">  modele</w:t>
+      </w:r>
+    </w:p>
+    <w:p>
+      <w:r>
+        <w:t>)</w:t>
+      </w:r>
+    </w:p>
+    <w:p/>
+    <w:p>
+      <w:r>
+        <w:t>Table LIVRAISON (</w:t>
+      </w:r>
+    </w:p>
+    <w:p>
+      <w:r>
+        <w:t xml:space="preserve">  livraison_id        PK,</w:t>
+      </w:r>
+    </w:p>
+    <w:p>
+      <w:r>
+        <w:t xml:space="preserve">  client_id           FK → CLIENT,</w:t>
+      </w:r>
+    </w:p>
+    <w:p>
+      <w:r>
+        <w:lastRenderedPageBreak/>
+        <w:t xml:space="preserve">  pizza_id            FK → PIZZA,</w:t>
+      </w:r>
+    </w:p>
+    <w:p>
+      <w:r>
+        <w:t xml:space="preserve">  taille_code         FK → TAILLE,</w:t>
+      </w:r>
+    </w:p>
+    <w:p>
+      <w:r>
+        <w:t xml:space="preserve">  livreur_id          FK → LIVREUR,</w:t>
+      </w:r>
+    </w:p>
+    <w:p>
+      <w:r>
+        <w:t xml:space="preserve">  vehicule_id         FK → VEHICULE,</w:t>
+      </w:r>
+    </w:p>
+    <w:p>
+      <w:r>
+        <w:t xml:space="preserve">  date_commande,</w:t>
+      </w:r>
+    </w:p>
+    <w:p>
+      <w:r>
+        <w:t xml:space="preserve">  date_livraison,</w:t>
+      </w:r>
+    </w:p>
+    <w:p>
+      <w:r>
+        <w:t xml:space="preserve">  prix_facture,</w:t>
+      </w:r>
+    </w:p>
+    <w:p>
+      <w:r>
+        <w:t xml:space="preserve">  gratuite,</w:t>
+      </w:r>
+    </w:p>
+    <w:p>
+      <w:pPr>
+        <w:rPr>
+          <w:lang w:val="it-IT"/>
+        </w:rPr>
+      </w:pPr>
+      <w:r>
+        <w:t xml:space="preserve">  </w:t>
+      </w:r>
+      <w:r>
+        <w:rPr>
+          <w:lang w:val="it-IT"/>
+        </w:rPr>
+        <w:t>raison_gratuite</w:t>
+      </w:r>
+    </w:p>
+    <w:p>
+      <w:pPr>
+        <w:rPr>
+          <w:lang w:val="it-IT"/>
+        </w:rPr>
+      </w:pPr>
+      <w:r>
+        <w:rPr>
+          <w:lang w:val="it-IT"/>
+        </w:rPr>
+        <w:t>)</w:t>
+      </w:r>
+    </w:p>
+    <w:p>
+      <w:pPr>
+        <w:rPr>
+          <w:lang w:val="it-IT"/>
+        </w:rPr>
+      </w:pPr>
+    </w:p>
+    <w:p>
+      <w:pPr>
+        <w:rPr>
+          <w:lang w:val="it-IT"/>
+        </w:rPr>
+      </w:pPr>
+      <w:r>
+        <w:rPr>
+          <w:lang w:val="it-IT"/>
+        </w:rPr>
+        <w:t>Table PIZZA_INGREDIENT (</w:t>
+      </w:r>
+    </w:p>
+    <w:p>
+      <w:pPr>
+        <w:rPr>
+          <w:lang w:val="it-IT"/>
+        </w:rPr>
+      </w:pPr>
+      <w:r>
+        <w:rPr>
+          <w:lang w:val="it-IT"/>
+        </w:rPr>
+        <w:t xml:space="preserve">  pizza_id            FK → PIZZA,</w:t>
+      </w:r>
+    </w:p>
+    <w:p>
+      <w:pPr>
+        <w:rPr>
+          <w:lang w:val="en-US"/>
+        </w:rPr>
+      </w:pPr>
+      <w:r>
+        <w:rPr>
+          <w:lang w:val="it-IT"/>
+        </w:rPr>
+        <w:t xml:space="preserve">  </w:t>
+      </w:r>
+      <w:r>
+        <w:rPr>
+          <w:lang w:val="en-US"/>
+        </w:rPr>
+        <w:t>ingredient_id       FK → INGREDIENT,</w:t>
+      </w:r>
+    </w:p>
+    <w:p>
+      <w:pPr>
+        <w:rPr>
+          <w:lang w:val="en-US"/>
+        </w:rPr>
+      </w:pPr>
+      <w:r>
+        <w:rPr>
+          <w:lang w:val="en-US"/>
+        </w:rPr>
+        <w:t xml:space="preserve">  PRIMARY KEY (pizza_id, ingredient_id)</w:t>
+      </w:r>
+    </w:p>
+    <w:p>
+      <w:r>
+        <w:t>)</w:t>
+      </w:r>
+    </w:p>
+    <w:p>
+      <w:pPr>
         <w:rPr>
           <w:b/>
           <w:bCs/>
         </w:rPr>
-        <w:t xml:space="preserve"> Modèle relationnel</w:t>
-      </w:r>
-    </w:p>
-    <w:p>
-      <w:r>
-        <w:t>Table CLIENT (</w:t>
-      </w:r>
-    </w:p>
-    <w:p>
-      <w:r>
-        <w:t xml:space="preserve">  </w:t>
-      </w:r>
-      <w:proofErr w:type="spellStart"/>
-      <w:proofErr w:type="gramStart"/>
-      <w:r>
-        <w:t>client</w:t>
-      </w:r>
-      <w:proofErr w:type="gramEnd"/>
-      <w:r>
-        <w:t>_id</w:t>
-      </w:r>
-      <w:proofErr w:type="spellEnd"/>
-      <w:r>
-        <w:t xml:space="preserve">           PK,</w:t>
-      </w:r>
-    </w:p>
-    <w:p>
-      <w:r>
-        <w:t xml:space="preserve">  </w:t>
-      </w:r>
-      <w:proofErr w:type="gramStart"/>
-      <w:r>
-        <w:t>nom</w:t>
-      </w:r>
-      <w:proofErr w:type="gramEnd"/>
-      <w:r>
-        <w:t>,</w:t>
-      </w:r>
-    </w:p>
-    <w:p>
-      <w:r>
-        <w:t xml:space="preserve">  </w:t>
-      </w:r>
-      <w:proofErr w:type="spellStart"/>
-      <w:proofErr w:type="gramStart"/>
-      <w:r>
-        <w:t>prenom</w:t>
-      </w:r>
-      <w:proofErr w:type="spellEnd"/>
-      <w:proofErr w:type="gramEnd"/>
-      <w:r>
-        <w:t>,</w:t>
-      </w:r>
-    </w:p>
-    <w:p>
-      <w:r>
-        <w:t xml:space="preserve">  </w:t>
-      </w:r>
-      <w:proofErr w:type="gramStart"/>
-      <w:r>
-        <w:t>adresse</w:t>
-      </w:r>
-      <w:proofErr w:type="gramEnd"/>
-      <w:r>
-        <w:t>,</w:t>
-      </w:r>
-    </w:p>
-    <w:p>
-      <w:r>
-        <w:t xml:space="preserve">  </w:t>
-      </w:r>
-      <w:proofErr w:type="gramStart"/>
-      <w:r>
-        <w:t>email</w:t>
-      </w:r>
-      <w:proofErr w:type="gramEnd"/>
-      <w:r>
-        <w:t>,</w:t>
-      </w:r>
-    </w:p>
-    <w:p>
-      <w:r>
-        <w:t xml:space="preserve">  </w:t>
-      </w:r>
-      <w:proofErr w:type="gramStart"/>
-      <w:r>
-        <w:t>tel</w:t>
-      </w:r>
-      <w:proofErr w:type="gramEnd"/>
-      <w:r>
-        <w:t>,</w:t>
-      </w:r>
-    </w:p>
-    <w:p>
-      <w:r>
-        <w:t xml:space="preserve">  </w:t>
-      </w:r>
-      <w:proofErr w:type="gramStart"/>
-      <w:r>
-        <w:t>solde</w:t>
-      </w:r>
-      <w:proofErr w:type="gramEnd"/>
-      <w:r>
-        <w:t>,</w:t>
-      </w:r>
-    </w:p>
-    <w:p>
-      <w:r>
-        <w:t xml:space="preserve">  </w:t>
-      </w:r>
-      <w:proofErr w:type="spellStart"/>
-      <w:proofErr w:type="gramStart"/>
-      <w:r>
-        <w:t>pizzas</w:t>
-      </w:r>
-      <w:proofErr w:type="gramEnd"/>
-      <w:r>
-        <w:t>_payees_compteur</w:t>
-      </w:r>
-      <w:proofErr w:type="spellEnd"/>
-    </w:p>
-    <w:p>
-      <w:r>
-        <w:t>)</w:t>
-      </w:r>
-    </w:p>
-    <w:p/>
-    <w:p>
-      <w:r>
-        <w:t>Table PIZZA (</w:t>
-      </w:r>
-    </w:p>
-    <w:p>
-      <w:r>
-        <w:t xml:space="preserve">  </w:t>
-      </w:r>
-      <w:proofErr w:type="spellStart"/>
-      <w:proofErr w:type="gramStart"/>
-      <w:r>
-        <w:t>pizza</w:t>
-      </w:r>
-      <w:proofErr w:type="gramEnd"/>
-      <w:r>
-        <w:t>_id</w:t>
-      </w:r>
-      <w:proofErr w:type="spellEnd"/>
-      <w:r>
-        <w:t xml:space="preserve">            PK,</w:t>
-      </w:r>
-    </w:p>
-    <w:p>
-      <w:r>
-        <w:lastRenderedPageBreak/>
-        <w:t xml:space="preserve">  </w:t>
-      </w:r>
-      <w:proofErr w:type="gramStart"/>
-      <w:r>
-        <w:t>nom</w:t>
-      </w:r>
-      <w:proofErr w:type="gramEnd"/>
-      <w:r>
-        <w:t>,</w:t>
-      </w:r>
-    </w:p>
-    <w:p>
-      <w:r>
-        <w:t xml:space="preserve">  </w:t>
-      </w:r>
-      <w:proofErr w:type="spellStart"/>
-      <w:proofErr w:type="gramStart"/>
-      <w:r>
-        <w:t>prix</w:t>
-      </w:r>
-      <w:proofErr w:type="gramEnd"/>
-      <w:r>
-        <w:t>_base</w:t>
-      </w:r>
-      <w:proofErr w:type="spellEnd"/>
-    </w:p>
-    <w:p>
-      <w:r>
-        <w:t>)</w:t>
-      </w:r>
-    </w:p>
-    <w:p/>
-    <w:p>
-      <w:r>
-        <w:t>Table INGREDIENT (</w:t>
-      </w:r>
-    </w:p>
-    <w:p>
-      <w:r>
-        <w:t xml:space="preserve">  </w:t>
-      </w:r>
-      <w:proofErr w:type="spellStart"/>
-      <w:proofErr w:type="gramStart"/>
-      <w:r>
-        <w:t>ingredient</w:t>
-      </w:r>
-      <w:proofErr w:type="gramEnd"/>
-      <w:r>
-        <w:t>_id</w:t>
-      </w:r>
-      <w:proofErr w:type="spellEnd"/>
-      <w:r>
-        <w:t xml:space="preserve">       PK,</w:t>
-      </w:r>
-    </w:p>
-    <w:p>
-      <w:r>
-        <w:t xml:space="preserve">  </w:t>
-      </w:r>
-      <w:proofErr w:type="gramStart"/>
-      <w:r>
-        <w:t>libelle</w:t>
-      </w:r>
-      <w:proofErr w:type="gramEnd"/>
-    </w:p>
-    <w:p>
-      <w:r>
-        <w:t>)</w:t>
-      </w:r>
-    </w:p>
-    <w:p/>
-    <w:p>
-      <w:r>
-        <w:t>Table TAILLE (</w:t>
-      </w:r>
-    </w:p>
-    <w:p>
-      <w:r>
-        <w:t xml:space="preserve">  </w:t>
-      </w:r>
-      <w:proofErr w:type="spellStart"/>
-      <w:proofErr w:type="gramStart"/>
-      <w:r>
-        <w:t>taille</w:t>
-      </w:r>
-      <w:proofErr w:type="gramEnd"/>
-      <w:r>
-        <w:t>_code</w:t>
-      </w:r>
-      <w:proofErr w:type="spellEnd"/>
-      <w:r>
-        <w:t xml:space="preserve">         PK,</w:t>
-      </w:r>
-    </w:p>
-    <w:p>
-      <w:r>
-        <w:t xml:space="preserve">  </w:t>
-      </w:r>
-      <w:proofErr w:type="gramStart"/>
-      <w:r>
-        <w:t>libelle</w:t>
-      </w:r>
-      <w:proofErr w:type="gramEnd"/>
-      <w:r>
-        <w:t>,</w:t>
-      </w:r>
-    </w:p>
-    <w:p>
-      <w:r>
-        <w:t xml:space="preserve">  </w:t>
-      </w:r>
-      <w:proofErr w:type="spellStart"/>
-      <w:proofErr w:type="gramStart"/>
-      <w:r>
-        <w:t>facteur</w:t>
-      </w:r>
-      <w:proofErr w:type="gramEnd"/>
-      <w:r>
-        <w:t>_prix</w:t>
-      </w:r>
-      <w:proofErr w:type="spellEnd"/>
-    </w:p>
-    <w:p>
-      <w:r>
-        <w:t>)</w:t>
-      </w:r>
-    </w:p>
-    <w:p/>
-    <w:p>
-      <w:r>
-        <w:t>Table LIVREUR (</w:t>
-      </w:r>
-    </w:p>
-    <w:p>
-      <w:r>
-        <w:t xml:space="preserve">  </w:t>
-      </w:r>
-      <w:proofErr w:type="spellStart"/>
-      <w:proofErr w:type="gramStart"/>
-      <w:r>
-        <w:t>livreur</w:t>
-      </w:r>
-      <w:proofErr w:type="gramEnd"/>
-      <w:r>
-        <w:t>_id</w:t>
-      </w:r>
-      <w:proofErr w:type="spellEnd"/>
-      <w:r>
-        <w:t xml:space="preserve">          PK,</w:t>
-      </w:r>
-    </w:p>
-    <w:p>
-      <w:r>
-        <w:t xml:space="preserve">  </w:t>
-      </w:r>
-      <w:proofErr w:type="gramStart"/>
-      <w:r>
-        <w:t>nom</w:t>
-      </w:r>
-      <w:proofErr w:type="gramEnd"/>
-      <w:r>
-        <w:t>,</w:t>
-      </w:r>
-    </w:p>
-    <w:p>
-      <w:r>
-        <w:t xml:space="preserve">  </w:t>
-      </w:r>
-      <w:proofErr w:type="spellStart"/>
-      <w:proofErr w:type="gramStart"/>
-      <w:r>
-        <w:t>prenom</w:t>
-      </w:r>
-      <w:proofErr w:type="spellEnd"/>
-      <w:proofErr w:type="gramEnd"/>
-    </w:p>
-    <w:p>
-      <w:r>
-        <w:t>)</w:t>
-      </w:r>
-    </w:p>
-    <w:p/>
-    <w:p>
-      <w:r>
-        <w:t>Table VEHICULE (</w:t>
-      </w:r>
-    </w:p>
-    <w:p>
-      <w:r>
-        <w:t xml:space="preserve">  </w:t>
-      </w:r>
-      <w:proofErr w:type="spellStart"/>
-      <w:proofErr w:type="gramStart"/>
-      <w:r>
-        <w:t>vehicule</w:t>
-      </w:r>
-      <w:proofErr w:type="gramEnd"/>
-      <w:r>
-        <w:t>_id</w:t>
-      </w:r>
-      <w:proofErr w:type="spellEnd"/>
-      <w:r>
-        <w:t xml:space="preserve">         PK,</w:t>
-      </w:r>
-    </w:p>
-    <w:p>
-      <w:r>
-        <w:t xml:space="preserve">  </w:t>
-      </w:r>
-      <w:proofErr w:type="gramStart"/>
-      <w:r>
-        <w:t>immatriculation</w:t>
-      </w:r>
-      <w:proofErr w:type="gramEnd"/>
-      <w:r>
-        <w:t>,</w:t>
-      </w:r>
-    </w:p>
-    <w:p>
-      <w:r>
-        <w:t xml:space="preserve">  </w:t>
-      </w:r>
-      <w:proofErr w:type="gramStart"/>
-      <w:r>
-        <w:t>type</w:t>
-      </w:r>
-      <w:proofErr w:type="gramEnd"/>
-      <w:r>
-        <w:t>,</w:t>
-      </w:r>
-    </w:p>
-    <w:p>
-      <w:r>
-        <w:t xml:space="preserve">  </w:t>
-      </w:r>
-      <w:proofErr w:type="spellStart"/>
-      <w:proofErr w:type="gramStart"/>
-      <w:r>
-        <w:t>modele</w:t>
-      </w:r>
-      <w:proofErr w:type="spellEnd"/>
-      <w:proofErr w:type="gramEnd"/>
-    </w:p>
-    <w:p>
-      <w:r>
-        <w:t>)</w:t>
-      </w:r>
-    </w:p>
-    <w:p/>
-    <w:p>
-      <w:r>
-        <w:t>Table LIVRAISON (</w:t>
-      </w:r>
-    </w:p>
-    <w:p>
-      <w:r>
-        <w:t xml:space="preserve">  </w:t>
-      </w:r>
-      <w:proofErr w:type="spellStart"/>
-      <w:proofErr w:type="gramStart"/>
-      <w:r>
-        <w:t>livraison</w:t>
-      </w:r>
-      <w:proofErr w:type="gramEnd"/>
-      <w:r>
-        <w:t>_id</w:t>
-      </w:r>
-      <w:proofErr w:type="spellEnd"/>
-      <w:r>
-        <w:t xml:space="preserve">        PK,</w:t>
-      </w:r>
-    </w:p>
-    <w:p>
-      <w:r>
-        <w:t xml:space="preserve">  </w:t>
-      </w:r>
-      <w:proofErr w:type="spellStart"/>
-      <w:proofErr w:type="gramStart"/>
-      <w:r>
-        <w:t>client</w:t>
-      </w:r>
-      <w:proofErr w:type="gramEnd"/>
-      <w:r>
-        <w:t>_id</w:t>
-      </w:r>
-      <w:proofErr w:type="spellEnd"/>
-      <w:r>
-        <w:t xml:space="preserve">           FK → CLIENT,</w:t>
-      </w:r>
-    </w:p>
-    <w:p>
-      <w:r>
-        <w:lastRenderedPageBreak/>
-        <w:t xml:space="preserve">  </w:t>
-      </w:r>
-      <w:proofErr w:type="spellStart"/>
-      <w:proofErr w:type="gramStart"/>
-      <w:r>
-        <w:t>pizza</w:t>
-      </w:r>
-      <w:proofErr w:type="gramEnd"/>
-      <w:r>
-        <w:t>_id</w:t>
-      </w:r>
-      <w:proofErr w:type="spellEnd"/>
-      <w:r>
-        <w:t xml:space="preserve">            FK → PIZZA,</w:t>
-      </w:r>
-    </w:p>
-    <w:p>
-      <w:r>
-        <w:t xml:space="preserve">  </w:t>
-      </w:r>
-      <w:proofErr w:type="spellStart"/>
-      <w:proofErr w:type="gramStart"/>
-      <w:r>
-        <w:t>taille</w:t>
-      </w:r>
-      <w:proofErr w:type="gramEnd"/>
-      <w:r>
-        <w:t>_code</w:t>
-      </w:r>
-      <w:proofErr w:type="spellEnd"/>
-      <w:r>
-        <w:t xml:space="preserve">         FK → TAILLE,</w:t>
-      </w:r>
-    </w:p>
-    <w:p>
-      <w:r>
-        <w:t xml:space="preserve">  </w:t>
-      </w:r>
-      <w:proofErr w:type="spellStart"/>
-      <w:proofErr w:type="gramStart"/>
-      <w:r>
-        <w:t>livreur</w:t>
-      </w:r>
-      <w:proofErr w:type="gramEnd"/>
-      <w:r>
-        <w:t>_id</w:t>
-      </w:r>
-      <w:proofErr w:type="spellEnd"/>
-      <w:r>
-        <w:t xml:space="preserve">          FK → LIVREUR,</w:t>
-      </w:r>
-    </w:p>
-    <w:p>
-      <w:r>
-        <w:t xml:space="preserve">  </w:t>
-      </w:r>
-      <w:proofErr w:type="spellStart"/>
-      <w:proofErr w:type="gramStart"/>
-      <w:r>
-        <w:t>vehicule</w:t>
-      </w:r>
-      <w:proofErr w:type="gramEnd"/>
-      <w:r>
-        <w:t>_id</w:t>
-      </w:r>
-      <w:proofErr w:type="spellEnd"/>
-      <w:r>
-        <w:t xml:space="preserve">         FK → VEHICULE,</w:t>
-      </w:r>
-    </w:p>
-    <w:p>
-      <w:r>
-        <w:t xml:space="preserve">  </w:t>
-      </w:r>
-      <w:proofErr w:type="spellStart"/>
-      <w:proofErr w:type="gramStart"/>
-      <w:r>
-        <w:t>date</w:t>
-      </w:r>
-      <w:proofErr w:type="gramEnd"/>
-      <w:r>
-        <w:t>_commande</w:t>
-      </w:r>
-      <w:proofErr w:type="spellEnd"/>
-      <w:r>
-        <w:t>,</w:t>
-      </w:r>
-    </w:p>
-    <w:p>
-      <w:r>
-        <w:t xml:space="preserve">  </w:t>
-      </w:r>
-      <w:proofErr w:type="spellStart"/>
-      <w:proofErr w:type="gramStart"/>
-      <w:r>
-        <w:t>date</w:t>
-      </w:r>
-      <w:proofErr w:type="gramEnd"/>
-      <w:r>
-        <w:t>_livraison</w:t>
-      </w:r>
-      <w:proofErr w:type="spellEnd"/>
-      <w:r>
-        <w:t>,</w:t>
-      </w:r>
-    </w:p>
-    <w:p>
-      <w:r>
-        <w:t xml:space="preserve">  </w:t>
-      </w:r>
-      <w:proofErr w:type="spellStart"/>
-      <w:proofErr w:type="gramStart"/>
-      <w:r>
-        <w:t>prix</w:t>
-      </w:r>
-      <w:proofErr w:type="gramEnd"/>
-      <w:r>
-        <w:t>_facture</w:t>
-      </w:r>
-      <w:proofErr w:type="spellEnd"/>
-      <w:r>
-        <w:t>,</w:t>
-      </w:r>
-    </w:p>
-    <w:p>
-      <w:r>
-        <w:t xml:space="preserve">  </w:t>
-      </w:r>
-      <w:proofErr w:type="gramStart"/>
-      <w:r>
-        <w:t>gratuite</w:t>
-      </w:r>
-      <w:proofErr w:type="gramEnd"/>
-      <w:r>
-        <w:t>,</w:t>
-      </w:r>
-    </w:p>
-    <w:p>
-      <w:pPr>
-        <w:rPr>
-          <w:lang w:val="it-IT"/>
-        </w:rPr>
       </w:pPr>
       <w:r>
-        <w:t xml:space="preserve">  </w:t>
-      </w:r>
-      <w:proofErr w:type="spellStart"/>
-      <w:r>
-        <w:rPr>
-          <w:lang w:val="it-IT"/>
-        </w:rPr>
-        <w:t>raison_gratuite</w:t>
-      </w:r>
-      <w:proofErr w:type="spellEnd"/>
-    </w:p>
-    <w:p>
-      <w:pPr>
-        <w:rPr>
-          <w:lang w:val="it-IT"/>
-        </w:rPr>
-      </w:pPr>
-      <w:r>
-        <w:rPr>
-          <w:lang w:val="it-IT"/>
-        </w:rPr>
-        <w:t>)</w:t>
-      </w:r>
-    </w:p>
-    <w:p>
-      <w:pPr>
-        <w:rPr>
-          <w:lang w:val="it-IT"/>
-        </w:rPr>
-      </w:pPr>
-    </w:p>
-    <w:p>
-      <w:pPr>
-        <w:rPr>
-          <w:lang w:val="it-IT"/>
-        </w:rPr>
-      </w:pPr>
-      <w:proofErr w:type="spellStart"/>
-      <w:r>
-        <w:rPr>
-          <w:lang w:val="it-IT"/>
-        </w:rPr>
-        <w:t>Table</w:t>
-      </w:r>
-      <w:proofErr w:type="spellEnd"/>
-      <w:r>
-        <w:rPr>
-          <w:lang w:val="it-IT"/>
-        </w:rPr>
-        <w:t xml:space="preserve"> PIZZA_INGREDIENT (</w:t>
-      </w:r>
-    </w:p>
-    <w:p>
-      <w:pPr>
-        <w:rPr>
-          <w:lang w:val="it-IT"/>
-        </w:rPr>
-      </w:pPr>
-      <w:r>
-        <w:rPr>
-          <w:lang w:val="it-IT"/>
-        </w:rPr>
-        <w:t xml:space="preserve">  </w:t>
-      </w:r>
-      <w:proofErr w:type="spellStart"/>
-      <w:r>
-        <w:rPr>
-          <w:lang w:val="it-IT"/>
-        </w:rPr>
-        <w:t>pizza_id</w:t>
-      </w:r>
-      <w:proofErr w:type="spellEnd"/>
-      <w:r>
-        <w:rPr>
-          <w:lang w:val="it-IT"/>
-        </w:rPr>
-        <w:t xml:space="preserve">            FK → PIZZA,</w:t>
-      </w:r>
-    </w:p>
-    <w:p>
-      <w:r>
-        <w:rPr>
-          <w:lang w:val="it-IT"/>
-        </w:rPr>
-        <w:t xml:space="preserve">  </w:t>
-      </w:r>
-      <w:proofErr w:type="spellStart"/>
-      <w:proofErr w:type="gramStart"/>
-      <w:r>
-        <w:t>ingredient</w:t>
-      </w:r>
-      <w:proofErr w:type="gramEnd"/>
-      <w:r>
-        <w:t>_id</w:t>
-      </w:r>
-      <w:proofErr w:type="spellEnd"/>
-      <w:r>
-        <w:t xml:space="preserve">       FK → INGREDIENT,</w:t>
-      </w:r>
-    </w:p>
-    <w:p>
-      <w:r>
-        <w:t xml:space="preserve">  PRIMARY KEY (</w:t>
-      </w:r>
-      <w:proofErr w:type="spellStart"/>
-      <w:r>
-        <w:t>pizza_id</w:t>
-      </w:r>
-      <w:proofErr w:type="spellEnd"/>
-      <w:r>
-        <w:t xml:space="preserve">, </w:t>
-      </w:r>
-      <w:proofErr w:type="spellStart"/>
-      <w:r>
-        <w:t>ingredient_id</w:t>
-      </w:r>
-      <w:proofErr w:type="spellEnd"/>
-      <w:r>
-        <w:t>)</w:t>
-      </w:r>
-    </w:p>
-    <w:p>
-      <w:r>
-        <w:t>)</w:t>
-      </w:r>
-    </w:p>
-    <w:p>
-      <w:pPr>
         <w:rPr>
           <w:b/>
           <w:bCs/>
         </w:rPr>
-      </w:pPr>
-      <w:proofErr w:type="gramStart"/>
-      <w:r>
-        <w:rPr>
-          <w:b/>
-          <w:bCs/>
-        </w:rPr>
-        <w:t>4 .</w:t>
-      </w:r>
-      <w:proofErr w:type="gramEnd"/>
-      <w:r>
-        <w:rPr>
-          <w:b/>
-          <w:bCs/>
-        </w:rPr>
-        <w:t xml:space="preserve"> Script SQL : création des tables (PostgreSQL</w:t>
+        <w:t>4 . Script SQL : création des tables (PostgreSQL</w:t>
       </w:r>
       <w:r>
         <w:rPr>
@@ -7434,26 +6235,20 @@
           <w:bCs/>
         </w:rPr>
       </w:pPr>
-      <w:proofErr w:type="gramStart"/>
       <w:r>
         <w:rPr>
           <w:b/>
           <w:bCs/>
         </w:rPr>
-        <w:t>5 .</w:t>
-      </w:r>
-      <w:proofErr w:type="gramEnd"/>
-      <w:r>
-        <w:rPr>
-          <w:b/>
-          <w:bCs/>
-        </w:rPr>
-        <w:t xml:space="preserve"> Script SQL : jeu d’essai minimal</w:t>
+        <w:t>5 . Script SQL : jeu d’essai minimal</w:t>
       </w:r>
     </w:p>
     <w:p/>
     <w:p>
       <w:r>
+        <w:rPr>
+          <w:noProof/>
+        </w:rPr>
         <w:lastRenderedPageBreak/>
         <w:drawing>
           <wp:inline distT="0" distB="0" distL="0" distR="0" wp14:anchorId="4FA8FF75" wp14:editId="12C391EC">
@@ -7500,26 +6295,20 @@
           <w:bCs/>
         </w:rPr>
       </w:pPr>
-      <w:proofErr w:type="gramStart"/>
       <w:r>
         <w:rPr>
           <w:b/>
           <w:bCs/>
         </w:rPr>
-        <w:t>6 .</w:t>
-      </w:r>
-      <w:proofErr w:type="gramEnd"/>
-      <w:r>
-        <w:rPr>
-          <w:b/>
-          <w:bCs/>
-        </w:rPr>
-        <w:t xml:space="preserve"> Requêtes demandées</w:t>
+        <w:t>6 . Requêtes demandées</w:t>
       </w:r>
     </w:p>
     <w:p/>
     <w:p>
       <w:r>
+        <w:rPr>
+          <w:noProof/>
+        </w:rPr>
         <w:lastRenderedPageBreak/>
         <w:drawing>
           <wp:inline distT="0" distB="0" distL="0" distR="0" wp14:anchorId="1CB9A471" wp14:editId="357438AA">
@@ -7560,6 +6349,9 @@
     </w:p>
     <w:p>
       <w:r>
+        <w:rPr>
+          <w:noProof/>
+        </w:rPr>
         <w:lastRenderedPageBreak/>
         <w:drawing>
           <wp:inline distT="0" distB="0" distL="0" distR="0" wp14:anchorId="40E2E44D" wp14:editId="4BF5906A">
@@ -7606,26 +6398,20 @@
           <w:bCs/>
         </w:rPr>
       </w:pPr>
-      <w:proofErr w:type="gramStart"/>
       <w:r>
         <w:rPr>
           <w:b/>
           <w:bCs/>
         </w:rPr>
-        <w:t>7 .</w:t>
-      </w:r>
-      <w:proofErr w:type="gramEnd"/>
-      <w:r>
-        <w:rPr>
-          <w:b/>
-          <w:bCs/>
-        </w:rPr>
-        <w:t xml:space="preserve"> Logique SQL : procédures &amp; triggers</w:t>
+        <w:t>7 . Logique SQL : procédures &amp; triggers</w:t>
       </w:r>
     </w:p>
     <w:p/>
     <w:p>
       <w:r>
+        <w:rPr>
+          <w:noProof/>
+        </w:rPr>
         <w:lastRenderedPageBreak/>
         <w:drawing>
           <wp:inline distT="0" distB="0" distL="0" distR="0" wp14:anchorId="4A94F0C4" wp14:editId="44F3378C">
@@ -7666,6 +6452,9 @@
     </w:p>
     <w:p>
       <w:r>
+        <w:rPr>
+          <w:noProof/>
+        </w:rPr>
         <w:lastRenderedPageBreak/>
         <w:drawing>
           <wp:inline distT="0" distB="0" distL="0" distR="0" wp14:anchorId="645D9BD9" wp14:editId="622A0FAE">
@@ -8743,6 +7532,7 @@
   <w:style w:type="character" w:default="1" w:styleId="Policepardfaut">
     <w:name w:val="Default Paragraph Font"/>
     <w:uiPriority w:val="1"/>
+    <w:semiHidden/>
     <w:unhideWhenUsed/>
   </w:style>
   <w:style w:type="table" w:default="1" w:styleId="TableauNormal">
